--- a/docs/Value-Changes.docx
+++ b/docs/Value-Changes.docx
@@ -9,11 +9,19 @@
           <w:lang w:val="en-US"/>
         </w:rPr>
       </w:pPr>
-      <w:r>
-        <w:rPr>
-          <w:lang w:val="en-US"/>
-        </w:rPr>
-        <w:t>SeoPress value changes</w:t>
+      <w:proofErr w:type="spellStart"/>
+      <w:r>
+        <w:rPr>
+          <w:lang w:val="en-US"/>
+        </w:rPr>
+        <w:t>SeoPress</w:t>
+      </w:r>
+      <w:proofErr w:type="spellEnd"/>
+      <w:r>
+        <w:rPr>
+          <w:lang w:val="en-US"/>
+        </w:rPr>
+        <w:t xml:space="preserve"> value changes</w:t>
       </w:r>
     </w:p>
     <w:p>
@@ -42,14 +50,25 @@
         </w:rPr>
         <w:t>All options from option table have moved to “</w:t>
       </w:r>
-      <w:r>
-        <w:rPr>
-          <w:rFonts w:cstheme="minorHAnsi"/>
-          <w:sz w:val="20"/>
-          <w:szCs w:val="20"/>
-          <w:lang w:val="en-US"/>
-        </w:rPr>
-        <w:t>seopress_seo_settings_values” array.</w:t>
+      <w:proofErr w:type="spellStart"/>
+      <w:r>
+        <w:rPr>
+          <w:rFonts w:cstheme="minorHAnsi"/>
+          <w:sz w:val="20"/>
+          <w:szCs w:val="20"/>
+          <w:lang w:val="en-US"/>
+        </w:rPr>
+        <w:t>seopress_seo_settings_values</w:t>
+      </w:r>
+      <w:proofErr w:type="spellEnd"/>
+      <w:r>
+        <w:rPr>
+          <w:rFonts w:cstheme="minorHAnsi"/>
+          <w:sz w:val="20"/>
+          <w:szCs w:val="20"/>
+          <w:lang w:val="en-US"/>
+        </w:rPr>
+        <w:t>” array.</w:t>
       </w:r>
     </w:p>
     <w:p>
@@ -59,11 +78,19 @@
           <w:lang w:val="en-US"/>
         </w:rPr>
       </w:pPr>
-      <w:r>
-        <w:rPr>
-          <w:lang w:val="en-US"/>
-        </w:rPr>
-        <w:t>Worpress blog</w:t>
+      <w:proofErr w:type="spellStart"/>
+      <w:r>
+        <w:rPr>
+          <w:lang w:val="en-US"/>
+        </w:rPr>
+        <w:t>Worpress</w:t>
+      </w:r>
+      <w:proofErr w:type="spellEnd"/>
+      <w:r>
+        <w:rPr>
+          <w:lang w:val="en-US"/>
+        </w:rPr>
+        <w:t xml:space="preserve"> blog</w:t>
       </w:r>
     </w:p>
     <w:p>
@@ -141,6 +168,8 @@
           <w:lang w:val="en-US"/>
         </w:rPr>
       </w:pPr>
+      <w:proofErr w:type="spellStart"/>
+      <w:proofErr w:type="gramStart"/>
       <w:r>
         <w:rPr>
           <w:rFonts w:cstheme="minorHAnsi"/>
@@ -150,32 +179,45 @@
         </w:rPr>
         <w:t>bp_seo_main_blog_start</w:t>
       </w:r>
-      <w:r>
-        <w:rPr>
-          <w:rFonts w:cstheme="minorHAnsi"/>
-          <w:sz w:val="20"/>
-          <w:szCs w:val="20"/>
-          <w:lang w:val="en-US"/>
-        </w:rPr>
-        <w:tab/>
-      </w:r>
-      <w:r>
-        <w:rPr>
-          <w:rFonts w:cstheme="minorHAnsi"/>
-          <w:sz w:val="20"/>
-          <w:szCs w:val="20"/>
-          <w:lang w:val="en-US"/>
-        </w:rPr>
-        <w:tab/>
-      </w:r>
-      <w:r>
-        <w:rPr>
-          <w:rFonts w:cstheme="minorHAnsi"/>
-          <w:sz w:val="20"/>
-          <w:szCs w:val="20"/>
-          <w:lang w:val="en-US"/>
-        </w:rPr>
-        <w:t>wp-home-</w:t>
+      <w:proofErr w:type="spellEnd"/>
+      <w:proofErr w:type="gramEnd"/>
+      <w:r>
+        <w:rPr>
+          <w:rFonts w:cstheme="minorHAnsi"/>
+          <w:sz w:val="20"/>
+          <w:szCs w:val="20"/>
+          <w:lang w:val="en-US"/>
+        </w:rPr>
+        <w:tab/>
+      </w:r>
+      <w:r>
+        <w:rPr>
+          <w:rFonts w:cstheme="minorHAnsi"/>
+          <w:sz w:val="20"/>
+          <w:szCs w:val="20"/>
+          <w:lang w:val="en-US"/>
+        </w:rPr>
+        <w:tab/>
+      </w:r>
+      <w:proofErr w:type="spellStart"/>
+      <w:r>
+        <w:rPr>
+          <w:rFonts w:cstheme="minorHAnsi"/>
+          <w:sz w:val="20"/>
+          <w:szCs w:val="20"/>
+          <w:lang w:val="en-US"/>
+        </w:rPr>
+        <w:t>wp</w:t>
+      </w:r>
+      <w:proofErr w:type="spellEnd"/>
+      <w:r>
+        <w:rPr>
+          <w:rFonts w:cstheme="minorHAnsi"/>
+          <w:sz w:val="20"/>
+          <w:szCs w:val="20"/>
+          <w:lang w:val="en-US"/>
+        </w:rPr>
+        <w:t>-home-</w:t>
       </w:r>
       <w:r>
         <w:rPr>
@@ -195,14 +237,25 @@
         </w:rPr>
         <w:t xml:space="preserve">, </w:t>
       </w:r>
-      <w:r>
-        <w:rPr>
-          <w:rFonts w:cstheme="minorHAnsi"/>
-          <w:sz w:val="20"/>
-          <w:szCs w:val="20"/>
-          <w:lang w:val="en-US"/>
-        </w:rPr>
-        <w:t>wp-home-</w:t>
+      <w:proofErr w:type="spellStart"/>
+      <w:r>
+        <w:rPr>
+          <w:rFonts w:cstheme="minorHAnsi"/>
+          <w:sz w:val="20"/>
+          <w:szCs w:val="20"/>
+          <w:lang w:val="en-US"/>
+        </w:rPr>
+        <w:t>wp</w:t>
+      </w:r>
+      <w:proofErr w:type="spellEnd"/>
+      <w:r>
+        <w:rPr>
+          <w:rFonts w:cstheme="minorHAnsi"/>
+          <w:sz w:val="20"/>
+          <w:szCs w:val="20"/>
+          <w:lang w:val="en-US"/>
+        </w:rPr>
+        <w:t>-home-</w:t>
       </w:r>
       <w:r>
         <w:rPr>
@@ -222,14 +275,25 @@
         </w:rPr>
         <w:br/>
       </w:r>
-      <w:r>
-        <w:rPr>
-          <w:rFonts w:cstheme="minorHAnsi"/>
-          <w:sz w:val="20"/>
-          <w:szCs w:val="20"/>
-          <w:lang w:val="en-US"/>
-        </w:rPr>
-        <w:t>wp-home-</w:t>
+      <w:proofErr w:type="spellStart"/>
+      <w:r>
+        <w:rPr>
+          <w:rFonts w:cstheme="minorHAnsi"/>
+          <w:sz w:val="20"/>
+          <w:szCs w:val="20"/>
+          <w:lang w:val="en-US"/>
+        </w:rPr>
+        <w:t>wp</w:t>
+      </w:r>
+      <w:proofErr w:type="spellEnd"/>
+      <w:r>
+        <w:rPr>
+          <w:rFonts w:cstheme="minorHAnsi"/>
+          <w:sz w:val="20"/>
+          <w:szCs w:val="20"/>
+          <w:lang w:val="en-US"/>
+        </w:rPr>
+        <w:t>-home-</w:t>
       </w:r>
       <w:r>
         <w:rPr>
@@ -247,18 +311,51 @@
           <w:szCs w:val="20"/>
           <w:lang w:val="en-US"/>
         </w:rPr>
-        <w:t>, wp-home-noindex</w:t>
-      </w:r>
-    </w:p>
-    <w:p>
-      <w:pPr>
-        <w:rPr>
-          <w:rFonts w:cstheme="minorHAnsi"/>
-          <w:sz w:val="20"/>
-          <w:szCs w:val="20"/>
-          <w:lang w:val="en-US"/>
-        </w:rPr>
-      </w:pPr>
+        <w:t xml:space="preserve">, </w:t>
+      </w:r>
+      <w:proofErr w:type="spellStart"/>
+      <w:r>
+        <w:rPr>
+          <w:rFonts w:cstheme="minorHAnsi"/>
+          <w:sz w:val="20"/>
+          <w:szCs w:val="20"/>
+          <w:lang w:val="en-US"/>
+        </w:rPr>
+        <w:t>wp</w:t>
+      </w:r>
+      <w:proofErr w:type="spellEnd"/>
+      <w:r>
+        <w:rPr>
+          <w:rFonts w:cstheme="minorHAnsi"/>
+          <w:sz w:val="20"/>
+          <w:szCs w:val="20"/>
+          <w:lang w:val="en-US"/>
+        </w:rPr>
+        <w:t>-home-</w:t>
+      </w:r>
+      <w:proofErr w:type="spellStart"/>
+      <w:r>
+        <w:rPr>
+          <w:rFonts w:cstheme="minorHAnsi"/>
+          <w:sz w:val="20"/>
+          <w:szCs w:val="20"/>
+          <w:lang w:val="en-US"/>
+        </w:rPr>
+        <w:t>noindex</w:t>
+      </w:r>
+      <w:proofErr w:type="spellEnd"/>
+    </w:p>
+    <w:p>
+      <w:pPr>
+        <w:rPr>
+          <w:rFonts w:cstheme="minorHAnsi"/>
+          <w:sz w:val="20"/>
+          <w:szCs w:val="20"/>
+          <w:lang w:val="en-US"/>
+        </w:rPr>
+      </w:pPr>
+      <w:proofErr w:type="spellStart"/>
+      <w:proofErr w:type="gramStart"/>
       <w:r>
         <w:rPr>
           <w:rFonts w:cstheme="minorHAnsi"/>
@@ -269,6 +366,8 @@
         </w:rPr>
         <w:t>bp_seo_main_blog</w:t>
       </w:r>
+      <w:proofErr w:type="spellEnd"/>
+      <w:proofErr w:type="gramEnd"/>
       <w:r>
         <w:rPr>
           <w:rFonts w:cstheme="minorHAnsi"/>
@@ -326,6 +425,8 @@
           <w:lang w:val="en-US"/>
         </w:rPr>
       </w:pPr>
+      <w:proofErr w:type="spellStart"/>
+      <w:proofErr w:type="gramStart"/>
       <w:r>
         <w:rPr>
           <w:rFonts w:cstheme="minorHAnsi"/>
@@ -335,32 +436,45 @@
         </w:rPr>
         <w:t>bp_seo_main_blog_archiv</w:t>
       </w:r>
-      <w:r>
-        <w:rPr>
-          <w:rFonts w:cstheme="minorHAnsi"/>
-          <w:sz w:val="20"/>
-          <w:szCs w:val="20"/>
-          <w:lang w:val="en-US"/>
-        </w:rPr>
-        <w:tab/>
-      </w:r>
-      <w:r>
-        <w:rPr>
-          <w:rFonts w:cstheme="minorHAnsi"/>
-          <w:sz w:val="20"/>
-          <w:szCs w:val="20"/>
-          <w:lang w:val="en-US"/>
-        </w:rPr>
-        <w:tab/>
-      </w:r>
-      <w:r>
-        <w:rPr>
-          <w:rFonts w:cstheme="minorHAnsi"/>
-          <w:sz w:val="20"/>
-          <w:szCs w:val="20"/>
-          <w:lang w:val="en-US"/>
-        </w:rPr>
-        <w:t>wp-archive</w:t>
+      <w:proofErr w:type="spellEnd"/>
+      <w:proofErr w:type="gramEnd"/>
+      <w:r>
+        <w:rPr>
+          <w:rFonts w:cstheme="minorHAnsi"/>
+          <w:sz w:val="20"/>
+          <w:szCs w:val="20"/>
+          <w:lang w:val="en-US"/>
+        </w:rPr>
+        <w:tab/>
+      </w:r>
+      <w:r>
+        <w:rPr>
+          <w:rFonts w:cstheme="minorHAnsi"/>
+          <w:sz w:val="20"/>
+          <w:szCs w:val="20"/>
+          <w:lang w:val="en-US"/>
+        </w:rPr>
+        <w:tab/>
+      </w:r>
+      <w:proofErr w:type="spellStart"/>
+      <w:r>
+        <w:rPr>
+          <w:rFonts w:cstheme="minorHAnsi"/>
+          <w:sz w:val="20"/>
+          <w:szCs w:val="20"/>
+          <w:lang w:val="en-US"/>
+        </w:rPr>
+        <w:t>wp</w:t>
+      </w:r>
+      <w:proofErr w:type="spellEnd"/>
+      <w:r>
+        <w:rPr>
+          <w:rFonts w:cstheme="minorHAnsi"/>
+          <w:sz w:val="20"/>
+          <w:szCs w:val="20"/>
+          <w:lang w:val="en-US"/>
+        </w:rPr>
+        <w:t>-archive</w:t>
       </w:r>
       <w:r>
         <w:rPr>
@@ -371,14 +485,25 @@
         </w:rPr>
         <w:t xml:space="preserve">-title, </w:t>
       </w:r>
-      <w:r>
-        <w:rPr>
-          <w:rFonts w:cstheme="minorHAnsi"/>
-          <w:sz w:val="20"/>
-          <w:szCs w:val="20"/>
-          <w:lang w:val="en-US"/>
-        </w:rPr>
-        <w:t>wp-archive</w:t>
+      <w:proofErr w:type="spellStart"/>
+      <w:r>
+        <w:rPr>
+          <w:rFonts w:cstheme="minorHAnsi"/>
+          <w:sz w:val="20"/>
+          <w:szCs w:val="20"/>
+          <w:lang w:val="en-US"/>
+        </w:rPr>
+        <w:t>wp</w:t>
+      </w:r>
+      <w:proofErr w:type="spellEnd"/>
+      <w:r>
+        <w:rPr>
+          <w:rFonts w:cstheme="minorHAnsi"/>
+          <w:sz w:val="20"/>
+          <w:szCs w:val="20"/>
+          <w:lang w:val="en-US"/>
+        </w:rPr>
+        <w:t>-archive</w:t>
       </w:r>
       <w:r>
         <w:rPr>
@@ -407,33 +532,66 @@
         </w:rPr>
         <w:br/>
       </w:r>
-      <w:r>
-        <w:rPr>
-          <w:rFonts w:cstheme="minorHAnsi"/>
-          <w:sz w:val="20"/>
-          <w:szCs w:val="20"/>
-          <w:lang w:val="en-US"/>
-        </w:rPr>
-        <w:t xml:space="preserve">wp-archive-keywords, </w:t>
-      </w:r>
-      <w:r>
-        <w:rPr>
-          <w:rFonts w:cstheme="minorHAnsi"/>
-          <w:sz w:val="20"/>
-          <w:szCs w:val="20"/>
-          <w:lang w:val="en-US"/>
-        </w:rPr>
-        <w:t>wp-archive</w:t>
-      </w:r>
-      <w:r>
-        <w:rPr>
-          <w:rFonts w:cstheme="minorHAnsi"/>
-          <w:sz w:val="20"/>
-          <w:szCs w:val="20"/>
-          <w:lang w:val="en-US"/>
-        </w:rPr>
-        <w:t>-noindex</w:t>
-      </w:r>
+      <w:proofErr w:type="spellStart"/>
+      <w:r>
+        <w:rPr>
+          <w:rFonts w:cstheme="minorHAnsi"/>
+          <w:sz w:val="20"/>
+          <w:szCs w:val="20"/>
+          <w:lang w:val="en-US"/>
+        </w:rPr>
+        <w:t>wp</w:t>
+      </w:r>
+      <w:proofErr w:type="spellEnd"/>
+      <w:r>
+        <w:rPr>
+          <w:rFonts w:cstheme="minorHAnsi"/>
+          <w:sz w:val="20"/>
+          <w:szCs w:val="20"/>
+          <w:lang w:val="en-US"/>
+        </w:rPr>
+        <w:t xml:space="preserve">-archive-keywords, </w:t>
+      </w:r>
+      <w:proofErr w:type="spellStart"/>
+      <w:r>
+        <w:rPr>
+          <w:rFonts w:cstheme="minorHAnsi"/>
+          <w:sz w:val="20"/>
+          <w:szCs w:val="20"/>
+          <w:lang w:val="en-US"/>
+        </w:rPr>
+        <w:t>wp</w:t>
+      </w:r>
+      <w:proofErr w:type="spellEnd"/>
+      <w:r>
+        <w:rPr>
+          <w:rFonts w:cstheme="minorHAnsi"/>
+          <w:sz w:val="20"/>
+          <w:szCs w:val="20"/>
+          <w:lang w:val="en-US"/>
+        </w:rPr>
+        <w:t>-archive</w:t>
+      </w:r>
+      <w:r>
+        <w:rPr>
+          <w:rFonts w:cstheme="minorHAnsi"/>
+          <w:sz w:val="20"/>
+          <w:szCs w:val="20"/>
+          <w:lang w:val="en-US"/>
+        </w:rPr>
+        <w:t>-</w:t>
+      </w:r>
+      <w:proofErr w:type="spellStart"/>
+      <w:r>
+        <w:rPr>
+          <w:rFonts w:cstheme="minorHAnsi"/>
+          <w:sz w:val="20"/>
+          <w:szCs w:val="20"/>
+          <w:lang w:val="en-US"/>
+        </w:rPr>
+        <w:t>noindex</w:t>
+      </w:r>
+      <w:proofErr w:type="spellEnd"/>
       <w:r>
         <w:rPr>
           <w:rFonts w:cstheme="minorHAnsi"/>
@@ -454,6 +612,8 @@
           <w:lang w:val="en-US"/>
         </w:rPr>
       </w:pPr>
+      <w:proofErr w:type="spellStart"/>
+      <w:proofErr w:type="gramStart"/>
       <w:r>
         <w:rPr>
           <w:rFonts w:cstheme="minorHAnsi"/>
@@ -463,32 +623,65 @@
         </w:rPr>
         <w:t>bp_seo_main_blog_cat</w:t>
       </w:r>
-      <w:r>
-        <w:rPr>
-          <w:rFonts w:cstheme="minorHAnsi"/>
-          <w:sz w:val="20"/>
-          <w:szCs w:val="20"/>
-          <w:lang w:val="en-US"/>
-        </w:rPr>
-        <w:tab/>
-      </w:r>
-      <w:r>
-        <w:rPr>
-          <w:rFonts w:cstheme="minorHAnsi"/>
-          <w:sz w:val="20"/>
-          <w:szCs w:val="20"/>
-          <w:lang w:val="en-US"/>
-        </w:rPr>
-        <w:tab/>
-      </w:r>
-      <w:r>
-        <w:rPr>
-          <w:rFonts w:cstheme="minorHAnsi"/>
-          <w:sz w:val="20"/>
-          <w:szCs w:val="20"/>
-          <w:lang w:val="en-US"/>
-        </w:rPr>
-        <w:t xml:space="preserve">wp-category-title, wp-category-description, </w:t>
+      <w:proofErr w:type="spellEnd"/>
+      <w:proofErr w:type="gramEnd"/>
+      <w:r>
+        <w:rPr>
+          <w:rFonts w:cstheme="minorHAnsi"/>
+          <w:sz w:val="20"/>
+          <w:szCs w:val="20"/>
+          <w:lang w:val="en-US"/>
+        </w:rPr>
+        <w:tab/>
+      </w:r>
+      <w:r>
+        <w:rPr>
+          <w:rFonts w:cstheme="minorHAnsi"/>
+          <w:sz w:val="20"/>
+          <w:szCs w:val="20"/>
+          <w:lang w:val="en-US"/>
+        </w:rPr>
+        <w:tab/>
+      </w:r>
+      <w:proofErr w:type="spellStart"/>
+      <w:r>
+        <w:rPr>
+          <w:rFonts w:cstheme="minorHAnsi"/>
+          <w:sz w:val="20"/>
+          <w:szCs w:val="20"/>
+          <w:lang w:val="en-US"/>
+        </w:rPr>
+        <w:t>wp</w:t>
+      </w:r>
+      <w:proofErr w:type="spellEnd"/>
+      <w:r>
+        <w:rPr>
+          <w:rFonts w:cstheme="minorHAnsi"/>
+          <w:sz w:val="20"/>
+          <w:szCs w:val="20"/>
+          <w:lang w:val="en-US"/>
+        </w:rPr>
+        <w:t xml:space="preserve">-category-title, </w:t>
+      </w:r>
+      <w:proofErr w:type="spellStart"/>
+      <w:r>
+        <w:rPr>
+          <w:rFonts w:cstheme="minorHAnsi"/>
+          <w:sz w:val="20"/>
+          <w:szCs w:val="20"/>
+          <w:lang w:val="en-US"/>
+        </w:rPr>
+        <w:t>wp</w:t>
+      </w:r>
+      <w:proofErr w:type="spellEnd"/>
+      <w:r>
+        <w:rPr>
+          <w:rFonts w:cstheme="minorHAnsi"/>
+          <w:sz w:val="20"/>
+          <w:szCs w:val="20"/>
+          <w:lang w:val="en-US"/>
+        </w:rPr>
+        <w:t xml:space="preserve">-category-description, </w:t>
       </w:r>
       <w:r>
         <w:rPr>
@@ -499,15 +692,57 @@
         </w:rPr>
         <w:br/>
       </w:r>
-      <w:r>
-        <w:rPr>
-          <w:rFonts w:cstheme="minorHAnsi"/>
-          <w:sz w:val="20"/>
-          <w:szCs w:val="20"/>
-          <w:lang w:val="en-US"/>
-        </w:rPr>
-        <w:t>wp-category-keywords, wp-category-noindex</w:t>
-      </w:r>
+      <w:proofErr w:type="spellStart"/>
+      <w:r>
+        <w:rPr>
+          <w:rFonts w:cstheme="minorHAnsi"/>
+          <w:sz w:val="20"/>
+          <w:szCs w:val="20"/>
+          <w:lang w:val="en-US"/>
+        </w:rPr>
+        <w:t>wp</w:t>
+      </w:r>
+      <w:proofErr w:type="spellEnd"/>
+      <w:r>
+        <w:rPr>
+          <w:rFonts w:cstheme="minorHAnsi"/>
+          <w:sz w:val="20"/>
+          <w:szCs w:val="20"/>
+          <w:lang w:val="en-US"/>
+        </w:rPr>
+        <w:t xml:space="preserve">-category-keywords, </w:t>
+      </w:r>
+      <w:proofErr w:type="spellStart"/>
+      <w:r>
+        <w:rPr>
+          <w:rFonts w:cstheme="minorHAnsi"/>
+          <w:sz w:val="20"/>
+          <w:szCs w:val="20"/>
+          <w:lang w:val="en-US"/>
+        </w:rPr>
+        <w:t>wp</w:t>
+      </w:r>
+      <w:proofErr w:type="spellEnd"/>
+      <w:r>
+        <w:rPr>
+          <w:rFonts w:cstheme="minorHAnsi"/>
+          <w:sz w:val="20"/>
+          <w:szCs w:val="20"/>
+          <w:lang w:val="en-US"/>
+        </w:rPr>
+        <w:t>-category-</w:t>
+      </w:r>
+      <w:proofErr w:type="spellStart"/>
+      <w:r>
+        <w:rPr>
+          <w:rFonts w:cstheme="minorHAnsi"/>
+          <w:sz w:val="20"/>
+          <w:szCs w:val="20"/>
+          <w:lang w:val="en-US"/>
+        </w:rPr>
+        <w:t>noindex</w:t>
+      </w:r>
+      <w:proofErr w:type="spellEnd"/>
       <w:r>
         <w:rPr>
           <w:rFonts w:cstheme="minorHAnsi"/>
@@ -564,6 +799,8 @@
           <w:lang w:val="en-US"/>
         </w:rPr>
       </w:pPr>
+      <w:proofErr w:type="spellStart"/>
+      <w:proofErr w:type="gramStart"/>
       <w:r>
         <w:rPr>
           <w:rFonts w:cstheme="minorHAnsi"/>
@@ -573,32 +810,45 @@
         </w:rPr>
         <w:t>bp_seo_main_blog_posts</w:t>
       </w:r>
-      <w:r>
-        <w:rPr>
-          <w:rFonts w:cstheme="minorHAnsi"/>
-          <w:sz w:val="20"/>
-          <w:szCs w:val="20"/>
-          <w:lang w:val="en-US"/>
-        </w:rPr>
-        <w:tab/>
-      </w:r>
-      <w:r>
-        <w:rPr>
-          <w:rFonts w:cstheme="minorHAnsi"/>
-          <w:sz w:val="20"/>
-          <w:szCs w:val="20"/>
-          <w:lang w:val="en-US"/>
-        </w:rPr>
-        <w:tab/>
-      </w:r>
-      <w:r>
-        <w:rPr>
-          <w:rFonts w:cstheme="minorHAnsi"/>
-          <w:sz w:val="20"/>
-          <w:szCs w:val="20"/>
-          <w:lang w:val="en-US"/>
-        </w:rPr>
-        <w:t>wp-post-title,</w:t>
+      <w:proofErr w:type="spellEnd"/>
+      <w:proofErr w:type="gramEnd"/>
+      <w:r>
+        <w:rPr>
+          <w:rFonts w:cstheme="minorHAnsi"/>
+          <w:sz w:val="20"/>
+          <w:szCs w:val="20"/>
+          <w:lang w:val="en-US"/>
+        </w:rPr>
+        <w:tab/>
+      </w:r>
+      <w:r>
+        <w:rPr>
+          <w:rFonts w:cstheme="minorHAnsi"/>
+          <w:sz w:val="20"/>
+          <w:szCs w:val="20"/>
+          <w:lang w:val="en-US"/>
+        </w:rPr>
+        <w:tab/>
+      </w:r>
+      <w:proofErr w:type="spellStart"/>
+      <w:r>
+        <w:rPr>
+          <w:rFonts w:cstheme="minorHAnsi"/>
+          <w:sz w:val="20"/>
+          <w:szCs w:val="20"/>
+          <w:lang w:val="en-US"/>
+        </w:rPr>
+        <w:t>wp</w:t>
+      </w:r>
+      <w:proofErr w:type="spellEnd"/>
+      <w:r>
+        <w:rPr>
+          <w:rFonts w:cstheme="minorHAnsi"/>
+          <w:sz w:val="20"/>
+          <w:szCs w:val="20"/>
+          <w:lang w:val="en-US"/>
+        </w:rPr>
+        <w:t>-post-title,</w:t>
       </w:r>
       <w:r>
         <w:rPr>
@@ -609,14 +859,25 @@
         </w:rPr>
         <w:t xml:space="preserve"> </w:t>
       </w:r>
-      <w:r>
-        <w:rPr>
-          <w:rFonts w:cstheme="minorHAnsi"/>
-          <w:sz w:val="20"/>
-          <w:szCs w:val="20"/>
-          <w:lang w:val="en-US"/>
-        </w:rPr>
-        <w:t xml:space="preserve">wp-post-description, </w:t>
+      <w:proofErr w:type="spellStart"/>
+      <w:r>
+        <w:rPr>
+          <w:rFonts w:cstheme="minorHAnsi"/>
+          <w:sz w:val="20"/>
+          <w:szCs w:val="20"/>
+          <w:lang w:val="en-US"/>
+        </w:rPr>
+        <w:t>wp</w:t>
+      </w:r>
+      <w:proofErr w:type="spellEnd"/>
+      <w:r>
+        <w:rPr>
+          <w:rFonts w:cstheme="minorHAnsi"/>
+          <w:sz w:val="20"/>
+          <w:szCs w:val="20"/>
+          <w:lang w:val="en-US"/>
+        </w:rPr>
+        <w:t xml:space="preserve">-post-description, </w:t>
       </w:r>
       <w:r>
         <w:rPr>
@@ -627,15 +888,57 @@
         </w:rPr>
         <w:br/>
       </w:r>
-      <w:r>
-        <w:rPr>
-          <w:rFonts w:cstheme="minorHAnsi"/>
-          <w:sz w:val="20"/>
-          <w:szCs w:val="20"/>
-          <w:lang w:val="en-US"/>
-        </w:rPr>
-        <w:t>wp-post-keywords, wp-post-noindex</w:t>
-      </w:r>
+      <w:proofErr w:type="spellStart"/>
+      <w:r>
+        <w:rPr>
+          <w:rFonts w:cstheme="minorHAnsi"/>
+          <w:sz w:val="20"/>
+          <w:szCs w:val="20"/>
+          <w:lang w:val="en-US"/>
+        </w:rPr>
+        <w:t>wp</w:t>
+      </w:r>
+      <w:proofErr w:type="spellEnd"/>
+      <w:r>
+        <w:rPr>
+          <w:rFonts w:cstheme="minorHAnsi"/>
+          <w:sz w:val="20"/>
+          <w:szCs w:val="20"/>
+          <w:lang w:val="en-US"/>
+        </w:rPr>
+        <w:t xml:space="preserve">-post-keywords, </w:t>
+      </w:r>
+      <w:proofErr w:type="spellStart"/>
+      <w:r>
+        <w:rPr>
+          <w:rFonts w:cstheme="minorHAnsi"/>
+          <w:sz w:val="20"/>
+          <w:szCs w:val="20"/>
+          <w:lang w:val="en-US"/>
+        </w:rPr>
+        <w:t>wp</w:t>
+      </w:r>
+      <w:proofErr w:type="spellEnd"/>
+      <w:r>
+        <w:rPr>
+          <w:rFonts w:cstheme="minorHAnsi"/>
+          <w:sz w:val="20"/>
+          <w:szCs w:val="20"/>
+          <w:lang w:val="en-US"/>
+        </w:rPr>
+        <w:t>-post-</w:t>
+      </w:r>
+      <w:proofErr w:type="spellStart"/>
+      <w:r>
+        <w:rPr>
+          <w:rFonts w:cstheme="minorHAnsi"/>
+          <w:sz w:val="20"/>
+          <w:szCs w:val="20"/>
+          <w:lang w:val="en-US"/>
+        </w:rPr>
+        <w:t>noindex</w:t>
+      </w:r>
+      <w:proofErr w:type="spellEnd"/>
     </w:p>
     <w:p>
       <w:pPr>
@@ -647,6 +950,8 @@
           <w:lang w:val="en-US"/>
         </w:rPr>
       </w:pPr>
+      <w:proofErr w:type="spellStart"/>
+      <w:proofErr w:type="gramStart"/>
       <w:r>
         <w:rPr>
           <w:rFonts w:cstheme="minorHAnsi"/>
@@ -656,32 +961,65 @@
         </w:rPr>
         <w:t>bp_seo_main_blog_pages</w:t>
       </w:r>
-      <w:r>
-        <w:rPr>
-          <w:rFonts w:cstheme="minorHAnsi"/>
-          <w:sz w:val="20"/>
-          <w:szCs w:val="20"/>
-          <w:lang w:val="en-US"/>
-        </w:rPr>
-        <w:tab/>
-      </w:r>
-      <w:r>
-        <w:rPr>
-          <w:rFonts w:cstheme="minorHAnsi"/>
-          <w:sz w:val="20"/>
-          <w:szCs w:val="20"/>
-          <w:lang w:val="en-US"/>
-        </w:rPr>
-        <w:tab/>
-      </w:r>
-      <w:r>
-        <w:rPr>
-          <w:rFonts w:cstheme="minorHAnsi"/>
-          <w:sz w:val="20"/>
-          <w:szCs w:val="20"/>
-          <w:lang w:val="en-US"/>
-        </w:rPr>
-        <w:t xml:space="preserve">wp-page-title, wp-page-description, </w:t>
+      <w:proofErr w:type="spellEnd"/>
+      <w:proofErr w:type="gramEnd"/>
+      <w:r>
+        <w:rPr>
+          <w:rFonts w:cstheme="minorHAnsi"/>
+          <w:sz w:val="20"/>
+          <w:szCs w:val="20"/>
+          <w:lang w:val="en-US"/>
+        </w:rPr>
+        <w:tab/>
+      </w:r>
+      <w:r>
+        <w:rPr>
+          <w:rFonts w:cstheme="minorHAnsi"/>
+          <w:sz w:val="20"/>
+          <w:szCs w:val="20"/>
+          <w:lang w:val="en-US"/>
+        </w:rPr>
+        <w:tab/>
+      </w:r>
+      <w:proofErr w:type="spellStart"/>
+      <w:r>
+        <w:rPr>
+          <w:rFonts w:cstheme="minorHAnsi"/>
+          <w:sz w:val="20"/>
+          <w:szCs w:val="20"/>
+          <w:lang w:val="en-US"/>
+        </w:rPr>
+        <w:t>wp</w:t>
+      </w:r>
+      <w:proofErr w:type="spellEnd"/>
+      <w:r>
+        <w:rPr>
+          <w:rFonts w:cstheme="minorHAnsi"/>
+          <w:sz w:val="20"/>
+          <w:szCs w:val="20"/>
+          <w:lang w:val="en-US"/>
+        </w:rPr>
+        <w:t xml:space="preserve">-page-title, </w:t>
+      </w:r>
+      <w:proofErr w:type="spellStart"/>
+      <w:r>
+        <w:rPr>
+          <w:rFonts w:cstheme="minorHAnsi"/>
+          <w:sz w:val="20"/>
+          <w:szCs w:val="20"/>
+          <w:lang w:val="en-US"/>
+        </w:rPr>
+        <w:t>wp</w:t>
+      </w:r>
+      <w:proofErr w:type="spellEnd"/>
+      <w:r>
+        <w:rPr>
+          <w:rFonts w:cstheme="minorHAnsi"/>
+          <w:sz w:val="20"/>
+          <w:szCs w:val="20"/>
+          <w:lang w:val="en-US"/>
+        </w:rPr>
+        <w:t xml:space="preserve">-page-description, </w:t>
       </w:r>
       <w:r>
         <w:rPr>
@@ -692,15 +1030,57 @@
         </w:rPr>
         <w:br/>
       </w:r>
-      <w:r>
-        <w:rPr>
-          <w:rFonts w:cstheme="minorHAnsi"/>
-          <w:sz w:val="20"/>
-          <w:szCs w:val="20"/>
-          <w:lang w:val="en-US"/>
-        </w:rPr>
-        <w:t>wp-page-keywords, wp-page-noindex</w:t>
-      </w:r>
+      <w:proofErr w:type="spellStart"/>
+      <w:r>
+        <w:rPr>
+          <w:rFonts w:cstheme="minorHAnsi"/>
+          <w:sz w:val="20"/>
+          <w:szCs w:val="20"/>
+          <w:lang w:val="en-US"/>
+        </w:rPr>
+        <w:t>wp</w:t>
+      </w:r>
+      <w:proofErr w:type="spellEnd"/>
+      <w:r>
+        <w:rPr>
+          <w:rFonts w:cstheme="minorHAnsi"/>
+          <w:sz w:val="20"/>
+          <w:szCs w:val="20"/>
+          <w:lang w:val="en-US"/>
+        </w:rPr>
+        <w:t xml:space="preserve">-page-keywords, </w:t>
+      </w:r>
+      <w:proofErr w:type="spellStart"/>
+      <w:r>
+        <w:rPr>
+          <w:rFonts w:cstheme="minorHAnsi"/>
+          <w:sz w:val="20"/>
+          <w:szCs w:val="20"/>
+          <w:lang w:val="en-US"/>
+        </w:rPr>
+        <w:t>wp</w:t>
+      </w:r>
+      <w:proofErr w:type="spellEnd"/>
+      <w:r>
+        <w:rPr>
+          <w:rFonts w:cstheme="minorHAnsi"/>
+          <w:sz w:val="20"/>
+          <w:szCs w:val="20"/>
+          <w:lang w:val="en-US"/>
+        </w:rPr>
+        <w:t>-page-</w:t>
+      </w:r>
+      <w:proofErr w:type="spellStart"/>
+      <w:r>
+        <w:rPr>
+          <w:rFonts w:cstheme="minorHAnsi"/>
+          <w:sz w:val="20"/>
+          <w:szCs w:val="20"/>
+          <w:lang w:val="en-US"/>
+        </w:rPr>
+        <w:t>noindex</w:t>
+      </w:r>
+      <w:proofErr w:type="spellEnd"/>
     </w:p>
     <w:p>
       <w:pPr>
@@ -712,6 +1092,8 @@
           <w:lang w:val="en-US"/>
         </w:rPr>
       </w:pPr>
+      <w:proofErr w:type="spellStart"/>
+      <w:proofErr w:type="gramStart"/>
       <w:r>
         <w:rPr>
           <w:rFonts w:cstheme="minorHAnsi"/>
@@ -721,23 +1103,56 @@
         </w:rPr>
         <w:t>bp_seo_main_blog_search_pages</w:t>
       </w:r>
-      <w:r>
-        <w:rPr>
-          <w:rFonts w:cstheme="minorHAnsi"/>
-          <w:sz w:val="20"/>
-          <w:szCs w:val="20"/>
-          <w:lang w:val="en-US"/>
-        </w:rPr>
-        <w:tab/>
-      </w:r>
-      <w:r>
-        <w:rPr>
-          <w:rFonts w:cstheme="minorHAnsi"/>
-          <w:sz w:val="20"/>
-          <w:szCs w:val="20"/>
-          <w:lang w:val="en-US"/>
-        </w:rPr>
-        <w:t>wp-search-title, wp-search-description,</w:t>
+      <w:proofErr w:type="spellEnd"/>
+      <w:proofErr w:type="gramEnd"/>
+      <w:r>
+        <w:rPr>
+          <w:rFonts w:cstheme="minorHAnsi"/>
+          <w:sz w:val="20"/>
+          <w:szCs w:val="20"/>
+          <w:lang w:val="en-US"/>
+        </w:rPr>
+        <w:tab/>
+      </w:r>
+      <w:proofErr w:type="spellStart"/>
+      <w:r>
+        <w:rPr>
+          <w:rFonts w:cstheme="minorHAnsi"/>
+          <w:sz w:val="20"/>
+          <w:szCs w:val="20"/>
+          <w:lang w:val="en-US"/>
+        </w:rPr>
+        <w:t>wp</w:t>
+      </w:r>
+      <w:proofErr w:type="spellEnd"/>
+      <w:r>
+        <w:rPr>
+          <w:rFonts w:cstheme="minorHAnsi"/>
+          <w:sz w:val="20"/>
+          <w:szCs w:val="20"/>
+          <w:lang w:val="en-US"/>
+        </w:rPr>
+        <w:t xml:space="preserve">-search-title, </w:t>
+      </w:r>
+      <w:proofErr w:type="spellStart"/>
+      <w:r>
+        <w:rPr>
+          <w:rFonts w:cstheme="minorHAnsi"/>
+          <w:sz w:val="20"/>
+          <w:szCs w:val="20"/>
+          <w:lang w:val="en-US"/>
+        </w:rPr>
+        <w:t>wp</w:t>
+      </w:r>
+      <w:proofErr w:type="spellEnd"/>
+      <w:r>
+        <w:rPr>
+          <w:rFonts w:cstheme="minorHAnsi"/>
+          <w:sz w:val="20"/>
+          <w:szCs w:val="20"/>
+          <w:lang w:val="en-US"/>
+        </w:rPr>
+        <w:t>-search-description,</w:t>
       </w:r>
       <w:r>
         <w:rPr>
@@ -748,25 +1163,68 @@
         </w:rPr>
         <w:br/>
       </w:r>
-      <w:r>
-        <w:rPr>
-          <w:rFonts w:cstheme="minorHAnsi"/>
-          <w:sz w:val="20"/>
-          <w:szCs w:val="20"/>
-          <w:lang w:val="en-US"/>
-        </w:rPr>
-        <w:t>wp-search-keywords, wp-search-noindex</w:t>
-      </w:r>
-    </w:p>
-    <w:p>
-      <w:pPr>
-        <w:rPr>
-          <w:rFonts w:cstheme="minorHAnsi"/>
-          <w:sz w:val="20"/>
-          <w:szCs w:val="20"/>
-          <w:lang w:val="en-US"/>
-        </w:rPr>
-      </w:pPr>
+      <w:proofErr w:type="spellStart"/>
+      <w:r>
+        <w:rPr>
+          <w:rFonts w:cstheme="minorHAnsi"/>
+          <w:sz w:val="20"/>
+          <w:szCs w:val="20"/>
+          <w:lang w:val="en-US"/>
+        </w:rPr>
+        <w:t>wp</w:t>
+      </w:r>
+      <w:proofErr w:type="spellEnd"/>
+      <w:r>
+        <w:rPr>
+          <w:rFonts w:cstheme="minorHAnsi"/>
+          <w:sz w:val="20"/>
+          <w:szCs w:val="20"/>
+          <w:lang w:val="en-US"/>
+        </w:rPr>
+        <w:t xml:space="preserve">-search-keywords, </w:t>
+      </w:r>
+      <w:proofErr w:type="spellStart"/>
+      <w:r>
+        <w:rPr>
+          <w:rFonts w:cstheme="minorHAnsi"/>
+          <w:sz w:val="20"/>
+          <w:szCs w:val="20"/>
+          <w:lang w:val="en-US"/>
+        </w:rPr>
+        <w:t>wp</w:t>
+      </w:r>
+      <w:proofErr w:type="spellEnd"/>
+      <w:r>
+        <w:rPr>
+          <w:rFonts w:cstheme="minorHAnsi"/>
+          <w:sz w:val="20"/>
+          <w:szCs w:val="20"/>
+          <w:lang w:val="en-US"/>
+        </w:rPr>
+        <w:t>-search-</w:t>
+      </w:r>
+      <w:proofErr w:type="spellStart"/>
+      <w:r>
+        <w:rPr>
+          <w:rFonts w:cstheme="minorHAnsi"/>
+          <w:sz w:val="20"/>
+          <w:szCs w:val="20"/>
+          <w:lang w:val="en-US"/>
+        </w:rPr>
+        <w:t>noindex</w:t>
+      </w:r>
+      <w:proofErr w:type="spellEnd"/>
+    </w:p>
+    <w:p>
+      <w:pPr>
+        <w:rPr>
+          <w:rFonts w:cstheme="minorHAnsi"/>
+          <w:sz w:val="20"/>
+          <w:szCs w:val="20"/>
+          <w:lang w:val="en-US"/>
+        </w:rPr>
+      </w:pPr>
+      <w:proofErr w:type="gramStart"/>
       <w:r>
         <w:rPr>
           <w:rFonts w:cstheme="minorHAnsi"/>
@@ -777,6 +1235,7 @@
         </w:rPr>
         <w:t>bp_seo_main_blog_404_pages</w:t>
       </w:r>
+      <w:proofErr w:type="gramEnd"/>
       <w:r>
         <w:rPr>
           <w:rFonts w:cstheme="minorHAnsi"/>
@@ -825,6 +1284,8 @@
           <w:lang w:val="en-US"/>
         </w:rPr>
       </w:pPr>
+      <w:proofErr w:type="spellStart"/>
+      <w:proofErr w:type="gramStart"/>
       <w:r>
         <w:rPr>
           <w:rFonts w:cstheme="minorHAnsi"/>
@@ -834,32 +1295,65 @@
         </w:rPr>
         <w:t>bp_seo_main_blog_tag_pages</w:t>
       </w:r>
-      <w:r>
-        <w:rPr>
-          <w:rFonts w:cstheme="minorHAnsi"/>
-          <w:sz w:val="20"/>
-          <w:szCs w:val="20"/>
-          <w:lang w:val="en-US"/>
-        </w:rPr>
-        <w:tab/>
-      </w:r>
-      <w:r>
-        <w:rPr>
-          <w:rFonts w:cstheme="minorHAnsi"/>
-          <w:sz w:val="20"/>
-          <w:szCs w:val="20"/>
-          <w:lang w:val="en-US"/>
-        </w:rPr>
-        <w:tab/>
-      </w:r>
-      <w:r>
-        <w:rPr>
-          <w:rFonts w:cstheme="minorHAnsi"/>
-          <w:sz w:val="20"/>
-          <w:szCs w:val="20"/>
-          <w:lang w:val="en-US"/>
-        </w:rPr>
-        <w:t xml:space="preserve">wp-tag-title, wp-tag-description, </w:t>
+      <w:proofErr w:type="spellEnd"/>
+      <w:proofErr w:type="gramEnd"/>
+      <w:r>
+        <w:rPr>
+          <w:rFonts w:cstheme="minorHAnsi"/>
+          <w:sz w:val="20"/>
+          <w:szCs w:val="20"/>
+          <w:lang w:val="en-US"/>
+        </w:rPr>
+        <w:tab/>
+      </w:r>
+      <w:r>
+        <w:rPr>
+          <w:rFonts w:cstheme="minorHAnsi"/>
+          <w:sz w:val="20"/>
+          <w:szCs w:val="20"/>
+          <w:lang w:val="en-US"/>
+        </w:rPr>
+        <w:tab/>
+      </w:r>
+      <w:proofErr w:type="spellStart"/>
+      <w:r>
+        <w:rPr>
+          <w:rFonts w:cstheme="minorHAnsi"/>
+          <w:sz w:val="20"/>
+          <w:szCs w:val="20"/>
+          <w:lang w:val="en-US"/>
+        </w:rPr>
+        <w:t>wp</w:t>
+      </w:r>
+      <w:proofErr w:type="spellEnd"/>
+      <w:r>
+        <w:rPr>
+          <w:rFonts w:cstheme="minorHAnsi"/>
+          <w:sz w:val="20"/>
+          <w:szCs w:val="20"/>
+          <w:lang w:val="en-US"/>
+        </w:rPr>
+        <w:t xml:space="preserve">-tag-title, </w:t>
+      </w:r>
+      <w:proofErr w:type="spellStart"/>
+      <w:r>
+        <w:rPr>
+          <w:rFonts w:cstheme="minorHAnsi"/>
+          <w:sz w:val="20"/>
+          <w:szCs w:val="20"/>
+          <w:lang w:val="en-US"/>
+        </w:rPr>
+        <w:t>wp</w:t>
+      </w:r>
+      <w:proofErr w:type="spellEnd"/>
+      <w:r>
+        <w:rPr>
+          <w:rFonts w:cstheme="minorHAnsi"/>
+          <w:sz w:val="20"/>
+          <w:szCs w:val="20"/>
+          <w:lang w:val="en-US"/>
+        </w:rPr>
+        <w:t xml:space="preserve">-tag-description, </w:t>
       </w:r>
       <w:r>
         <w:rPr>
@@ -870,15 +1364,57 @@
         </w:rPr>
         <w:br/>
       </w:r>
-      <w:r>
-        <w:rPr>
-          <w:rFonts w:cstheme="minorHAnsi"/>
-          <w:sz w:val="20"/>
-          <w:szCs w:val="20"/>
-          <w:lang w:val="en-US"/>
-        </w:rPr>
-        <w:t>wp-tag-keywords, wp-tag-noindex</w:t>
-      </w:r>
+      <w:proofErr w:type="spellStart"/>
+      <w:r>
+        <w:rPr>
+          <w:rFonts w:cstheme="minorHAnsi"/>
+          <w:sz w:val="20"/>
+          <w:szCs w:val="20"/>
+          <w:lang w:val="en-US"/>
+        </w:rPr>
+        <w:t>wp</w:t>
+      </w:r>
+      <w:proofErr w:type="spellEnd"/>
+      <w:r>
+        <w:rPr>
+          <w:rFonts w:cstheme="minorHAnsi"/>
+          <w:sz w:val="20"/>
+          <w:szCs w:val="20"/>
+          <w:lang w:val="en-US"/>
+        </w:rPr>
+        <w:t xml:space="preserve">-tag-keywords, </w:t>
+      </w:r>
+      <w:proofErr w:type="spellStart"/>
+      <w:r>
+        <w:rPr>
+          <w:rFonts w:cstheme="minorHAnsi"/>
+          <w:sz w:val="20"/>
+          <w:szCs w:val="20"/>
+          <w:lang w:val="en-US"/>
+        </w:rPr>
+        <w:t>wp</w:t>
+      </w:r>
+      <w:proofErr w:type="spellEnd"/>
+      <w:r>
+        <w:rPr>
+          <w:rFonts w:cstheme="minorHAnsi"/>
+          <w:sz w:val="20"/>
+          <w:szCs w:val="20"/>
+          <w:lang w:val="en-US"/>
+        </w:rPr>
+        <w:t>-tag-</w:t>
+      </w:r>
+      <w:proofErr w:type="spellStart"/>
+      <w:r>
+        <w:rPr>
+          <w:rFonts w:cstheme="minorHAnsi"/>
+          <w:sz w:val="20"/>
+          <w:szCs w:val="20"/>
+          <w:lang w:val="en-US"/>
+        </w:rPr>
+        <w:t>noindex</w:t>
+      </w:r>
+      <w:proofErr w:type="spellEnd"/>
     </w:p>
     <w:p>
       <w:pPr>
@@ -890,6 +1426,8 @@
           <w:lang w:val="en-US"/>
         </w:rPr>
       </w:pPr>
+      <w:proofErr w:type="spellStart"/>
+      <w:proofErr w:type="gramStart"/>
       <w:r>
         <w:rPr>
           <w:rFonts w:cstheme="minorHAnsi"/>
@@ -899,32 +1437,65 @@
         </w:rPr>
         <w:t>bp_seo_main_blog_autor_pages</w:t>
       </w:r>
-      <w:r>
-        <w:rPr>
-          <w:rFonts w:cstheme="minorHAnsi"/>
-          <w:sz w:val="20"/>
-          <w:szCs w:val="20"/>
-          <w:lang w:val="en-US"/>
-        </w:rPr>
-        <w:tab/>
-      </w:r>
-      <w:r>
-        <w:rPr>
-          <w:rFonts w:cstheme="minorHAnsi"/>
-          <w:sz w:val="20"/>
-          <w:szCs w:val="20"/>
-          <w:lang w:val="en-US"/>
-        </w:rPr>
-        <w:tab/>
-      </w:r>
-      <w:r>
-        <w:rPr>
-          <w:rFonts w:cstheme="minorHAnsi"/>
-          <w:sz w:val="20"/>
-          <w:szCs w:val="20"/>
-          <w:lang w:val="en-US"/>
-        </w:rPr>
-        <w:t>wp-author-title, wp-author-description,</w:t>
+      <w:proofErr w:type="spellEnd"/>
+      <w:proofErr w:type="gramEnd"/>
+      <w:r>
+        <w:rPr>
+          <w:rFonts w:cstheme="minorHAnsi"/>
+          <w:sz w:val="20"/>
+          <w:szCs w:val="20"/>
+          <w:lang w:val="en-US"/>
+        </w:rPr>
+        <w:tab/>
+      </w:r>
+      <w:r>
+        <w:rPr>
+          <w:rFonts w:cstheme="minorHAnsi"/>
+          <w:sz w:val="20"/>
+          <w:szCs w:val="20"/>
+          <w:lang w:val="en-US"/>
+        </w:rPr>
+        <w:tab/>
+      </w:r>
+      <w:proofErr w:type="spellStart"/>
+      <w:r>
+        <w:rPr>
+          <w:rFonts w:cstheme="minorHAnsi"/>
+          <w:sz w:val="20"/>
+          <w:szCs w:val="20"/>
+          <w:lang w:val="en-US"/>
+        </w:rPr>
+        <w:t>wp</w:t>
+      </w:r>
+      <w:proofErr w:type="spellEnd"/>
+      <w:r>
+        <w:rPr>
+          <w:rFonts w:cstheme="minorHAnsi"/>
+          <w:sz w:val="20"/>
+          <w:szCs w:val="20"/>
+          <w:lang w:val="en-US"/>
+        </w:rPr>
+        <w:t xml:space="preserve">-author-title, </w:t>
+      </w:r>
+      <w:proofErr w:type="spellStart"/>
+      <w:r>
+        <w:rPr>
+          <w:rFonts w:cstheme="minorHAnsi"/>
+          <w:sz w:val="20"/>
+          <w:szCs w:val="20"/>
+          <w:lang w:val="en-US"/>
+        </w:rPr>
+        <w:t>wp</w:t>
+      </w:r>
+      <w:proofErr w:type="spellEnd"/>
+      <w:r>
+        <w:rPr>
+          <w:rFonts w:cstheme="minorHAnsi"/>
+          <w:sz w:val="20"/>
+          <w:szCs w:val="20"/>
+          <w:lang w:val="en-US"/>
+        </w:rPr>
+        <w:t>-author-description,</w:t>
       </w:r>
       <w:r>
         <w:rPr>
@@ -935,15 +1506,57 @@
         </w:rPr>
         <w:br/>
       </w:r>
-      <w:r>
-        <w:rPr>
-          <w:rFonts w:cstheme="minorHAnsi"/>
-          <w:sz w:val="20"/>
-          <w:szCs w:val="20"/>
-          <w:lang w:val="en-US"/>
-        </w:rPr>
-        <w:t>wp-author-keywords, wp-author-noindex</w:t>
-      </w:r>
+      <w:proofErr w:type="spellStart"/>
+      <w:r>
+        <w:rPr>
+          <w:rFonts w:cstheme="minorHAnsi"/>
+          <w:sz w:val="20"/>
+          <w:szCs w:val="20"/>
+          <w:lang w:val="en-US"/>
+        </w:rPr>
+        <w:t>wp</w:t>
+      </w:r>
+      <w:proofErr w:type="spellEnd"/>
+      <w:r>
+        <w:rPr>
+          <w:rFonts w:cstheme="minorHAnsi"/>
+          <w:sz w:val="20"/>
+          <w:szCs w:val="20"/>
+          <w:lang w:val="en-US"/>
+        </w:rPr>
+        <w:t xml:space="preserve">-author-keywords, </w:t>
+      </w:r>
+      <w:proofErr w:type="spellStart"/>
+      <w:r>
+        <w:rPr>
+          <w:rFonts w:cstheme="minorHAnsi"/>
+          <w:sz w:val="20"/>
+          <w:szCs w:val="20"/>
+          <w:lang w:val="en-US"/>
+        </w:rPr>
+        <w:t>wp</w:t>
+      </w:r>
+      <w:proofErr w:type="spellEnd"/>
+      <w:r>
+        <w:rPr>
+          <w:rFonts w:cstheme="minorHAnsi"/>
+          <w:sz w:val="20"/>
+          <w:szCs w:val="20"/>
+          <w:lang w:val="en-US"/>
+        </w:rPr>
+        <w:t>-author-</w:t>
+      </w:r>
+      <w:proofErr w:type="spellStart"/>
+      <w:r>
+        <w:rPr>
+          <w:rFonts w:cstheme="minorHAnsi"/>
+          <w:sz w:val="20"/>
+          <w:szCs w:val="20"/>
+          <w:lang w:val="en-US"/>
+        </w:rPr>
+        <w:t>noindex</w:t>
+      </w:r>
+      <w:proofErr w:type="spellEnd"/>
     </w:p>
     <w:p>
       <w:pPr>
@@ -954,11 +1567,19 @@
           <w:lang w:val="en-US"/>
         </w:rPr>
       </w:pPr>
-      <w:r>
-        <w:rPr>
-          <w:lang w:val="en-US"/>
-        </w:rPr>
-        <w:t>Wordpress Network</w:t>
+      <w:proofErr w:type="spellStart"/>
+      <w:r>
+        <w:rPr>
+          <w:lang w:val="en-US"/>
+        </w:rPr>
+        <w:t>Wordpress</w:t>
+      </w:r>
+      <w:proofErr w:type="spellEnd"/>
+      <w:r>
+        <w:rPr>
+          <w:lang w:val="en-US"/>
+        </w:rPr>
+        <w:t xml:space="preserve"> Network</w:t>
       </w:r>
     </w:p>
     <w:p>
@@ -971,6 +1592,8 @@
           <w:lang w:val="en-US"/>
         </w:rPr>
       </w:pPr>
+      <w:proofErr w:type="spellStart"/>
+      <w:proofErr w:type="gramStart"/>
       <w:r>
         <w:rPr>
           <w:rFonts w:cstheme="minorHAnsi"/>
@@ -980,6 +1603,8 @@
         </w:rPr>
         <w:t>bp_seo_user_blog</w:t>
       </w:r>
+      <w:proofErr w:type="spellEnd"/>
+      <w:proofErr w:type="gramEnd"/>
       <w:r>
         <w:rPr>
           <w:rFonts w:cstheme="minorHAnsi"/>
@@ -1023,18 +1648,31 @@
           <w:szCs w:val="20"/>
           <w:lang w:val="en-US"/>
         </w:rPr>
-        <w:t>mu-home-keywords, mu-home-noindex</w:t>
-      </w:r>
-    </w:p>
-    <w:p>
-      <w:pPr>
-        <w:rPr>
-          <w:rFonts w:cstheme="minorHAnsi"/>
-          <w:sz w:val="20"/>
-          <w:szCs w:val="20"/>
-          <w:lang w:val="en-US"/>
-        </w:rPr>
-      </w:pPr>
+        <w:t>mu-home-keywords, mu-home-</w:t>
+      </w:r>
+      <w:proofErr w:type="spellStart"/>
+      <w:r>
+        <w:rPr>
+          <w:rFonts w:cstheme="minorHAnsi"/>
+          <w:sz w:val="20"/>
+          <w:szCs w:val="20"/>
+          <w:lang w:val="en-US"/>
+        </w:rPr>
+        <w:t>noindex</w:t>
+      </w:r>
+      <w:proofErr w:type="spellEnd"/>
+    </w:p>
+    <w:p>
+      <w:pPr>
+        <w:rPr>
+          <w:rFonts w:cstheme="minorHAnsi"/>
+          <w:sz w:val="20"/>
+          <w:szCs w:val="20"/>
+          <w:lang w:val="en-US"/>
+        </w:rPr>
+      </w:pPr>
+      <w:proofErr w:type="spellStart"/>
+      <w:proofErr w:type="gramStart"/>
       <w:r>
         <w:rPr>
           <w:rFonts w:cstheme="minorHAnsi"/>
@@ -1045,6 +1683,8 @@
         </w:rPr>
         <w:t>bp_seo_user_blog_front_page</w:t>
       </w:r>
+      <w:proofErr w:type="spellEnd"/>
+      <w:proofErr w:type="gramEnd"/>
       <w:r>
         <w:rPr>
           <w:rFonts w:cstheme="minorHAnsi"/>
@@ -1083,6 +1723,7 @@
           <w:szCs w:val="20"/>
         </w:rPr>
       </w:pPr>
+      <w:proofErr w:type="spellStart"/>
       <w:r>
         <w:rPr>
           <w:rFonts w:cstheme="minorHAnsi"/>
@@ -1091,29 +1732,76 @@
         </w:rPr>
         <w:t>bp_seo_user_blog_archiv</w:t>
       </w:r>
-      <w:r>
-        <w:rPr>
-          <w:rFonts w:cstheme="minorHAnsi"/>
-          <w:sz w:val="20"/>
-          <w:szCs w:val="20"/>
-        </w:rPr>
-        <w:tab/>
-      </w:r>
-      <w:r>
-        <w:rPr>
-          <w:rFonts w:cstheme="minorHAnsi"/>
-          <w:sz w:val="20"/>
-          <w:szCs w:val="20"/>
-        </w:rPr>
-        <w:tab/>
-      </w:r>
-      <w:r>
-        <w:rPr>
-          <w:rFonts w:cstheme="minorHAnsi"/>
-          <w:sz w:val="20"/>
-          <w:szCs w:val="20"/>
-        </w:rPr>
-        <w:t xml:space="preserve">mu-archive-title, mu-archive-description, </w:t>
+      <w:proofErr w:type="spellEnd"/>
+      <w:r>
+        <w:rPr>
+          <w:rFonts w:cstheme="minorHAnsi"/>
+          <w:sz w:val="20"/>
+          <w:szCs w:val="20"/>
+        </w:rPr>
+        <w:tab/>
+      </w:r>
+      <w:r>
+        <w:rPr>
+          <w:rFonts w:cstheme="minorHAnsi"/>
+          <w:sz w:val="20"/>
+          <w:szCs w:val="20"/>
+        </w:rPr>
+        <w:tab/>
+      </w:r>
+      <w:proofErr w:type="spellStart"/>
+      <w:r>
+        <w:rPr>
+          <w:rFonts w:cstheme="minorHAnsi"/>
+          <w:sz w:val="20"/>
+          <w:szCs w:val="20"/>
+        </w:rPr>
+        <w:t>mu</w:t>
+      </w:r>
+      <w:proofErr w:type="spellEnd"/>
+      <w:r>
+        <w:rPr>
+          <w:rFonts w:cstheme="minorHAnsi"/>
+          <w:sz w:val="20"/>
+          <w:szCs w:val="20"/>
+        </w:rPr>
+        <w:t>-</w:t>
+      </w:r>
+      <w:proofErr w:type="spellStart"/>
+      <w:r>
+        <w:rPr>
+          <w:rFonts w:cstheme="minorHAnsi"/>
+          <w:sz w:val="20"/>
+          <w:szCs w:val="20"/>
+        </w:rPr>
+        <w:t>archive</w:t>
+      </w:r>
+      <w:proofErr w:type="spellEnd"/>
+      <w:r>
+        <w:rPr>
+          <w:rFonts w:cstheme="minorHAnsi"/>
+          <w:sz w:val="20"/>
+          <w:szCs w:val="20"/>
+        </w:rPr>
+        <w:t xml:space="preserve">-title, </w:t>
+      </w:r>
+      <w:proofErr w:type="spellStart"/>
+      <w:r>
+        <w:rPr>
+          <w:rFonts w:cstheme="minorHAnsi"/>
+          <w:sz w:val="20"/>
+          <w:szCs w:val="20"/>
+        </w:rPr>
+        <w:t>mu-archive-description</w:t>
+      </w:r>
+      <w:proofErr w:type="spellEnd"/>
+      <w:r>
+        <w:rPr>
+          <w:rFonts w:cstheme="minorHAnsi"/>
+          <w:sz w:val="20"/>
+          <w:szCs w:val="20"/>
+        </w:rPr>
+        <w:t xml:space="preserve">, </w:t>
       </w:r>
       <w:r>
         <w:rPr>
@@ -1123,14 +1811,34 @@
         </w:rPr>
         <w:br/>
       </w:r>
-      <w:r>
-        <w:rPr>
-          <w:rFonts w:cstheme="minorHAnsi"/>
-          <w:sz w:val="20"/>
-          <w:szCs w:val="20"/>
-        </w:rPr>
-        <w:t>mu-archive-keywords, mu-archive-noindex</w:t>
-      </w:r>
+      <w:proofErr w:type="spellStart"/>
+      <w:r>
+        <w:rPr>
+          <w:rFonts w:cstheme="minorHAnsi"/>
+          <w:sz w:val="20"/>
+          <w:szCs w:val="20"/>
+        </w:rPr>
+        <w:t>mu-archive-keywords</w:t>
+      </w:r>
+      <w:proofErr w:type="spellEnd"/>
+      <w:r>
+        <w:rPr>
+          <w:rFonts w:cstheme="minorHAnsi"/>
+          <w:sz w:val="20"/>
+          <w:szCs w:val="20"/>
+        </w:rPr>
+        <w:t xml:space="preserve">, </w:t>
+      </w:r>
+      <w:proofErr w:type="spellStart"/>
+      <w:r>
+        <w:rPr>
+          <w:rFonts w:cstheme="minorHAnsi"/>
+          <w:sz w:val="20"/>
+          <w:szCs w:val="20"/>
+        </w:rPr>
+        <w:t>mu-archive-noindex</w:t>
+      </w:r>
+      <w:proofErr w:type="spellEnd"/>
     </w:p>
     <w:p>
       <w:pPr>
@@ -1142,6 +1850,8 @@
           <w:lang w:val="en-US"/>
         </w:rPr>
       </w:pPr>
+      <w:proofErr w:type="spellStart"/>
+      <w:proofErr w:type="gramStart"/>
       <w:r>
         <w:rPr>
           <w:rFonts w:cstheme="minorHAnsi"/>
@@ -1151,6 +1861,8 @@
         </w:rPr>
         <w:t>bp_seo_user_blog_cat</w:t>
       </w:r>
+      <w:proofErr w:type="spellEnd"/>
+      <w:proofErr w:type="gramEnd"/>
       <w:r>
         <w:rPr>
           <w:rFonts w:cstheme="minorHAnsi"/>
@@ -1194,8 +1906,19 @@
           <w:szCs w:val="20"/>
           <w:lang w:val="en-US"/>
         </w:rPr>
-        <w:t>mu-category-keywords, mu-category-noindex</w:t>
-      </w:r>
+        <w:t>mu-category-keywords, mu-category-</w:t>
+      </w:r>
+      <w:proofErr w:type="spellStart"/>
+      <w:r>
+        <w:rPr>
+          <w:rFonts w:cstheme="minorHAnsi"/>
+          <w:sz w:val="20"/>
+          <w:szCs w:val="20"/>
+          <w:lang w:val="en-US"/>
+        </w:rPr>
+        <w:t>noindex</w:t>
+      </w:r>
+      <w:proofErr w:type="spellEnd"/>
     </w:p>
     <w:p>
       <w:pPr>
@@ -1207,6 +1930,8 @@
           <w:lang w:val="en-US"/>
         </w:rPr>
       </w:pPr>
+      <w:proofErr w:type="spellStart"/>
+      <w:proofErr w:type="gramStart"/>
       <w:r>
         <w:rPr>
           <w:rFonts w:cstheme="minorHAnsi"/>
@@ -1216,6 +1941,8 @@
         </w:rPr>
         <w:t>bp_seo_user_blog_posts</w:t>
       </w:r>
+      <w:proofErr w:type="spellEnd"/>
+      <w:proofErr w:type="gramEnd"/>
       <w:r>
         <w:rPr>
           <w:rFonts w:cstheme="minorHAnsi"/>
@@ -1259,8 +1986,19 @@
           <w:szCs w:val="20"/>
           <w:lang w:val="en-US"/>
         </w:rPr>
-        <w:t>mu-post-keywords, mu-post-noindex</w:t>
-      </w:r>
+        <w:t>mu-post-keywords, mu-post-</w:t>
+      </w:r>
+      <w:proofErr w:type="spellStart"/>
+      <w:r>
+        <w:rPr>
+          <w:rFonts w:cstheme="minorHAnsi"/>
+          <w:sz w:val="20"/>
+          <w:szCs w:val="20"/>
+          <w:lang w:val="en-US"/>
+        </w:rPr>
+        <w:t>noindex</w:t>
+      </w:r>
+      <w:proofErr w:type="spellEnd"/>
     </w:p>
     <w:p>
       <w:pPr>
@@ -1272,6 +2010,8 @@
           <w:lang w:val="en-US"/>
         </w:rPr>
       </w:pPr>
+      <w:proofErr w:type="spellStart"/>
+      <w:proofErr w:type="gramStart"/>
       <w:r>
         <w:rPr>
           <w:rFonts w:cstheme="minorHAnsi"/>
@@ -1282,6 +2022,8 @@
         <w:lastRenderedPageBreak/>
         <w:t>bp_seo_user_blog_pages</w:t>
       </w:r>
+      <w:proofErr w:type="spellEnd"/>
+      <w:proofErr w:type="gramEnd"/>
       <w:r>
         <w:rPr>
           <w:rFonts w:cstheme="minorHAnsi"/>
@@ -1317,8 +2059,19 @@
           <w:lang w:val="en-US"/>
         </w:rPr>
         <w:br/>
-        <w:t>mu-page-keywords, mu-page-noindex</w:t>
-      </w:r>
+        <w:t>mu-page-keywords, mu-page-</w:t>
+      </w:r>
+      <w:proofErr w:type="spellStart"/>
+      <w:r>
+        <w:rPr>
+          <w:rFonts w:cstheme="minorHAnsi"/>
+          <w:sz w:val="20"/>
+          <w:szCs w:val="20"/>
+          <w:lang w:val="en-US"/>
+        </w:rPr>
+        <w:t>noindex</w:t>
+      </w:r>
+      <w:proofErr w:type="spellEnd"/>
       <w:r>
         <w:rPr>
           <w:rFonts w:cstheme="minorHAnsi"/>
@@ -1336,37 +2089,46 @@
           <w:rFonts w:cstheme="minorHAnsi"/>
           <w:sz w:val="20"/>
           <w:szCs w:val="20"/>
-        </w:rPr>
-      </w:pPr>
-      <w:r>
-        <w:rPr>
-          <w:rFonts w:cstheme="minorHAnsi"/>
-          <w:sz w:val="20"/>
-          <w:szCs w:val="20"/>
+          <w:lang w:val="en-US"/>
+        </w:rPr>
+      </w:pPr>
+      <w:proofErr w:type="spellStart"/>
+      <w:proofErr w:type="gramStart"/>
+      <w:r>
+        <w:rPr>
+          <w:rFonts w:cstheme="minorHAnsi"/>
+          <w:sz w:val="20"/>
+          <w:szCs w:val="20"/>
+          <w:lang w:val="en-US"/>
         </w:rPr>
         <w:t>bp_seo_user_blog_search_pages</w:t>
       </w:r>
-      <w:r>
-        <w:rPr>
-          <w:rFonts w:cstheme="minorHAnsi"/>
-          <w:sz w:val="20"/>
-          <w:szCs w:val="20"/>
-        </w:rPr>
-        <w:tab/>
-      </w:r>
-      <w:r>
-        <w:rPr>
-          <w:rFonts w:cstheme="minorHAnsi"/>
-          <w:sz w:val="20"/>
-          <w:szCs w:val="20"/>
-        </w:rPr>
-        <w:tab/>
-      </w:r>
-      <w:r>
-        <w:rPr>
-          <w:rFonts w:cstheme="minorHAnsi"/>
-          <w:sz w:val="20"/>
-          <w:szCs w:val="20"/>
+      <w:proofErr w:type="spellEnd"/>
+      <w:proofErr w:type="gramEnd"/>
+      <w:r>
+        <w:rPr>
+          <w:rFonts w:cstheme="minorHAnsi"/>
+          <w:sz w:val="20"/>
+          <w:szCs w:val="20"/>
+          <w:lang w:val="en-US"/>
+        </w:rPr>
+        <w:tab/>
+      </w:r>
+      <w:r>
+        <w:rPr>
+          <w:rFonts w:cstheme="minorHAnsi"/>
+          <w:sz w:val="20"/>
+          <w:szCs w:val="20"/>
+          <w:lang w:val="en-US"/>
+        </w:rPr>
+        <w:tab/>
+      </w:r>
+      <w:r>
+        <w:rPr>
+          <w:rFonts w:cstheme="minorHAnsi"/>
+          <w:sz w:val="20"/>
+          <w:szCs w:val="20"/>
+          <w:lang w:val="en-US"/>
         </w:rPr>
         <w:t xml:space="preserve">mu-search-title, mu-search-description, </w:t>
       </w:r>
@@ -1375,20 +2137,33 @@
           <w:rFonts w:cstheme="minorHAnsi"/>
           <w:sz w:val="20"/>
           <w:szCs w:val="20"/>
+          <w:lang w:val="en-US"/>
         </w:rPr>
         <w:br/>
-        <w:t>mu-search-keywords, mu-search-noindex</w:t>
-      </w:r>
-    </w:p>
-    <w:p>
-      <w:pPr>
-        <w:rPr>
-          <w:rFonts w:cstheme="minorHAnsi"/>
-          <w:sz w:val="20"/>
-          <w:szCs w:val="20"/>
-          <w:lang w:val="en-US"/>
-        </w:rPr>
-      </w:pPr>
+        <w:t>mu-search-keywords, mu-search-</w:t>
+      </w:r>
+      <w:proofErr w:type="spellStart"/>
+      <w:r>
+        <w:rPr>
+          <w:rFonts w:cstheme="minorHAnsi"/>
+          <w:sz w:val="20"/>
+          <w:szCs w:val="20"/>
+          <w:lang w:val="en-US"/>
+        </w:rPr>
+        <w:t>noindex</w:t>
+      </w:r>
+      <w:proofErr w:type="spellEnd"/>
+    </w:p>
+    <w:p>
+      <w:pPr>
+        <w:rPr>
+          <w:rFonts w:cstheme="minorHAnsi"/>
+          <w:sz w:val="20"/>
+          <w:szCs w:val="20"/>
+          <w:lang w:val="en-US"/>
+        </w:rPr>
+      </w:pPr>
+      <w:proofErr w:type="gramStart"/>
       <w:r>
         <w:rPr>
           <w:rFonts w:cstheme="minorHAnsi"/>
@@ -1399,6 +2174,7 @@
         </w:rPr>
         <w:t>bp_seo_user_blog_404_pages</w:t>
       </w:r>
+      <w:proofErr w:type="gramEnd"/>
       <w:r>
         <w:rPr>
           <w:rFonts w:cstheme="minorHAnsi"/>
@@ -1437,6 +2213,7 @@
           <w:szCs w:val="20"/>
         </w:rPr>
       </w:pPr>
+      <w:proofErr w:type="spellStart"/>
       <w:r>
         <w:rPr>
           <w:rFonts w:cstheme="minorHAnsi"/>
@@ -1445,29 +2222,76 @@
         </w:rPr>
         <w:t>bp_seo_user_blog_tag_pages</w:t>
       </w:r>
-      <w:r>
-        <w:rPr>
-          <w:rFonts w:cstheme="minorHAnsi"/>
-          <w:sz w:val="20"/>
-          <w:szCs w:val="20"/>
-        </w:rPr>
-        <w:tab/>
-      </w:r>
-      <w:r>
-        <w:rPr>
-          <w:rFonts w:cstheme="minorHAnsi"/>
-          <w:sz w:val="20"/>
-          <w:szCs w:val="20"/>
-        </w:rPr>
-        <w:tab/>
-      </w:r>
-      <w:r>
-        <w:rPr>
-          <w:rFonts w:cstheme="minorHAnsi"/>
-          <w:sz w:val="20"/>
-          <w:szCs w:val="20"/>
-        </w:rPr>
-        <w:t xml:space="preserve">mu-tag-title, mu-tag-description, </w:t>
+      <w:proofErr w:type="spellEnd"/>
+      <w:r>
+        <w:rPr>
+          <w:rFonts w:cstheme="minorHAnsi"/>
+          <w:sz w:val="20"/>
+          <w:szCs w:val="20"/>
+        </w:rPr>
+        <w:tab/>
+      </w:r>
+      <w:r>
+        <w:rPr>
+          <w:rFonts w:cstheme="minorHAnsi"/>
+          <w:sz w:val="20"/>
+          <w:szCs w:val="20"/>
+        </w:rPr>
+        <w:tab/>
+      </w:r>
+      <w:proofErr w:type="spellStart"/>
+      <w:r>
+        <w:rPr>
+          <w:rFonts w:cstheme="minorHAnsi"/>
+          <w:sz w:val="20"/>
+          <w:szCs w:val="20"/>
+        </w:rPr>
+        <w:t>mu</w:t>
+      </w:r>
+      <w:proofErr w:type="spellEnd"/>
+      <w:r>
+        <w:rPr>
+          <w:rFonts w:cstheme="minorHAnsi"/>
+          <w:sz w:val="20"/>
+          <w:szCs w:val="20"/>
+        </w:rPr>
+        <w:t xml:space="preserve">-tag-title, </w:t>
+      </w:r>
+      <w:proofErr w:type="spellStart"/>
+      <w:r>
+        <w:rPr>
+          <w:rFonts w:cstheme="minorHAnsi"/>
+          <w:sz w:val="20"/>
+          <w:szCs w:val="20"/>
+        </w:rPr>
+        <w:t>mu</w:t>
+      </w:r>
+      <w:proofErr w:type="spellEnd"/>
+      <w:r>
+        <w:rPr>
+          <w:rFonts w:cstheme="minorHAnsi"/>
+          <w:sz w:val="20"/>
+          <w:szCs w:val="20"/>
+        </w:rPr>
+        <w:t>-tag-</w:t>
+      </w:r>
+      <w:proofErr w:type="spellStart"/>
+      <w:r>
+        <w:rPr>
+          <w:rFonts w:cstheme="minorHAnsi"/>
+          <w:sz w:val="20"/>
+          <w:szCs w:val="20"/>
+        </w:rPr>
+        <w:t>description</w:t>
+      </w:r>
+      <w:proofErr w:type="spellEnd"/>
+      <w:r>
+        <w:rPr>
+          <w:rFonts w:cstheme="minorHAnsi"/>
+          <w:sz w:val="20"/>
+          <w:szCs w:val="20"/>
+        </w:rPr>
+        <w:t xml:space="preserve">, </w:t>
       </w:r>
       <w:r>
         <w:rPr>
@@ -1477,13 +2301,77 @@
         </w:rPr>
         <w:br/>
       </w:r>
-      <w:r>
-        <w:rPr>
-          <w:rFonts w:cstheme="minorHAnsi"/>
-          <w:sz w:val="20"/>
-          <w:szCs w:val="20"/>
-        </w:rPr>
-        <w:t xml:space="preserve">mu-tag-keywords, mu-tag-noindex </w:t>
+      <w:proofErr w:type="spellStart"/>
+      <w:r>
+        <w:rPr>
+          <w:rFonts w:cstheme="minorHAnsi"/>
+          <w:sz w:val="20"/>
+          <w:szCs w:val="20"/>
+        </w:rPr>
+        <w:t>mu</w:t>
+      </w:r>
+      <w:proofErr w:type="spellEnd"/>
+      <w:r>
+        <w:rPr>
+          <w:rFonts w:cstheme="minorHAnsi"/>
+          <w:sz w:val="20"/>
+          <w:szCs w:val="20"/>
+        </w:rPr>
+        <w:t>-tag-</w:t>
+      </w:r>
+      <w:proofErr w:type="spellStart"/>
+      <w:r>
+        <w:rPr>
+          <w:rFonts w:cstheme="minorHAnsi"/>
+          <w:sz w:val="20"/>
+          <w:szCs w:val="20"/>
+        </w:rPr>
+        <w:t>keywords</w:t>
+      </w:r>
+      <w:proofErr w:type="spellEnd"/>
+      <w:r>
+        <w:rPr>
+          <w:rFonts w:cstheme="minorHAnsi"/>
+          <w:sz w:val="20"/>
+          <w:szCs w:val="20"/>
+        </w:rPr>
+        <w:t xml:space="preserve">, </w:t>
+      </w:r>
+      <w:proofErr w:type="spellStart"/>
+      <w:r>
+        <w:rPr>
+          <w:rFonts w:cstheme="minorHAnsi"/>
+          <w:sz w:val="20"/>
+          <w:szCs w:val="20"/>
+        </w:rPr>
+        <w:t>mu</w:t>
+      </w:r>
+      <w:proofErr w:type="spellEnd"/>
+      <w:r>
+        <w:rPr>
+          <w:rFonts w:cstheme="minorHAnsi"/>
+          <w:sz w:val="20"/>
+          <w:szCs w:val="20"/>
+        </w:rPr>
+        <w:t>-tag-</w:t>
+      </w:r>
+      <w:proofErr w:type="spellStart"/>
+      <w:r>
+        <w:rPr>
+          <w:rFonts w:cstheme="minorHAnsi"/>
+          <w:sz w:val="20"/>
+          <w:szCs w:val="20"/>
+        </w:rPr>
+        <w:t>noindex</w:t>
+      </w:r>
+      <w:proofErr w:type="spellEnd"/>
+      <w:r>
+        <w:rPr>
+          <w:rFonts w:cstheme="minorHAnsi"/>
+          <w:sz w:val="20"/>
+          <w:szCs w:val="20"/>
+        </w:rPr>
+        <w:t xml:space="preserve"> </w:t>
       </w:r>
     </w:p>
     <w:p>
@@ -1496,6 +2384,8 @@
           <w:lang w:val="en-US"/>
         </w:rPr>
       </w:pPr>
+      <w:proofErr w:type="spellStart"/>
+      <w:proofErr w:type="gramStart"/>
       <w:r>
         <w:rPr>
           <w:rFonts w:cstheme="minorHAnsi"/>
@@ -1505,6 +2395,8 @@
         </w:rPr>
         <w:t>bp_seo_user_blog_autor_pages</w:t>
       </w:r>
+      <w:proofErr w:type="spellEnd"/>
+      <w:proofErr w:type="gramEnd"/>
       <w:r>
         <w:rPr>
           <w:rFonts w:cstheme="minorHAnsi"/>
@@ -1548,8 +2440,19 @@
           <w:szCs w:val="20"/>
           <w:lang w:val="en-US"/>
         </w:rPr>
-        <w:t>mu-author-keywords, mu-author-noindex</w:t>
-      </w:r>
+        <w:t>mu-author-keywords, mu-author-</w:t>
+      </w:r>
+      <w:proofErr w:type="spellStart"/>
+      <w:r>
+        <w:rPr>
+          <w:rFonts w:cstheme="minorHAnsi"/>
+          <w:sz w:val="20"/>
+          <w:szCs w:val="20"/>
+          <w:lang w:val="en-US"/>
+        </w:rPr>
+        <w:t>noindex</w:t>
+      </w:r>
+      <w:proofErr w:type="spellEnd"/>
       <w:r>
         <w:rPr>
           <w:rFonts w:cstheme="minorHAnsi"/>
@@ -1567,12 +2470,14 @@
           <w:lang w:val="en-US"/>
         </w:rPr>
       </w:pPr>
+      <w:proofErr w:type="spellStart"/>
       <w:r>
         <w:rPr>
           <w:lang w:val="en-US"/>
         </w:rPr>
         <w:t>Buddypress</w:t>
       </w:r>
+      <w:proofErr w:type="spellEnd"/>
     </w:p>
     <w:p>
       <w:pPr>
@@ -1584,6 +2489,8 @@
           <w:lang w:val="en-US"/>
         </w:rPr>
       </w:pPr>
+      <w:proofErr w:type="spellStart"/>
+      <w:proofErr w:type="gramStart"/>
       <w:r>
         <w:rPr>
           <w:rFonts w:cstheme="minorHAnsi"/>
@@ -1593,23 +2500,56 @@
         </w:rPr>
         <w:t>bp_seo_directory_blogs</w:t>
       </w:r>
-      <w:r>
-        <w:rPr>
-          <w:rFonts w:cstheme="minorHAnsi"/>
-          <w:sz w:val="20"/>
-          <w:szCs w:val="20"/>
-          <w:lang w:val="en-US"/>
-        </w:rPr>
-        <w:tab/>
-      </w:r>
-      <w:r>
-        <w:rPr>
-          <w:rFonts w:cstheme="minorHAnsi"/>
-          <w:sz w:val="20"/>
-          <w:szCs w:val="20"/>
-          <w:lang w:val="en-US"/>
-        </w:rPr>
-        <w:t xml:space="preserve">bp-component-blogs-title, bp-component-blogs-description, </w:t>
+      <w:proofErr w:type="spellEnd"/>
+      <w:proofErr w:type="gramEnd"/>
+      <w:r>
+        <w:rPr>
+          <w:rFonts w:cstheme="minorHAnsi"/>
+          <w:sz w:val="20"/>
+          <w:szCs w:val="20"/>
+          <w:lang w:val="en-US"/>
+        </w:rPr>
+        <w:tab/>
+      </w:r>
+      <w:proofErr w:type="spellStart"/>
+      <w:r>
+        <w:rPr>
+          <w:rFonts w:cstheme="minorHAnsi"/>
+          <w:sz w:val="20"/>
+          <w:szCs w:val="20"/>
+          <w:lang w:val="en-US"/>
+        </w:rPr>
+        <w:t>bp</w:t>
+      </w:r>
+      <w:proofErr w:type="spellEnd"/>
+      <w:r>
+        <w:rPr>
+          <w:rFonts w:cstheme="minorHAnsi"/>
+          <w:sz w:val="20"/>
+          <w:szCs w:val="20"/>
+          <w:lang w:val="en-US"/>
+        </w:rPr>
+        <w:t xml:space="preserve">-component-blogs-title, </w:t>
+      </w:r>
+      <w:proofErr w:type="spellStart"/>
+      <w:r>
+        <w:rPr>
+          <w:rFonts w:cstheme="minorHAnsi"/>
+          <w:sz w:val="20"/>
+          <w:szCs w:val="20"/>
+          <w:lang w:val="en-US"/>
+        </w:rPr>
+        <w:t>bp</w:t>
+      </w:r>
+      <w:proofErr w:type="spellEnd"/>
+      <w:r>
+        <w:rPr>
+          <w:rFonts w:cstheme="minorHAnsi"/>
+          <w:sz w:val="20"/>
+          <w:szCs w:val="20"/>
+          <w:lang w:val="en-US"/>
+        </w:rPr>
+        <w:t xml:space="preserve">-component-blogs-description, </w:t>
       </w:r>
       <w:r>
         <w:rPr>
@@ -1620,25 +2560,69 @@
         </w:rPr>
         <w:br/>
       </w:r>
-      <w:r>
-        <w:rPr>
-          <w:rFonts w:cstheme="minorHAnsi"/>
-          <w:sz w:val="20"/>
-          <w:szCs w:val="20"/>
-          <w:lang w:val="en-US"/>
-        </w:rPr>
-        <w:t>bp-component-blogs-keywords, bp-component-blogs-noindex</w:t>
-      </w:r>
-    </w:p>
-    <w:p>
-      <w:pPr>
-        <w:rPr>
-          <w:rFonts w:cstheme="minorHAnsi"/>
-          <w:sz w:val="20"/>
-          <w:szCs w:val="20"/>
-          <w:lang w:val="en-US"/>
-        </w:rPr>
-      </w:pPr>
+      <w:proofErr w:type="spellStart"/>
+      <w:r>
+        <w:rPr>
+          <w:rFonts w:cstheme="minorHAnsi"/>
+          <w:sz w:val="20"/>
+          <w:szCs w:val="20"/>
+          <w:lang w:val="en-US"/>
+        </w:rPr>
+        <w:t>bp</w:t>
+      </w:r>
+      <w:proofErr w:type="spellEnd"/>
+      <w:r>
+        <w:rPr>
+          <w:rFonts w:cstheme="minorHAnsi"/>
+          <w:sz w:val="20"/>
+          <w:szCs w:val="20"/>
+          <w:lang w:val="en-US"/>
+        </w:rPr>
+        <w:t xml:space="preserve">-component-blogs-keywords, </w:t>
+      </w:r>
+      <w:proofErr w:type="spellStart"/>
+      <w:r>
+        <w:rPr>
+          <w:rFonts w:cstheme="minorHAnsi"/>
+          <w:sz w:val="20"/>
+          <w:szCs w:val="20"/>
+          <w:lang w:val="en-US"/>
+        </w:rPr>
+        <w:t>bp</w:t>
+      </w:r>
+      <w:proofErr w:type="spellEnd"/>
+      <w:r>
+        <w:rPr>
+          <w:rFonts w:cstheme="minorHAnsi"/>
+          <w:sz w:val="20"/>
+          <w:szCs w:val="20"/>
+          <w:lang w:val="en-US"/>
+        </w:rPr>
+        <w:t>-component-blogs-</w:t>
+      </w:r>
+      <w:proofErr w:type="spellStart"/>
+      <w:r>
+        <w:rPr>
+          <w:rFonts w:cstheme="minorHAnsi"/>
+          <w:sz w:val="20"/>
+          <w:szCs w:val="20"/>
+          <w:lang w:val="en-US"/>
+        </w:rPr>
+        <w:t>noindex</w:t>
+      </w:r>
+      <w:proofErr w:type="spellEnd"/>
+    </w:p>
+    <w:p>
+      <w:pPr>
+        <w:rPr>
+          <w:rFonts w:cstheme="minorHAnsi"/>
+          <w:sz w:val="20"/>
+          <w:szCs w:val="20"/>
+          <w:lang w:val="en-US"/>
+        </w:rPr>
+      </w:pPr>
+      <w:proofErr w:type="spellStart"/>
+      <w:proofErr w:type="gramStart"/>
       <w:r>
         <w:rPr>
           <w:rFonts w:cstheme="minorHAnsi"/>
@@ -1648,41 +2632,74 @@
         </w:rPr>
         <w:t>bp_seo_directory_activity</w:t>
       </w:r>
-      <w:r>
-        <w:rPr>
-          <w:rFonts w:cstheme="minorHAnsi"/>
-          <w:sz w:val="20"/>
-          <w:szCs w:val="20"/>
-          <w:lang w:val="en-US"/>
-        </w:rPr>
-        <w:tab/>
-      </w:r>
-      <w:r>
-        <w:rPr>
-          <w:rFonts w:cstheme="minorHAnsi"/>
-          <w:sz w:val="20"/>
-          <w:szCs w:val="20"/>
-          <w:lang w:val="en-US"/>
-        </w:rPr>
-        <w:tab/>
-      </w:r>
-      <w:r>
-        <w:rPr>
-          <w:rFonts w:cstheme="minorHAnsi"/>
-          <w:sz w:val="20"/>
-          <w:szCs w:val="20"/>
-          <w:lang w:val="en-US"/>
-        </w:rPr>
-        <w:tab/>
-      </w:r>
-      <w:r>
-        <w:rPr>
-          <w:rFonts w:cstheme="minorHAnsi"/>
-          <w:sz w:val="20"/>
-          <w:szCs w:val="20"/>
-          <w:lang w:val="en-US"/>
-        </w:rPr>
-        <w:t xml:space="preserve">bp-component-activity-title, bp-component-activity-description, </w:t>
+      <w:proofErr w:type="spellEnd"/>
+      <w:proofErr w:type="gramEnd"/>
+      <w:r>
+        <w:rPr>
+          <w:rFonts w:cstheme="minorHAnsi"/>
+          <w:sz w:val="20"/>
+          <w:szCs w:val="20"/>
+          <w:lang w:val="en-US"/>
+        </w:rPr>
+        <w:tab/>
+      </w:r>
+      <w:r>
+        <w:rPr>
+          <w:rFonts w:cstheme="minorHAnsi"/>
+          <w:sz w:val="20"/>
+          <w:szCs w:val="20"/>
+          <w:lang w:val="en-US"/>
+        </w:rPr>
+        <w:tab/>
+      </w:r>
+      <w:r>
+        <w:rPr>
+          <w:rFonts w:cstheme="minorHAnsi"/>
+          <w:sz w:val="20"/>
+          <w:szCs w:val="20"/>
+          <w:lang w:val="en-US"/>
+        </w:rPr>
+        <w:tab/>
+      </w:r>
+      <w:proofErr w:type="spellStart"/>
+      <w:r>
+        <w:rPr>
+          <w:rFonts w:cstheme="minorHAnsi"/>
+          <w:sz w:val="20"/>
+          <w:szCs w:val="20"/>
+          <w:lang w:val="en-US"/>
+        </w:rPr>
+        <w:t>bp</w:t>
+      </w:r>
+      <w:proofErr w:type="spellEnd"/>
+      <w:r>
+        <w:rPr>
+          <w:rFonts w:cstheme="minorHAnsi"/>
+          <w:sz w:val="20"/>
+          <w:szCs w:val="20"/>
+          <w:lang w:val="en-US"/>
+        </w:rPr>
+        <w:t xml:space="preserve">-component-activity-title, </w:t>
+      </w:r>
+      <w:proofErr w:type="spellStart"/>
+      <w:r>
+        <w:rPr>
+          <w:rFonts w:cstheme="minorHAnsi"/>
+          <w:sz w:val="20"/>
+          <w:szCs w:val="20"/>
+          <w:lang w:val="en-US"/>
+        </w:rPr>
+        <w:t>bp</w:t>
+      </w:r>
+      <w:proofErr w:type="spellEnd"/>
+      <w:r>
+        <w:rPr>
+          <w:rFonts w:cstheme="minorHAnsi"/>
+          <w:sz w:val="20"/>
+          <w:szCs w:val="20"/>
+          <w:lang w:val="en-US"/>
+        </w:rPr>
+        <w:t xml:space="preserve">-component-activity-description, </w:t>
       </w:r>
       <w:r>
         <w:rPr>
@@ -1738,15 +2755,57 @@
         </w:rPr>
         <w:tab/>
       </w:r>
-      <w:r>
-        <w:rPr>
-          <w:rFonts w:cstheme="minorHAnsi"/>
-          <w:sz w:val="20"/>
-          <w:szCs w:val="20"/>
-          <w:lang w:val="en-US"/>
-        </w:rPr>
-        <w:t>bp-component-activity-keywords, bp-component-activity-noindex</w:t>
-      </w:r>
+      <w:proofErr w:type="spellStart"/>
+      <w:r>
+        <w:rPr>
+          <w:rFonts w:cstheme="minorHAnsi"/>
+          <w:sz w:val="20"/>
+          <w:szCs w:val="20"/>
+          <w:lang w:val="en-US"/>
+        </w:rPr>
+        <w:t>bp</w:t>
+      </w:r>
+      <w:proofErr w:type="spellEnd"/>
+      <w:r>
+        <w:rPr>
+          <w:rFonts w:cstheme="minorHAnsi"/>
+          <w:sz w:val="20"/>
+          <w:szCs w:val="20"/>
+          <w:lang w:val="en-US"/>
+        </w:rPr>
+        <w:t xml:space="preserve">-component-activity-keywords, </w:t>
+      </w:r>
+      <w:proofErr w:type="spellStart"/>
+      <w:r>
+        <w:rPr>
+          <w:rFonts w:cstheme="minorHAnsi"/>
+          <w:sz w:val="20"/>
+          <w:szCs w:val="20"/>
+          <w:lang w:val="en-US"/>
+        </w:rPr>
+        <w:t>bp</w:t>
+      </w:r>
+      <w:proofErr w:type="spellEnd"/>
+      <w:r>
+        <w:rPr>
+          <w:rFonts w:cstheme="minorHAnsi"/>
+          <w:sz w:val="20"/>
+          <w:szCs w:val="20"/>
+          <w:lang w:val="en-US"/>
+        </w:rPr>
+        <w:t>-component-activity-</w:t>
+      </w:r>
+      <w:proofErr w:type="spellStart"/>
+      <w:r>
+        <w:rPr>
+          <w:rFonts w:cstheme="minorHAnsi"/>
+          <w:sz w:val="20"/>
+          <w:szCs w:val="20"/>
+          <w:lang w:val="en-US"/>
+        </w:rPr>
+        <w:t>noindex</w:t>
+      </w:r>
+      <w:proofErr w:type="spellEnd"/>
     </w:p>
     <w:p>
       <w:pPr>
@@ -1758,6 +2817,8 @@
           <w:lang w:val="en-US"/>
         </w:rPr>
       </w:pPr>
+      <w:proofErr w:type="spellStart"/>
+      <w:proofErr w:type="gramStart"/>
       <w:r>
         <w:rPr>
           <w:rFonts w:cstheme="minorHAnsi"/>
@@ -1767,23 +2828,56 @@
         </w:rPr>
         <w:t>bp_seo_directory_members</w:t>
       </w:r>
-      <w:r>
-        <w:rPr>
-          <w:rFonts w:cstheme="minorHAnsi"/>
-          <w:sz w:val="20"/>
-          <w:szCs w:val="20"/>
-          <w:lang w:val="en-US"/>
-        </w:rPr>
-        <w:tab/>
-      </w:r>
-      <w:r>
-        <w:rPr>
-          <w:rFonts w:cstheme="minorHAnsi"/>
-          <w:sz w:val="20"/>
-          <w:szCs w:val="20"/>
-          <w:lang w:val="en-US"/>
-        </w:rPr>
-        <w:t>bp-component-members-title, bp-component-members-description,</w:t>
+      <w:proofErr w:type="spellEnd"/>
+      <w:proofErr w:type="gramEnd"/>
+      <w:r>
+        <w:rPr>
+          <w:rFonts w:cstheme="minorHAnsi"/>
+          <w:sz w:val="20"/>
+          <w:szCs w:val="20"/>
+          <w:lang w:val="en-US"/>
+        </w:rPr>
+        <w:tab/>
+      </w:r>
+      <w:proofErr w:type="spellStart"/>
+      <w:r>
+        <w:rPr>
+          <w:rFonts w:cstheme="minorHAnsi"/>
+          <w:sz w:val="20"/>
+          <w:szCs w:val="20"/>
+          <w:lang w:val="en-US"/>
+        </w:rPr>
+        <w:t>bp</w:t>
+      </w:r>
+      <w:proofErr w:type="spellEnd"/>
+      <w:r>
+        <w:rPr>
+          <w:rFonts w:cstheme="minorHAnsi"/>
+          <w:sz w:val="20"/>
+          <w:szCs w:val="20"/>
+          <w:lang w:val="en-US"/>
+        </w:rPr>
+        <w:t xml:space="preserve">-component-members-title, </w:t>
+      </w:r>
+      <w:proofErr w:type="spellStart"/>
+      <w:r>
+        <w:rPr>
+          <w:rFonts w:cstheme="minorHAnsi"/>
+          <w:sz w:val="20"/>
+          <w:szCs w:val="20"/>
+          <w:lang w:val="en-US"/>
+        </w:rPr>
+        <w:t>bp</w:t>
+      </w:r>
+      <w:proofErr w:type="spellEnd"/>
+      <w:r>
+        <w:rPr>
+          <w:rFonts w:cstheme="minorHAnsi"/>
+          <w:sz w:val="20"/>
+          <w:szCs w:val="20"/>
+          <w:lang w:val="en-US"/>
+        </w:rPr>
+        <w:t>-component-members-description,</w:t>
       </w:r>
       <w:r>
         <w:rPr>
@@ -1794,15 +2888,57 @@
         </w:rPr>
         <w:br/>
       </w:r>
-      <w:r>
-        <w:rPr>
-          <w:rFonts w:cstheme="minorHAnsi"/>
-          <w:sz w:val="20"/>
-          <w:szCs w:val="20"/>
-          <w:lang w:val="en-US"/>
-        </w:rPr>
-        <w:t>bp-component-members-keywords, bp-component-members-noindex</w:t>
-      </w:r>
+      <w:proofErr w:type="spellStart"/>
+      <w:r>
+        <w:rPr>
+          <w:rFonts w:cstheme="minorHAnsi"/>
+          <w:sz w:val="20"/>
+          <w:szCs w:val="20"/>
+          <w:lang w:val="en-US"/>
+        </w:rPr>
+        <w:t>bp</w:t>
+      </w:r>
+      <w:proofErr w:type="spellEnd"/>
+      <w:r>
+        <w:rPr>
+          <w:rFonts w:cstheme="minorHAnsi"/>
+          <w:sz w:val="20"/>
+          <w:szCs w:val="20"/>
+          <w:lang w:val="en-US"/>
+        </w:rPr>
+        <w:t xml:space="preserve">-component-members-keywords, </w:t>
+      </w:r>
+      <w:proofErr w:type="spellStart"/>
+      <w:r>
+        <w:rPr>
+          <w:rFonts w:cstheme="minorHAnsi"/>
+          <w:sz w:val="20"/>
+          <w:szCs w:val="20"/>
+          <w:lang w:val="en-US"/>
+        </w:rPr>
+        <w:t>bp</w:t>
+      </w:r>
+      <w:proofErr w:type="spellEnd"/>
+      <w:r>
+        <w:rPr>
+          <w:rFonts w:cstheme="minorHAnsi"/>
+          <w:sz w:val="20"/>
+          <w:szCs w:val="20"/>
+          <w:lang w:val="en-US"/>
+        </w:rPr>
+        <w:t>-component-members-</w:t>
+      </w:r>
+      <w:proofErr w:type="spellStart"/>
+      <w:r>
+        <w:rPr>
+          <w:rFonts w:cstheme="minorHAnsi"/>
+          <w:sz w:val="20"/>
+          <w:szCs w:val="20"/>
+          <w:lang w:val="en-US"/>
+        </w:rPr>
+        <w:t>noindex</w:t>
+      </w:r>
+      <w:proofErr w:type="spellEnd"/>
     </w:p>
     <w:p>
       <w:pPr>
@@ -1814,6 +2950,8 @@
           <w:lang w:val="en-US"/>
         </w:rPr>
       </w:pPr>
+      <w:proofErr w:type="spellStart"/>
+      <w:proofErr w:type="gramStart"/>
       <w:r>
         <w:rPr>
           <w:rFonts w:cstheme="minorHAnsi"/>
@@ -1823,23 +2961,56 @@
         </w:rPr>
         <w:t>bp_seo_directory_groups</w:t>
       </w:r>
-      <w:r>
-        <w:rPr>
-          <w:rFonts w:cstheme="minorHAnsi"/>
-          <w:sz w:val="20"/>
-          <w:szCs w:val="20"/>
-          <w:lang w:val="en-US"/>
-        </w:rPr>
-        <w:tab/>
-      </w:r>
-      <w:r>
-        <w:rPr>
-          <w:rFonts w:cstheme="minorHAnsi"/>
-          <w:sz w:val="20"/>
-          <w:szCs w:val="20"/>
-          <w:lang w:val="en-US"/>
-        </w:rPr>
-        <w:t xml:space="preserve">bp-component-groups-title, bp-component-groups-description, </w:t>
+      <w:proofErr w:type="spellEnd"/>
+      <w:proofErr w:type="gramEnd"/>
+      <w:r>
+        <w:rPr>
+          <w:rFonts w:cstheme="minorHAnsi"/>
+          <w:sz w:val="20"/>
+          <w:szCs w:val="20"/>
+          <w:lang w:val="en-US"/>
+        </w:rPr>
+        <w:tab/>
+      </w:r>
+      <w:proofErr w:type="spellStart"/>
+      <w:r>
+        <w:rPr>
+          <w:rFonts w:cstheme="minorHAnsi"/>
+          <w:sz w:val="20"/>
+          <w:szCs w:val="20"/>
+          <w:lang w:val="en-US"/>
+        </w:rPr>
+        <w:t>bp</w:t>
+      </w:r>
+      <w:proofErr w:type="spellEnd"/>
+      <w:r>
+        <w:rPr>
+          <w:rFonts w:cstheme="minorHAnsi"/>
+          <w:sz w:val="20"/>
+          <w:szCs w:val="20"/>
+          <w:lang w:val="en-US"/>
+        </w:rPr>
+        <w:t xml:space="preserve">-component-groups-title, </w:t>
+      </w:r>
+      <w:proofErr w:type="spellStart"/>
+      <w:r>
+        <w:rPr>
+          <w:rFonts w:cstheme="minorHAnsi"/>
+          <w:sz w:val="20"/>
+          <w:szCs w:val="20"/>
+          <w:lang w:val="en-US"/>
+        </w:rPr>
+        <w:t>bp</w:t>
+      </w:r>
+      <w:proofErr w:type="spellEnd"/>
+      <w:r>
+        <w:rPr>
+          <w:rFonts w:cstheme="minorHAnsi"/>
+          <w:sz w:val="20"/>
+          <w:szCs w:val="20"/>
+          <w:lang w:val="en-US"/>
+        </w:rPr>
+        <w:t xml:space="preserve">-component-groups-description, </w:t>
       </w:r>
       <w:r>
         <w:rPr>
@@ -1850,15 +3021,57 @@
         </w:rPr>
         <w:br/>
       </w:r>
-      <w:r>
-        <w:rPr>
-          <w:rFonts w:cstheme="minorHAnsi"/>
-          <w:sz w:val="20"/>
-          <w:szCs w:val="20"/>
-          <w:lang w:val="en-US"/>
-        </w:rPr>
-        <w:t>bp-component-groups-keywords, bp-component-groups-noindex</w:t>
-      </w:r>
+      <w:proofErr w:type="spellStart"/>
+      <w:r>
+        <w:rPr>
+          <w:rFonts w:cstheme="minorHAnsi"/>
+          <w:sz w:val="20"/>
+          <w:szCs w:val="20"/>
+          <w:lang w:val="en-US"/>
+        </w:rPr>
+        <w:t>bp</w:t>
+      </w:r>
+      <w:proofErr w:type="spellEnd"/>
+      <w:r>
+        <w:rPr>
+          <w:rFonts w:cstheme="minorHAnsi"/>
+          <w:sz w:val="20"/>
+          <w:szCs w:val="20"/>
+          <w:lang w:val="en-US"/>
+        </w:rPr>
+        <w:t xml:space="preserve">-component-groups-keywords, </w:t>
+      </w:r>
+      <w:proofErr w:type="spellStart"/>
+      <w:r>
+        <w:rPr>
+          <w:rFonts w:cstheme="minorHAnsi"/>
+          <w:sz w:val="20"/>
+          <w:szCs w:val="20"/>
+          <w:lang w:val="en-US"/>
+        </w:rPr>
+        <w:t>bp</w:t>
+      </w:r>
+      <w:proofErr w:type="spellEnd"/>
+      <w:r>
+        <w:rPr>
+          <w:rFonts w:cstheme="minorHAnsi"/>
+          <w:sz w:val="20"/>
+          <w:szCs w:val="20"/>
+          <w:lang w:val="en-US"/>
+        </w:rPr>
+        <w:t>-component-groups-</w:t>
+      </w:r>
+      <w:proofErr w:type="spellStart"/>
+      <w:r>
+        <w:rPr>
+          <w:rFonts w:cstheme="minorHAnsi"/>
+          <w:sz w:val="20"/>
+          <w:szCs w:val="20"/>
+          <w:lang w:val="en-US"/>
+        </w:rPr>
+        <w:t>noindex</w:t>
+      </w:r>
+      <w:proofErr w:type="spellEnd"/>
     </w:p>
     <w:p>
       <w:pPr>
@@ -1870,6 +3083,8 @@
           <w:lang w:val="en-US"/>
         </w:rPr>
       </w:pPr>
+      <w:proofErr w:type="spellStart"/>
+      <w:proofErr w:type="gramStart"/>
       <w:r>
         <w:rPr>
           <w:rFonts w:cstheme="minorHAnsi"/>
@@ -1879,23 +3094,56 @@
         </w:rPr>
         <w:t>bp_seo_directory_forums</w:t>
       </w:r>
-      <w:r>
-        <w:rPr>
-          <w:rFonts w:cstheme="minorHAnsi"/>
-          <w:sz w:val="20"/>
-          <w:szCs w:val="20"/>
-          <w:lang w:val="en-US"/>
-        </w:rPr>
-        <w:tab/>
-      </w:r>
-      <w:r>
-        <w:rPr>
-          <w:rFonts w:cstheme="minorHAnsi"/>
-          <w:sz w:val="20"/>
-          <w:szCs w:val="20"/>
-          <w:lang w:val="en-US"/>
-        </w:rPr>
-        <w:t xml:space="preserve">bp-component-forums-title, bp-component-forums-description, </w:t>
+      <w:proofErr w:type="spellEnd"/>
+      <w:proofErr w:type="gramEnd"/>
+      <w:r>
+        <w:rPr>
+          <w:rFonts w:cstheme="minorHAnsi"/>
+          <w:sz w:val="20"/>
+          <w:szCs w:val="20"/>
+          <w:lang w:val="en-US"/>
+        </w:rPr>
+        <w:tab/>
+      </w:r>
+      <w:proofErr w:type="spellStart"/>
+      <w:r>
+        <w:rPr>
+          <w:rFonts w:cstheme="minorHAnsi"/>
+          <w:sz w:val="20"/>
+          <w:szCs w:val="20"/>
+          <w:lang w:val="en-US"/>
+        </w:rPr>
+        <w:t>bp</w:t>
+      </w:r>
+      <w:proofErr w:type="spellEnd"/>
+      <w:r>
+        <w:rPr>
+          <w:rFonts w:cstheme="minorHAnsi"/>
+          <w:sz w:val="20"/>
+          <w:szCs w:val="20"/>
+          <w:lang w:val="en-US"/>
+        </w:rPr>
+        <w:t xml:space="preserve">-component-forums-title, </w:t>
+      </w:r>
+      <w:proofErr w:type="spellStart"/>
+      <w:r>
+        <w:rPr>
+          <w:rFonts w:cstheme="minorHAnsi"/>
+          <w:sz w:val="20"/>
+          <w:szCs w:val="20"/>
+          <w:lang w:val="en-US"/>
+        </w:rPr>
+        <w:t>bp</w:t>
+      </w:r>
+      <w:proofErr w:type="spellEnd"/>
+      <w:r>
+        <w:rPr>
+          <w:rFonts w:cstheme="minorHAnsi"/>
+          <w:sz w:val="20"/>
+          <w:szCs w:val="20"/>
+          <w:lang w:val="en-US"/>
+        </w:rPr>
+        <w:t xml:space="preserve">-component-forums-description, </w:t>
       </w:r>
       <w:r>
         <w:rPr>
@@ -1906,14 +3154,65 @@
         </w:rPr>
         <w:br/>
       </w:r>
-      <w:r>
-        <w:rPr>
-          <w:rFonts w:cstheme="minorHAnsi"/>
-          <w:sz w:val="20"/>
-          <w:szCs w:val="20"/>
-          <w:lang w:val="en-US"/>
-        </w:rPr>
-        <w:t xml:space="preserve">bp-component-forums-keywords, bp-component-forums-noindex </w:t>
+      <w:proofErr w:type="spellStart"/>
+      <w:r>
+        <w:rPr>
+          <w:rFonts w:cstheme="minorHAnsi"/>
+          <w:sz w:val="20"/>
+          <w:szCs w:val="20"/>
+          <w:lang w:val="en-US"/>
+        </w:rPr>
+        <w:t>bp</w:t>
+      </w:r>
+      <w:proofErr w:type="spellEnd"/>
+      <w:r>
+        <w:rPr>
+          <w:rFonts w:cstheme="minorHAnsi"/>
+          <w:sz w:val="20"/>
+          <w:szCs w:val="20"/>
+          <w:lang w:val="en-US"/>
+        </w:rPr>
+        <w:t xml:space="preserve">-component-forums-keywords, </w:t>
+      </w:r>
+      <w:proofErr w:type="spellStart"/>
+      <w:r>
+        <w:rPr>
+          <w:rFonts w:cstheme="minorHAnsi"/>
+          <w:sz w:val="20"/>
+          <w:szCs w:val="20"/>
+          <w:lang w:val="en-US"/>
+        </w:rPr>
+        <w:t>bp</w:t>
+      </w:r>
+      <w:proofErr w:type="spellEnd"/>
+      <w:r>
+        <w:rPr>
+          <w:rFonts w:cstheme="minorHAnsi"/>
+          <w:sz w:val="20"/>
+          <w:szCs w:val="20"/>
+          <w:lang w:val="en-US"/>
+        </w:rPr>
+        <w:t>-component-forums-</w:t>
+      </w:r>
+      <w:proofErr w:type="spellStart"/>
+      <w:r>
+        <w:rPr>
+          <w:rFonts w:cstheme="minorHAnsi"/>
+          <w:sz w:val="20"/>
+          <w:szCs w:val="20"/>
+          <w:lang w:val="en-US"/>
+        </w:rPr>
+        <w:t>noindex</w:t>
+      </w:r>
+      <w:proofErr w:type="spellEnd"/>
+      <w:r>
+        <w:rPr>
+          <w:rFonts w:cstheme="minorHAnsi"/>
+          <w:sz w:val="20"/>
+          <w:szCs w:val="20"/>
+          <w:lang w:val="en-US"/>
+        </w:rPr>
+        <w:t xml:space="preserve"> </w:t>
       </w:r>
     </w:p>
     <w:p>
@@ -1926,6 +3225,8 @@
           <w:lang w:val="en-US"/>
         </w:rPr>
       </w:pPr>
+      <w:proofErr w:type="spellStart"/>
+      <w:proofErr w:type="gramStart"/>
       <w:r>
         <w:rPr>
           <w:rFonts w:cstheme="minorHAnsi"/>
@@ -1935,23 +3236,36 @@
         </w:rPr>
         <w:t>bp_seo_profil_blogs</w:t>
       </w:r>
-      <w:r>
-        <w:rPr>
-          <w:rFonts w:cstheme="minorHAnsi"/>
-          <w:sz w:val="20"/>
-          <w:szCs w:val="20"/>
-          <w:lang w:val="en-US"/>
-        </w:rPr>
-        <w:tab/>
-      </w:r>
-      <w:r>
-        <w:rPr>
-          <w:rFonts w:cstheme="minorHAnsi"/>
-          <w:sz w:val="20"/>
-          <w:szCs w:val="20"/>
-          <w:lang w:val="en-US"/>
-        </w:rPr>
-        <w:t xml:space="preserve">bp-component-blogs-my-blogs-title, </w:t>
+      <w:proofErr w:type="spellEnd"/>
+      <w:proofErr w:type="gramEnd"/>
+      <w:r>
+        <w:rPr>
+          <w:rFonts w:cstheme="minorHAnsi"/>
+          <w:sz w:val="20"/>
+          <w:szCs w:val="20"/>
+          <w:lang w:val="en-US"/>
+        </w:rPr>
+        <w:tab/>
+      </w:r>
+      <w:proofErr w:type="spellStart"/>
+      <w:r>
+        <w:rPr>
+          <w:rFonts w:cstheme="minorHAnsi"/>
+          <w:sz w:val="20"/>
+          <w:szCs w:val="20"/>
+          <w:lang w:val="en-US"/>
+        </w:rPr>
+        <w:t>bp</w:t>
+      </w:r>
+      <w:proofErr w:type="spellEnd"/>
+      <w:r>
+        <w:rPr>
+          <w:rFonts w:cstheme="minorHAnsi"/>
+          <w:sz w:val="20"/>
+          <w:szCs w:val="20"/>
+          <w:lang w:val="en-US"/>
+        </w:rPr>
+        <w:t xml:space="preserve">-component-blogs-my-blogs-title, </w:t>
       </w:r>
       <w:r>
         <w:rPr>
@@ -1962,14 +3276,25 @@
         </w:rPr>
         <w:br/>
       </w:r>
-      <w:r>
-        <w:rPr>
-          <w:rFonts w:cstheme="minorHAnsi"/>
-          <w:sz w:val="20"/>
-          <w:szCs w:val="20"/>
-          <w:lang w:val="en-US"/>
-        </w:rPr>
-        <w:t>bp-component-blogs-my-blogs-description,</w:t>
+      <w:proofErr w:type="spellStart"/>
+      <w:r>
+        <w:rPr>
+          <w:rFonts w:cstheme="minorHAnsi"/>
+          <w:sz w:val="20"/>
+          <w:szCs w:val="20"/>
+          <w:lang w:val="en-US"/>
+        </w:rPr>
+        <w:t>bp</w:t>
+      </w:r>
+      <w:proofErr w:type="spellEnd"/>
+      <w:r>
+        <w:rPr>
+          <w:rFonts w:cstheme="minorHAnsi"/>
+          <w:sz w:val="20"/>
+          <w:szCs w:val="20"/>
+          <w:lang w:val="en-US"/>
+        </w:rPr>
+        <w:t>-component-blogs-my-blogs-description,</w:t>
       </w:r>
       <w:r>
         <w:rPr>
@@ -1980,14 +3305,25 @@
         </w:rPr>
         <w:br/>
       </w:r>
-      <w:r>
-        <w:rPr>
-          <w:rFonts w:cstheme="minorHAnsi"/>
-          <w:sz w:val="20"/>
-          <w:szCs w:val="20"/>
-          <w:lang w:val="en-US"/>
-        </w:rPr>
-        <w:t>bp-component-blogs-my-blogs-keywords,</w:t>
+      <w:proofErr w:type="spellStart"/>
+      <w:r>
+        <w:rPr>
+          <w:rFonts w:cstheme="minorHAnsi"/>
+          <w:sz w:val="20"/>
+          <w:szCs w:val="20"/>
+          <w:lang w:val="en-US"/>
+        </w:rPr>
+        <w:t>bp</w:t>
+      </w:r>
+      <w:proofErr w:type="spellEnd"/>
+      <w:r>
+        <w:rPr>
+          <w:rFonts w:cstheme="minorHAnsi"/>
+          <w:sz w:val="20"/>
+          <w:szCs w:val="20"/>
+          <w:lang w:val="en-US"/>
+        </w:rPr>
+        <w:t>-component-blogs-my-blogs-keywords,</w:t>
       </w:r>
       <w:r>
         <w:rPr>
@@ -1998,25 +3334,49 @@
         </w:rPr>
         <w:br/>
       </w:r>
-      <w:r>
-        <w:rPr>
-          <w:rFonts w:cstheme="minorHAnsi"/>
-          <w:sz w:val="20"/>
-          <w:szCs w:val="20"/>
-          <w:lang w:val="en-US"/>
-        </w:rPr>
-        <w:t>bp-component-blogs-my-blogs-noindex</w:t>
-      </w:r>
-    </w:p>
-    <w:p>
-      <w:pPr>
-        <w:rPr>
-          <w:rFonts w:cstheme="minorHAnsi"/>
-          <w:sz w:val="20"/>
-          <w:szCs w:val="20"/>
-          <w:lang w:val="en-US"/>
-        </w:rPr>
-      </w:pPr>
+      <w:proofErr w:type="spellStart"/>
+      <w:r>
+        <w:rPr>
+          <w:rFonts w:cstheme="minorHAnsi"/>
+          <w:sz w:val="20"/>
+          <w:szCs w:val="20"/>
+          <w:lang w:val="en-US"/>
+        </w:rPr>
+        <w:t>bp</w:t>
+      </w:r>
+      <w:proofErr w:type="spellEnd"/>
+      <w:r>
+        <w:rPr>
+          <w:rFonts w:cstheme="minorHAnsi"/>
+          <w:sz w:val="20"/>
+          <w:szCs w:val="20"/>
+          <w:lang w:val="en-US"/>
+        </w:rPr>
+        <w:t>-component-blogs-my-blogs-</w:t>
+      </w:r>
+      <w:proofErr w:type="spellStart"/>
+      <w:r>
+        <w:rPr>
+          <w:rFonts w:cstheme="minorHAnsi"/>
+          <w:sz w:val="20"/>
+          <w:szCs w:val="20"/>
+          <w:lang w:val="en-US"/>
+        </w:rPr>
+        <w:t>noindex</w:t>
+      </w:r>
+      <w:proofErr w:type="spellEnd"/>
+    </w:p>
+    <w:p>
+      <w:pPr>
+        <w:rPr>
+          <w:rFonts w:cstheme="minorHAnsi"/>
+          <w:sz w:val="20"/>
+          <w:szCs w:val="20"/>
+          <w:lang w:val="en-US"/>
+        </w:rPr>
+      </w:pPr>
+      <w:proofErr w:type="spellStart"/>
+      <w:proofErr w:type="gramStart"/>
       <w:r>
         <w:rPr>
           <w:rFonts w:cstheme="minorHAnsi"/>
@@ -2027,6 +3387,8 @@
         </w:rPr>
         <w:t>bp_seo_profil_blogs_recent_posts</w:t>
       </w:r>
+      <w:proofErr w:type="spellEnd"/>
+      <w:proofErr w:type="gramEnd"/>
       <w:r>
         <w:rPr>
           <w:rFonts w:cstheme="minorHAnsi"/>
@@ -2056,6 +3418,8 @@
           <w:lang w:val="en-US"/>
         </w:rPr>
       </w:pPr>
+      <w:proofErr w:type="spellStart"/>
+      <w:proofErr w:type="gramStart"/>
       <w:r>
         <w:rPr>
           <w:rFonts w:cstheme="minorHAnsi"/>
@@ -2066,6 +3430,8 @@
         </w:rPr>
         <w:t>bp_seo_profil_blogs_recent_commments</w:t>
       </w:r>
+      <w:proofErr w:type="spellEnd"/>
+      <w:proofErr w:type="gramEnd"/>
       <w:r>
         <w:rPr>
           <w:rFonts w:cstheme="minorHAnsi"/>
@@ -2086,6 +3452,8 @@
           <w:lang w:val="en-US"/>
         </w:rPr>
       </w:pPr>
+      <w:proofErr w:type="spellStart"/>
+      <w:proofErr w:type="gramStart"/>
       <w:r>
         <w:rPr>
           <w:rFonts w:cstheme="minorHAnsi"/>
@@ -2095,6 +3463,8 @@
         </w:rPr>
         <w:t>bp_seo_profil_wire</w:t>
       </w:r>
+      <w:proofErr w:type="spellEnd"/>
+      <w:proofErr w:type="gramEnd"/>
       <w:r>
         <w:rPr>
           <w:rFonts w:cstheme="minorHAnsi"/>
@@ -2142,6 +3512,8 @@
           <w:lang w:val="en-US"/>
         </w:rPr>
       </w:pPr>
+      <w:proofErr w:type="spellStart"/>
+      <w:proofErr w:type="gramStart"/>
       <w:r>
         <w:rPr>
           <w:rFonts w:cstheme="minorHAnsi"/>
@@ -2151,23 +3523,36 @@
         </w:rPr>
         <w:t>bp_seo_profil_activity</w:t>
       </w:r>
-      <w:r>
-        <w:rPr>
-          <w:rFonts w:cstheme="minorHAnsi"/>
-          <w:sz w:val="20"/>
-          <w:szCs w:val="20"/>
-          <w:lang w:val="en-US"/>
-        </w:rPr>
-        <w:tab/>
-      </w:r>
-      <w:r>
-        <w:rPr>
-          <w:rFonts w:cstheme="minorHAnsi"/>
-          <w:sz w:val="20"/>
-          <w:szCs w:val="20"/>
-          <w:lang w:val="en-US"/>
-        </w:rPr>
-        <w:t xml:space="preserve">bp-component-activity-just-me-title, </w:t>
+      <w:proofErr w:type="spellEnd"/>
+      <w:proofErr w:type="gramEnd"/>
+      <w:r>
+        <w:rPr>
+          <w:rFonts w:cstheme="minorHAnsi"/>
+          <w:sz w:val="20"/>
+          <w:szCs w:val="20"/>
+          <w:lang w:val="en-US"/>
+        </w:rPr>
+        <w:tab/>
+      </w:r>
+      <w:proofErr w:type="spellStart"/>
+      <w:r>
+        <w:rPr>
+          <w:rFonts w:cstheme="minorHAnsi"/>
+          <w:sz w:val="20"/>
+          <w:szCs w:val="20"/>
+          <w:lang w:val="en-US"/>
+        </w:rPr>
+        <w:t>bp</w:t>
+      </w:r>
+      <w:proofErr w:type="spellEnd"/>
+      <w:r>
+        <w:rPr>
+          <w:rFonts w:cstheme="minorHAnsi"/>
+          <w:sz w:val="20"/>
+          <w:szCs w:val="20"/>
+          <w:lang w:val="en-US"/>
+        </w:rPr>
+        <w:t xml:space="preserve">-component-activity-just-me-title, </w:t>
       </w:r>
       <w:r>
         <w:rPr>
@@ -2178,14 +3563,25 @@
         </w:rPr>
         <w:br/>
       </w:r>
-      <w:r>
-        <w:rPr>
-          <w:rFonts w:cstheme="minorHAnsi"/>
-          <w:sz w:val="20"/>
-          <w:szCs w:val="20"/>
-          <w:lang w:val="en-US"/>
-        </w:rPr>
-        <w:t xml:space="preserve">bp-component-activity-just-me-description, </w:t>
+      <w:proofErr w:type="spellStart"/>
+      <w:r>
+        <w:rPr>
+          <w:rFonts w:cstheme="minorHAnsi"/>
+          <w:sz w:val="20"/>
+          <w:szCs w:val="20"/>
+          <w:lang w:val="en-US"/>
+        </w:rPr>
+        <w:t>bp</w:t>
+      </w:r>
+      <w:proofErr w:type="spellEnd"/>
+      <w:r>
+        <w:rPr>
+          <w:rFonts w:cstheme="minorHAnsi"/>
+          <w:sz w:val="20"/>
+          <w:szCs w:val="20"/>
+          <w:lang w:val="en-US"/>
+        </w:rPr>
+        <w:t xml:space="preserve">-component-activity-just-me-description, </w:t>
       </w:r>
       <w:r>
         <w:rPr>
@@ -2196,14 +3592,25 @@
         </w:rPr>
         <w:br/>
       </w:r>
-      <w:r>
-        <w:rPr>
-          <w:rFonts w:cstheme="minorHAnsi"/>
-          <w:sz w:val="20"/>
-          <w:szCs w:val="20"/>
-          <w:lang w:val="en-US"/>
-        </w:rPr>
-        <w:t xml:space="preserve">bp-component-activity-just-me-keywords, </w:t>
+      <w:proofErr w:type="spellStart"/>
+      <w:r>
+        <w:rPr>
+          <w:rFonts w:cstheme="minorHAnsi"/>
+          <w:sz w:val="20"/>
+          <w:szCs w:val="20"/>
+          <w:lang w:val="en-US"/>
+        </w:rPr>
+        <w:t>bp</w:t>
+      </w:r>
+      <w:proofErr w:type="spellEnd"/>
+      <w:r>
+        <w:rPr>
+          <w:rFonts w:cstheme="minorHAnsi"/>
+          <w:sz w:val="20"/>
+          <w:szCs w:val="20"/>
+          <w:lang w:val="en-US"/>
+        </w:rPr>
+        <w:t xml:space="preserve">-component-activity-just-me-keywords, </w:t>
       </w:r>
       <w:r>
         <w:rPr>
@@ -2214,15 +3621,37 @@
         </w:rPr>
         <w:br/>
       </w:r>
-      <w:r>
-        <w:rPr>
-          <w:rFonts w:cstheme="minorHAnsi"/>
-          <w:sz w:val="20"/>
-          <w:szCs w:val="20"/>
-          <w:lang w:val="en-US"/>
-        </w:rPr>
-        <w:t>bp-component-activity-just-me-noindex</w:t>
-      </w:r>
+      <w:proofErr w:type="spellStart"/>
+      <w:r>
+        <w:rPr>
+          <w:rFonts w:cstheme="minorHAnsi"/>
+          <w:sz w:val="20"/>
+          <w:szCs w:val="20"/>
+          <w:lang w:val="en-US"/>
+        </w:rPr>
+        <w:t>bp</w:t>
+      </w:r>
+      <w:proofErr w:type="spellEnd"/>
+      <w:r>
+        <w:rPr>
+          <w:rFonts w:cstheme="minorHAnsi"/>
+          <w:sz w:val="20"/>
+          <w:szCs w:val="20"/>
+          <w:lang w:val="en-US"/>
+        </w:rPr>
+        <w:t>-component-activity-just-me-</w:t>
+      </w:r>
+      <w:proofErr w:type="spellStart"/>
+      <w:r>
+        <w:rPr>
+          <w:rFonts w:cstheme="minorHAnsi"/>
+          <w:sz w:val="20"/>
+          <w:szCs w:val="20"/>
+          <w:lang w:val="en-US"/>
+        </w:rPr>
+        <w:t>noindex</w:t>
+      </w:r>
+      <w:proofErr w:type="spellEnd"/>
     </w:p>
     <w:p>
       <w:pPr>
@@ -2234,6 +3663,8 @@
           <w:lang w:val="en-US"/>
         </w:rPr>
       </w:pPr>
+      <w:proofErr w:type="spellStart"/>
+      <w:proofErr w:type="gramStart"/>
       <w:r>
         <w:rPr>
           <w:rFonts w:cstheme="minorHAnsi"/>
@@ -2243,23 +3674,36 @@
         </w:rPr>
         <w:t>bp_seo_profil_friends</w:t>
       </w:r>
-      <w:r>
-        <w:rPr>
-          <w:rFonts w:cstheme="minorHAnsi"/>
-          <w:sz w:val="20"/>
-          <w:szCs w:val="20"/>
-          <w:lang w:val="en-US"/>
-        </w:rPr>
-        <w:tab/>
-      </w:r>
-      <w:r>
-        <w:rPr>
-          <w:rFonts w:cstheme="minorHAnsi"/>
-          <w:sz w:val="20"/>
-          <w:szCs w:val="20"/>
-          <w:lang w:val="en-US"/>
-        </w:rPr>
-        <w:t xml:space="preserve">bp-component-friends-my-friends-title, </w:t>
+      <w:proofErr w:type="spellEnd"/>
+      <w:proofErr w:type="gramEnd"/>
+      <w:r>
+        <w:rPr>
+          <w:rFonts w:cstheme="minorHAnsi"/>
+          <w:sz w:val="20"/>
+          <w:szCs w:val="20"/>
+          <w:lang w:val="en-US"/>
+        </w:rPr>
+        <w:tab/>
+      </w:r>
+      <w:proofErr w:type="spellStart"/>
+      <w:r>
+        <w:rPr>
+          <w:rFonts w:cstheme="minorHAnsi"/>
+          <w:sz w:val="20"/>
+          <w:szCs w:val="20"/>
+          <w:lang w:val="en-US"/>
+        </w:rPr>
+        <w:t>bp</w:t>
+      </w:r>
+      <w:proofErr w:type="spellEnd"/>
+      <w:r>
+        <w:rPr>
+          <w:rFonts w:cstheme="minorHAnsi"/>
+          <w:sz w:val="20"/>
+          <w:szCs w:val="20"/>
+          <w:lang w:val="en-US"/>
+        </w:rPr>
+        <w:t xml:space="preserve">-component-friends-my-friends-title, </w:t>
       </w:r>
       <w:r>
         <w:rPr>
@@ -2270,14 +3714,25 @@
         </w:rPr>
         <w:br/>
       </w:r>
-      <w:r>
-        <w:rPr>
-          <w:rFonts w:cstheme="minorHAnsi"/>
-          <w:sz w:val="20"/>
-          <w:szCs w:val="20"/>
-          <w:lang w:val="en-US"/>
-        </w:rPr>
-        <w:t>bp-component-</w:t>
+      <w:proofErr w:type="spellStart"/>
+      <w:r>
+        <w:rPr>
+          <w:rFonts w:cstheme="minorHAnsi"/>
+          <w:sz w:val="20"/>
+          <w:szCs w:val="20"/>
+          <w:lang w:val="en-US"/>
+        </w:rPr>
+        <w:t>bp</w:t>
+      </w:r>
+      <w:proofErr w:type="spellEnd"/>
+      <w:r>
+        <w:rPr>
+          <w:rFonts w:cstheme="minorHAnsi"/>
+          <w:sz w:val="20"/>
+          <w:szCs w:val="20"/>
+          <w:lang w:val="en-US"/>
+        </w:rPr>
+        <w:t>-component-</w:t>
       </w:r>
       <w:r>
         <w:rPr>
@@ -2297,14 +3752,25 @@
         </w:rPr>
         <w:br/>
       </w:r>
-      <w:r>
-        <w:rPr>
-          <w:rFonts w:cstheme="minorHAnsi"/>
-          <w:sz w:val="20"/>
-          <w:szCs w:val="20"/>
-          <w:lang w:val="en-US"/>
-        </w:rPr>
-        <w:t xml:space="preserve">bp-component-friends-my-friends-keywords, </w:t>
+      <w:proofErr w:type="spellStart"/>
+      <w:r>
+        <w:rPr>
+          <w:rFonts w:cstheme="minorHAnsi"/>
+          <w:sz w:val="20"/>
+          <w:szCs w:val="20"/>
+          <w:lang w:val="en-US"/>
+        </w:rPr>
+        <w:t>bp</w:t>
+      </w:r>
+      <w:proofErr w:type="spellEnd"/>
+      <w:r>
+        <w:rPr>
+          <w:rFonts w:cstheme="minorHAnsi"/>
+          <w:sz w:val="20"/>
+          <w:szCs w:val="20"/>
+          <w:lang w:val="en-US"/>
+        </w:rPr>
+        <w:t xml:space="preserve">-component-friends-my-friends-keywords, </w:t>
       </w:r>
       <w:r>
         <w:rPr>
@@ -2315,15 +3781,37 @@
         </w:rPr>
         <w:br/>
       </w:r>
-      <w:r>
-        <w:rPr>
-          <w:rFonts w:cstheme="minorHAnsi"/>
-          <w:sz w:val="20"/>
-          <w:szCs w:val="20"/>
-          <w:lang w:val="en-US"/>
-        </w:rPr>
-        <w:t>bp-component-friends-my-friends-noindex</w:t>
-      </w:r>
+      <w:proofErr w:type="spellStart"/>
+      <w:r>
+        <w:rPr>
+          <w:rFonts w:cstheme="minorHAnsi"/>
+          <w:sz w:val="20"/>
+          <w:szCs w:val="20"/>
+          <w:lang w:val="en-US"/>
+        </w:rPr>
+        <w:t>bp</w:t>
+      </w:r>
+      <w:proofErr w:type="spellEnd"/>
+      <w:r>
+        <w:rPr>
+          <w:rFonts w:cstheme="minorHAnsi"/>
+          <w:sz w:val="20"/>
+          <w:szCs w:val="20"/>
+          <w:lang w:val="en-US"/>
+        </w:rPr>
+        <w:t>-component-friends-my-friends-</w:t>
+      </w:r>
+      <w:proofErr w:type="spellStart"/>
+      <w:r>
+        <w:rPr>
+          <w:rFonts w:cstheme="minorHAnsi"/>
+          <w:sz w:val="20"/>
+          <w:szCs w:val="20"/>
+          <w:lang w:val="en-US"/>
+        </w:rPr>
+        <w:t>noindex</w:t>
+      </w:r>
+      <w:proofErr w:type="spellEnd"/>
     </w:p>
     <w:p>
       <w:pPr>
@@ -2335,6 +3823,8 @@
           <w:lang w:val="en-US"/>
         </w:rPr>
       </w:pPr>
+      <w:proofErr w:type="spellStart"/>
+      <w:proofErr w:type="gramStart"/>
       <w:r>
         <w:rPr>
           <w:rFonts w:cstheme="minorHAnsi"/>
@@ -2344,23 +3834,36 @@
         </w:rPr>
         <w:t>bp_seo_profil_groups</w:t>
       </w:r>
-      <w:r>
-        <w:rPr>
-          <w:rFonts w:cstheme="minorHAnsi"/>
-          <w:sz w:val="20"/>
-          <w:szCs w:val="20"/>
-          <w:lang w:val="en-US"/>
-        </w:rPr>
-        <w:tab/>
-      </w:r>
-      <w:r>
-        <w:rPr>
-          <w:rFonts w:cstheme="minorHAnsi"/>
-          <w:sz w:val="20"/>
-          <w:szCs w:val="20"/>
-          <w:lang w:val="en-US"/>
-        </w:rPr>
-        <w:t xml:space="preserve">bp-component-groups-my-groups-title, </w:t>
+      <w:proofErr w:type="spellEnd"/>
+      <w:proofErr w:type="gramEnd"/>
+      <w:r>
+        <w:rPr>
+          <w:rFonts w:cstheme="minorHAnsi"/>
+          <w:sz w:val="20"/>
+          <w:szCs w:val="20"/>
+          <w:lang w:val="en-US"/>
+        </w:rPr>
+        <w:tab/>
+      </w:r>
+      <w:proofErr w:type="spellStart"/>
+      <w:r>
+        <w:rPr>
+          <w:rFonts w:cstheme="minorHAnsi"/>
+          <w:sz w:val="20"/>
+          <w:szCs w:val="20"/>
+          <w:lang w:val="en-US"/>
+        </w:rPr>
+        <w:t>bp</w:t>
+      </w:r>
+      <w:proofErr w:type="spellEnd"/>
+      <w:r>
+        <w:rPr>
+          <w:rFonts w:cstheme="minorHAnsi"/>
+          <w:sz w:val="20"/>
+          <w:szCs w:val="20"/>
+          <w:lang w:val="en-US"/>
+        </w:rPr>
+        <w:t xml:space="preserve">-component-groups-my-groups-title, </w:t>
       </w:r>
       <w:r>
         <w:rPr>
@@ -2371,14 +3874,25 @@
         </w:rPr>
         <w:br/>
       </w:r>
-      <w:r>
-        <w:rPr>
-          <w:rFonts w:cstheme="minorHAnsi"/>
-          <w:sz w:val="20"/>
-          <w:szCs w:val="20"/>
-          <w:lang w:val="en-US"/>
-        </w:rPr>
-        <w:t xml:space="preserve">bp-component-groups-my-groups-description, </w:t>
+      <w:proofErr w:type="spellStart"/>
+      <w:r>
+        <w:rPr>
+          <w:rFonts w:cstheme="minorHAnsi"/>
+          <w:sz w:val="20"/>
+          <w:szCs w:val="20"/>
+          <w:lang w:val="en-US"/>
+        </w:rPr>
+        <w:t>bp</w:t>
+      </w:r>
+      <w:proofErr w:type="spellEnd"/>
+      <w:r>
+        <w:rPr>
+          <w:rFonts w:cstheme="minorHAnsi"/>
+          <w:sz w:val="20"/>
+          <w:szCs w:val="20"/>
+          <w:lang w:val="en-US"/>
+        </w:rPr>
+        <w:t xml:space="preserve">-component-groups-my-groups-description, </w:t>
       </w:r>
       <w:r>
         <w:rPr>
@@ -2389,14 +3903,25 @@
         </w:rPr>
         <w:br/>
       </w:r>
-      <w:r>
-        <w:rPr>
-          <w:rFonts w:cstheme="minorHAnsi"/>
-          <w:sz w:val="20"/>
-          <w:szCs w:val="20"/>
-          <w:lang w:val="en-US"/>
-        </w:rPr>
-        <w:t xml:space="preserve">bp-component-groups-my-groups-keywords, </w:t>
+      <w:proofErr w:type="spellStart"/>
+      <w:r>
+        <w:rPr>
+          <w:rFonts w:cstheme="minorHAnsi"/>
+          <w:sz w:val="20"/>
+          <w:szCs w:val="20"/>
+          <w:lang w:val="en-US"/>
+        </w:rPr>
+        <w:t>bp</w:t>
+      </w:r>
+      <w:proofErr w:type="spellEnd"/>
+      <w:r>
+        <w:rPr>
+          <w:rFonts w:cstheme="minorHAnsi"/>
+          <w:sz w:val="20"/>
+          <w:szCs w:val="20"/>
+          <w:lang w:val="en-US"/>
+        </w:rPr>
+        <w:t xml:space="preserve">-component-groups-my-groups-keywords, </w:t>
       </w:r>
       <w:r>
         <w:rPr>
@@ -2407,15 +3932,37 @@
         </w:rPr>
         <w:br/>
       </w:r>
-      <w:r>
-        <w:rPr>
-          <w:rFonts w:cstheme="minorHAnsi"/>
-          <w:sz w:val="20"/>
-          <w:szCs w:val="20"/>
-          <w:lang w:val="en-US"/>
-        </w:rPr>
-        <w:t>bp-component-groups-my-groups-noindex</w:t>
-      </w:r>
+      <w:proofErr w:type="spellStart"/>
+      <w:r>
+        <w:rPr>
+          <w:rFonts w:cstheme="minorHAnsi"/>
+          <w:sz w:val="20"/>
+          <w:szCs w:val="20"/>
+          <w:lang w:val="en-US"/>
+        </w:rPr>
+        <w:t>bp</w:t>
+      </w:r>
+      <w:proofErr w:type="spellEnd"/>
+      <w:r>
+        <w:rPr>
+          <w:rFonts w:cstheme="minorHAnsi"/>
+          <w:sz w:val="20"/>
+          <w:szCs w:val="20"/>
+          <w:lang w:val="en-US"/>
+        </w:rPr>
+        <w:t>-component-groups-my-groups-</w:t>
+      </w:r>
+      <w:proofErr w:type="spellStart"/>
+      <w:r>
+        <w:rPr>
+          <w:rFonts w:cstheme="minorHAnsi"/>
+          <w:sz w:val="20"/>
+          <w:szCs w:val="20"/>
+          <w:lang w:val="en-US"/>
+        </w:rPr>
+        <w:t>noindex</w:t>
+      </w:r>
+      <w:proofErr w:type="spellEnd"/>
     </w:p>
     <w:p>
       <w:pPr>
@@ -2427,6 +3974,8 @@
           <w:lang w:val="en-US"/>
         </w:rPr>
       </w:pPr>
+      <w:proofErr w:type="spellStart"/>
+      <w:proofErr w:type="gramStart"/>
       <w:r>
         <w:rPr>
           <w:rFonts w:cstheme="minorHAnsi"/>
@@ -2437,23 +3986,36 @@
         <w:lastRenderedPageBreak/>
         <w:t>bp_seo_groups_home</w:t>
       </w:r>
-      <w:r>
-        <w:rPr>
-          <w:rFonts w:cstheme="minorHAnsi"/>
-          <w:sz w:val="20"/>
-          <w:szCs w:val="20"/>
-          <w:lang w:val="en-US"/>
-        </w:rPr>
-        <w:tab/>
-      </w:r>
-      <w:r>
-        <w:rPr>
-          <w:rFonts w:cstheme="minorHAnsi"/>
-          <w:sz w:val="20"/>
-          <w:szCs w:val="20"/>
-          <w:lang w:val="en-US"/>
-        </w:rPr>
-        <w:t xml:space="preserve">bp-component-groups-home-title, </w:t>
+      <w:proofErr w:type="spellEnd"/>
+      <w:proofErr w:type="gramEnd"/>
+      <w:r>
+        <w:rPr>
+          <w:rFonts w:cstheme="minorHAnsi"/>
+          <w:sz w:val="20"/>
+          <w:szCs w:val="20"/>
+          <w:lang w:val="en-US"/>
+        </w:rPr>
+        <w:tab/>
+      </w:r>
+      <w:proofErr w:type="spellStart"/>
+      <w:r>
+        <w:rPr>
+          <w:rFonts w:cstheme="minorHAnsi"/>
+          <w:sz w:val="20"/>
+          <w:szCs w:val="20"/>
+          <w:lang w:val="en-US"/>
+        </w:rPr>
+        <w:t>bp</w:t>
+      </w:r>
+      <w:proofErr w:type="spellEnd"/>
+      <w:r>
+        <w:rPr>
+          <w:rFonts w:cstheme="minorHAnsi"/>
+          <w:sz w:val="20"/>
+          <w:szCs w:val="20"/>
+          <w:lang w:val="en-US"/>
+        </w:rPr>
+        <w:t xml:space="preserve">-component-groups-home-title, </w:t>
       </w:r>
       <w:r>
         <w:rPr>
@@ -2464,14 +4026,25 @@
         </w:rPr>
         <w:br/>
       </w:r>
-      <w:r>
-        <w:rPr>
-          <w:rFonts w:cstheme="minorHAnsi"/>
-          <w:sz w:val="20"/>
-          <w:szCs w:val="20"/>
-          <w:lang w:val="en-US"/>
-        </w:rPr>
-        <w:t xml:space="preserve">bp-component-groups-home-description, </w:t>
+      <w:proofErr w:type="spellStart"/>
+      <w:r>
+        <w:rPr>
+          <w:rFonts w:cstheme="minorHAnsi"/>
+          <w:sz w:val="20"/>
+          <w:szCs w:val="20"/>
+          <w:lang w:val="en-US"/>
+        </w:rPr>
+        <w:t>bp</w:t>
+      </w:r>
+      <w:proofErr w:type="spellEnd"/>
+      <w:r>
+        <w:rPr>
+          <w:rFonts w:cstheme="minorHAnsi"/>
+          <w:sz w:val="20"/>
+          <w:szCs w:val="20"/>
+          <w:lang w:val="en-US"/>
+        </w:rPr>
+        <w:t xml:space="preserve">-component-groups-home-description, </w:t>
       </w:r>
       <w:r>
         <w:rPr>
@@ -2482,14 +4055,25 @@
         </w:rPr>
         <w:br/>
       </w:r>
-      <w:r>
-        <w:rPr>
-          <w:rFonts w:cstheme="minorHAnsi"/>
-          <w:sz w:val="20"/>
-          <w:szCs w:val="20"/>
-          <w:lang w:val="en-US"/>
-        </w:rPr>
-        <w:t xml:space="preserve">bp-component-groups-home-keywords, </w:t>
+      <w:proofErr w:type="spellStart"/>
+      <w:r>
+        <w:rPr>
+          <w:rFonts w:cstheme="minorHAnsi"/>
+          <w:sz w:val="20"/>
+          <w:szCs w:val="20"/>
+          <w:lang w:val="en-US"/>
+        </w:rPr>
+        <w:t>bp</w:t>
+      </w:r>
+      <w:proofErr w:type="spellEnd"/>
+      <w:r>
+        <w:rPr>
+          <w:rFonts w:cstheme="minorHAnsi"/>
+          <w:sz w:val="20"/>
+          <w:szCs w:val="20"/>
+          <w:lang w:val="en-US"/>
+        </w:rPr>
+        <w:t xml:space="preserve">-component-groups-home-keywords, </w:t>
       </w:r>
       <w:r>
         <w:rPr>
@@ -2500,15 +4084,37 @@
         </w:rPr>
         <w:br/>
       </w:r>
-      <w:r>
-        <w:rPr>
-          <w:rFonts w:cstheme="minorHAnsi"/>
-          <w:sz w:val="20"/>
-          <w:szCs w:val="20"/>
-          <w:lang w:val="en-US"/>
-        </w:rPr>
-        <w:t>bp-component-groups-home-noindex</w:t>
-      </w:r>
+      <w:proofErr w:type="spellStart"/>
+      <w:r>
+        <w:rPr>
+          <w:rFonts w:cstheme="minorHAnsi"/>
+          <w:sz w:val="20"/>
+          <w:szCs w:val="20"/>
+          <w:lang w:val="en-US"/>
+        </w:rPr>
+        <w:t>bp</w:t>
+      </w:r>
+      <w:proofErr w:type="spellEnd"/>
+      <w:r>
+        <w:rPr>
+          <w:rFonts w:cstheme="minorHAnsi"/>
+          <w:sz w:val="20"/>
+          <w:szCs w:val="20"/>
+          <w:lang w:val="en-US"/>
+        </w:rPr>
+        <w:t>-component-groups-home-</w:t>
+      </w:r>
+      <w:proofErr w:type="spellStart"/>
+      <w:r>
+        <w:rPr>
+          <w:rFonts w:cstheme="minorHAnsi"/>
+          <w:sz w:val="20"/>
+          <w:szCs w:val="20"/>
+          <w:lang w:val="en-US"/>
+        </w:rPr>
+        <w:t>noindex</w:t>
+      </w:r>
+      <w:proofErr w:type="spellEnd"/>
     </w:p>
     <w:p>
       <w:pPr>
@@ -2520,6 +4126,8 @@
           <w:lang w:val="en-US"/>
         </w:rPr>
       </w:pPr>
+      <w:proofErr w:type="spellStart"/>
+      <w:proofErr w:type="gramStart"/>
       <w:r>
         <w:rPr>
           <w:rFonts w:cstheme="minorHAnsi"/>
@@ -2529,23 +4137,36 @@
         </w:rPr>
         <w:t>bp_seo_groups_forum</w:t>
       </w:r>
-      <w:r>
-        <w:rPr>
-          <w:rFonts w:cstheme="minorHAnsi"/>
-          <w:sz w:val="20"/>
-          <w:szCs w:val="20"/>
-          <w:lang w:val="en-US"/>
-        </w:rPr>
-        <w:tab/>
-      </w:r>
-      <w:r>
-        <w:rPr>
-          <w:rFonts w:cstheme="minorHAnsi"/>
-          <w:sz w:val="20"/>
-          <w:szCs w:val="20"/>
-          <w:lang w:val="en-US"/>
-        </w:rPr>
-        <w:t xml:space="preserve">bp-component-groups-forum-title, </w:t>
+      <w:proofErr w:type="spellEnd"/>
+      <w:proofErr w:type="gramEnd"/>
+      <w:r>
+        <w:rPr>
+          <w:rFonts w:cstheme="minorHAnsi"/>
+          <w:sz w:val="20"/>
+          <w:szCs w:val="20"/>
+          <w:lang w:val="en-US"/>
+        </w:rPr>
+        <w:tab/>
+      </w:r>
+      <w:proofErr w:type="spellStart"/>
+      <w:r>
+        <w:rPr>
+          <w:rFonts w:cstheme="minorHAnsi"/>
+          <w:sz w:val="20"/>
+          <w:szCs w:val="20"/>
+          <w:lang w:val="en-US"/>
+        </w:rPr>
+        <w:t>bp</w:t>
+      </w:r>
+      <w:proofErr w:type="spellEnd"/>
+      <w:r>
+        <w:rPr>
+          <w:rFonts w:cstheme="minorHAnsi"/>
+          <w:sz w:val="20"/>
+          <w:szCs w:val="20"/>
+          <w:lang w:val="en-US"/>
+        </w:rPr>
+        <w:t xml:space="preserve">-component-groups-forum-title, </w:t>
       </w:r>
       <w:r>
         <w:rPr>
@@ -2556,14 +4177,25 @@
         </w:rPr>
         <w:br/>
       </w:r>
-      <w:r>
-        <w:rPr>
-          <w:rFonts w:cstheme="minorHAnsi"/>
-          <w:sz w:val="20"/>
-          <w:szCs w:val="20"/>
-          <w:lang w:val="en-US"/>
-        </w:rPr>
-        <w:t xml:space="preserve">bp-component-groups-forum-description, </w:t>
+      <w:proofErr w:type="spellStart"/>
+      <w:r>
+        <w:rPr>
+          <w:rFonts w:cstheme="minorHAnsi"/>
+          <w:sz w:val="20"/>
+          <w:szCs w:val="20"/>
+          <w:lang w:val="en-US"/>
+        </w:rPr>
+        <w:t>bp</w:t>
+      </w:r>
+      <w:proofErr w:type="spellEnd"/>
+      <w:r>
+        <w:rPr>
+          <w:rFonts w:cstheme="minorHAnsi"/>
+          <w:sz w:val="20"/>
+          <w:szCs w:val="20"/>
+          <w:lang w:val="en-US"/>
+        </w:rPr>
+        <w:t xml:space="preserve">-component-groups-forum-description, </w:t>
       </w:r>
       <w:r>
         <w:rPr>
@@ -2574,14 +4206,25 @@
         </w:rPr>
         <w:br/>
       </w:r>
-      <w:r>
-        <w:rPr>
-          <w:rFonts w:cstheme="minorHAnsi"/>
-          <w:sz w:val="20"/>
-          <w:szCs w:val="20"/>
-          <w:lang w:val="en-US"/>
-        </w:rPr>
-        <w:t xml:space="preserve">bp-component-groups-forum-keywords, </w:t>
+      <w:proofErr w:type="spellStart"/>
+      <w:r>
+        <w:rPr>
+          <w:rFonts w:cstheme="minorHAnsi"/>
+          <w:sz w:val="20"/>
+          <w:szCs w:val="20"/>
+          <w:lang w:val="en-US"/>
+        </w:rPr>
+        <w:t>bp</w:t>
+      </w:r>
+      <w:proofErr w:type="spellEnd"/>
+      <w:r>
+        <w:rPr>
+          <w:rFonts w:cstheme="minorHAnsi"/>
+          <w:sz w:val="20"/>
+          <w:szCs w:val="20"/>
+          <w:lang w:val="en-US"/>
+        </w:rPr>
+        <w:t xml:space="preserve">-component-groups-forum-keywords, </w:t>
       </w:r>
       <w:r>
         <w:rPr>
@@ -2592,15 +4235,37 @@
         </w:rPr>
         <w:br/>
       </w:r>
-      <w:r>
-        <w:rPr>
-          <w:rFonts w:cstheme="minorHAnsi"/>
-          <w:sz w:val="20"/>
-          <w:szCs w:val="20"/>
-          <w:lang w:val="en-US"/>
-        </w:rPr>
-        <w:t>bp-component-groups-forum-noindex</w:t>
-      </w:r>
+      <w:proofErr w:type="spellStart"/>
+      <w:r>
+        <w:rPr>
+          <w:rFonts w:cstheme="minorHAnsi"/>
+          <w:sz w:val="20"/>
+          <w:szCs w:val="20"/>
+          <w:lang w:val="en-US"/>
+        </w:rPr>
+        <w:t>bp</w:t>
+      </w:r>
+      <w:proofErr w:type="spellEnd"/>
+      <w:r>
+        <w:rPr>
+          <w:rFonts w:cstheme="minorHAnsi"/>
+          <w:sz w:val="20"/>
+          <w:szCs w:val="20"/>
+          <w:lang w:val="en-US"/>
+        </w:rPr>
+        <w:t>-component-groups-forum-</w:t>
+      </w:r>
+      <w:proofErr w:type="spellStart"/>
+      <w:r>
+        <w:rPr>
+          <w:rFonts w:cstheme="minorHAnsi"/>
+          <w:sz w:val="20"/>
+          <w:szCs w:val="20"/>
+          <w:lang w:val="en-US"/>
+        </w:rPr>
+        <w:t>noindex</w:t>
+      </w:r>
+      <w:proofErr w:type="spellEnd"/>
     </w:p>
     <w:p>
       <w:pPr>
@@ -2612,6 +4277,8 @@
           <w:lang w:val="en-US"/>
         </w:rPr>
       </w:pPr>
+      <w:proofErr w:type="spellStart"/>
+      <w:proofErr w:type="gramStart"/>
       <w:r>
         <w:rPr>
           <w:rFonts w:cstheme="minorHAnsi"/>
@@ -2621,23 +4288,36 @@
         </w:rPr>
         <w:t>bp_seo_groups_forum_topic</w:t>
       </w:r>
-      <w:r>
-        <w:rPr>
-          <w:rFonts w:cstheme="minorHAnsi"/>
-          <w:sz w:val="20"/>
-          <w:szCs w:val="20"/>
-          <w:lang w:val="en-US"/>
-        </w:rPr>
-        <w:tab/>
-      </w:r>
-      <w:r>
-        <w:rPr>
-          <w:rFonts w:cstheme="minorHAnsi"/>
-          <w:sz w:val="20"/>
-          <w:szCs w:val="20"/>
-          <w:lang w:val="en-US"/>
-        </w:rPr>
-        <w:t xml:space="preserve">bp-component-groups-forum-topic-title, </w:t>
+      <w:proofErr w:type="spellEnd"/>
+      <w:proofErr w:type="gramEnd"/>
+      <w:r>
+        <w:rPr>
+          <w:rFonts w:cstheme="minorHAnsi"/>
+          <w:sz w:val="20"/>
+          <w:szCs w:val="20"/>
+          <w:lang w:val="en-US"/>
+        </w:rPr>
+        <w:tab/>
+      </w:r>
+      <w:proofErr w:type="spellStart"/>
+      <w:r>
+        <w:rPr>
+          <w:rFonts w:cstheme="minorHAnsi"/>
+          <w:sz w:val="20"/>
+          <w:szCs w:val="20"/>
+          <w:lang w:val="en-US"/>
+        </w:rPr>
+        <w:t>bp</w:t>
+      </w:r>
+      <w:proofErr w:type="spellEnd"/>
+      <w:r>
+        <w:rPr>
+          <w:rFonts w:cstheme="minorHAnsi"/>
+          <w:sz w:val="20"/>
+          <w:szCs w:val="20"/>
+          <w:lang w:val="en-US"/>
+        </w:rPr>
+        <w:t xml:space="preserve">-component-groups-forum-topic-title, </w:t>
       </w:r>
       <w:r>
         <w:rPr>
@@ -2648,14 +4328,25 @@
         </w:rPr>
         <w:br/>
       </w:r>
-      <w:r>
-        <w:rPr>
-          <w:rFonts w:cstheme="minorHAnsi"/>
-          <w:sz w:val="20"/>
-          <w:szCs w:val="20"/>
-          <w:lang w:val="en-US"/>
-        </w:rPr>
-        <w:t xml:space="preserve">bp-component-groups-forum-topic-description, </w:t>
+      <w:proofErr w:type="spellStart"/>
+      <w:r>
+        <w:rPr>
+          <w:rFonts w:cstheme="minorHAnsi"/>
+          <w:sz w:val="20"/>
+          <w:szCs w:val="20"/>
+          <w:lang w:val="en-US"/>
+        </w:rPr>
+        <w:t>bp</w:t>
+      </w:r>
+      <w:proofErr w:type="spellEnd"/>
+      <w:r>
+        <w:rPr>
+          <w:rFonts w:cstheme="minorHAnsi"/>
+          <w:sz w:val="20"/>
+          <w:szCs w:val="20"/>
+          <w:lang w:val="en-US"/>
+        </w:rPr>
+        <w:t xml:space="preserve">-component-groups-forum-topic-description, </w:t>
       </w:r>
       <w:r>
         <w:rPr>
@@ -2666,14 +4357,25 @@
         </w:rPr>
         <w:br/>
       </w:r>
-      <w:r>
-        <w:rPr>
-          <w:rFonts w:cstheme="minorHAnsi"/>
-          <w:sz w:val="20"/>
-          <w:szCs w:val="20"/>
-          <w:lang w:val="en-US"/>
-        </w:rPr>
-        <w:t xml:space="preserve">bp-component-groups-forum-topic-keywords, </w:t>
+      <w:proofErr w:type="spellStart"/>
+      <w:r>
+        <w:rPr>
+          <w:rFonts w:cstheme="minorHAnsi"/>
+          <w:sz w:val="20"/>
+          <w:szCs w:val="20"/>
+          <w:lang w:val="en-US"/>
+        </w:rPr>
+        <w:t>bp</w:t>
+      </w:r>
+      <w:proofErr w:type="spellEnd"/>
+      <w:r>
+        <w:rPr>
+          <w:rFonts w:cstheme="minorHAnsi"/>
+          <w:sz w:val="20"/>
+          <w:szCs w:val="20"/>
+          <w:lang w:val="en-US"/>
+        </w:rPr>
+        <w:t xml:space="preserve">-component-groups-forum-topic-keywords, </w:t>
       </w:r>
       <w:r>
         <w:rPr>
@@ -2684,26 +4386,49 @@
         </w:rPr>
         <w:br/>
       </w:r>
-      <w:r>
-        <w:rPr>
-          <w:rFonts w:cstheme="minorHAnsi"/>
-          <w:sz w:val="20"/>
-          <w:szCs w:val="20"/>
-          <w:lang w:val="en-US"/>
-        </w:rPr>
-        <w:t>bp-component-groups-forum-topic-noindex</w:t>
-      </w:r>
-    </w:p>
-    <w:p>
-      <w:pPr>
-        <w:rPr>
-          <w:rFonts w:cstheme="minorHAnsi"/>
-          <w:strike/>
-          <w:sz w:val="20"/>
-          <w:szCs w:val="20"/>
-          <w:lang w:val="en-US"/>
-        </w:rPr>
-      </w:pPr>
+      <w:proofErr w:type="spellStart"/>
+      <w:r>
+        <w:rPr>
+          <w:rFonts w:cstheme="minorHAnsi"/>
+          <w:sz w:val="20"/>
+          <w:szCs w:val="20"/>
+          <w:lang w:val="en-US"/>
+        </w:rPr>
+        <w:t>bp</w:t>
+      </w:r>
+      <w:proofErr w:type="spellEnd"/>
+      <w:r>
+        <w:rPr>
+          <w:rFonts w:cstheme="minorHAnsi"/>
+          <w:sz w:val="20"/>
+          <w:szCs w:val="20"/>
+          <w:lang w:val="en-US"/>
+        </w:rPr>
+        <w:t>-component-groups-forum-topic-</w:t>
+      </w:r>
+      <w:proofErr w:type="spellStart"/>
+      <w:r>
+        <w:rPr>
+          <w:rFonts w:cstheme="minorHAnsi"/>
+          <w:sz w:val="20"/>
+          <w:szCs w:val="20"/>
+          <w:lang w:val="en-US"/>
+        </w:rPr>
+        <w:t>noindex</w:t>
+      </w:r>
+      <w:proofErr w:type="spellEnd"/>
+    </w:p>
+    <w:p>
+      <w:pPr>
+        <w:rPr>
+          <w:rFonts w:cstheme="minorHAnsi"/>
+          <w:strike/>
+          <w:sz w:val="20"/>
+          <w:szCs w:val="20"/>
+          <w:lang w:val="en-US"/>
+        </w:rPr>
+      </w:pPr>
+      <w:proofErr w:type="spellStart"/>
       <w:r>
         <w:rPr>
           <w:rFonts w:cstheme="minorHAnsi"/>
@@ -2714,6 +4439,7 @@
         </w:rPr>
         <w:t>bp_seo_groups_wire</w:t>
       </w:r>
+      <w:proofErr w:type="spellEnd"/>
     </w:p>
     <w:p>
       <w:pPr>
@@ -2725,6 +4451,8 @@
           <w:lang w:val="en-US"/>
         </w:rPr>
       </w:pPr>
+      <w:proofErr w:type="spellStart"/>
+      <w:proofErr w:type="gramStart"/>
       <w:r>
         <w:rPr>
           <w:rFonts w:cstheme="minorHAnsi"/>
@@ -2734,23 +4462,36 @@
         </w:rPr>
         <w:t>bp_seo_groups_members</w:t>
       </w:r>
-      <w:r>
-        <w:rPr>
-          <w:rFonts w:cstheme="minorHAnsi"/>
-          <w:sz w:val="20"/>
-          <w:szCs w:val="20"/>
-          <w:lang w:val="en-US"/>
-        </w:rPr>
-        <w:tab/>
-      </w:r>
-      <w:r>
-        <w:rPr>
-          <w:rFonts w:cstheme="minorHAnsi"/>
-          <w:sz w:val="20"/>
-          <w:szCs w:val="20"/>
-          <w:lang w:val="en-US"/>
-        </w:rPr>
-        <w:t>bp-component-groups-members-title,</w:t>
+      <w:proofErr w:type="spellEnd"/>
+      <w:proofErr w:type="gramEnd"/>
+      <w:r>
+        <w:rPr>
+          <w:rFonts w:cstheme="minorHAnsi"/>
+          <w:sz w:val="20"/>
+          <w:szCs w:val="20"/>
+          <w:lang w:val="en-US"/>
+        </w:rPr>
+        <w:tab/>
+      </w:r>
+      <w:proofErr w:type="spellStart"/>
+      <w:r>
+        <w:rPr>
+          <w:rFonts w:cstheme="minorHAnsi"/>
+          <w:sz w:val="20"/>
+          <w:szCs w:val="20"/>
+          <w:lang w:val="en-US"/>
+        </w:rPr>
+        <w:t>bp</w:t>
+      </w:r>
+      <w:proofErr w:type="spellEnd"/>
+      <w:r>
+        <w:rPr>
+          <w:rFonts w:cstheme="minorHAnsi"/>
+          <w:sz w:val="20"/>
+          <w:szCs w:val="20"/>
+          <w:lang w:val="en-US"/>
+        </w:rPr>
+        <w:t>-component-groups-members-title,</w:t>
       </w:r>
       <w:r>
         <w:rPr>
@@ -2761,14 +4502,25 @@
         </w:rPr>
         <w:br/>
       </w:r>
-      <w:r>
-        <w:rPr>
-          <w:rFonts w:cstheme="minorHAnsi"/>
-          <w:sz w:val="20"/>
-          <w:szCs w:val="20"/>
-          <w:lang w:val="en-US"/>
-        </w:rPr>
-        <w:t xml:space="preserve">bp-component-groups-members-description, </w:t>
+      <w:proofErr w:type="spellStart"/>
+      <w:r>
+        <w:rPr>
+          <w:rFonts w:cstheme="minorHAnsi"/>
+          <w:sz w:val="20"/>
+          <w:szCs w:val="20"/>
+          <w:lang w:val="en-US"/>
+        </w:rPr>
+        <w:t>bp</w:t>
+      </w:r>
+      <w:proofErr w:type="spellEnd"/>
+      <w:r>
+        <w:rPr>
+          <w:rFonts w:cstheme="minorHAnsi"/>
+          <w:sz w:val="20"/>
+          <w:szCs w:val="20"/>
+          <w:lang w:val="en-US"/>
+        </w:rPr>
+        <w:t xml:space="preserve">-component-groups-members-description, </w:t>
       </w:r>
       <w:r>
         <w:rPr>
@@ -2779,14 +4531,25 @@
         </w:rPr>
         <w:br/>
       </w:r>
-      <w:r>
-        <w:rPr>
-          <w:rFonts w:cstheme="minorHAnsi"/>
-          <w:sz w:val="20"/>
-          <w:szCs w:val="20"/>
-          <w:lang w:val="en-US"/>
-        </w:rPr>
-        <w:t xml:space="preserve">bp-component-groups-members-keywords, </w:t>
+      <w:proofErr w:type="spellStart"/>
+      <w:r>
+        <w:rPr>
+          <w:rFonts w:cstheme="minorHAnsi"/>
+          <w:sz w:val="20"/>
+          <w:szCs w:val="20"/>
+          <w:lang w:val="en-US"/>
+        </w:rPr>
+        <w:t>bp</w:t>
+      </w:r>
+      <w:proofErr w:type="spellEnd"/>
+      <w:r>
+        <w:rPr>
+          <w:rFonts w:cstheme="minorHAnsi"/>
+          <w:sz w:val="20"/>
+          <w:szCs w:val="20"/>
+          <w:lang w:val="en-US"/>
+        </w:rPr>
+        <w:t xml:space="preserve">-component-groups-members-keywords, </w:t>
       </w:r>
       <w:r>
         <w:rPr>
@@ -2797,15 +4560,37 @@
         </w:rPr>
         <w:br/>
       </w:r>
-      <w:r>
-        <w:rPr>
-          <w:rFonts w:cstheme="minorHAnsi"/>
-          <w:sz w:val="20"/>
-          <w:szCs w:val="20"/>
-          <w:lang w:val="en-US"/>
-        </w:rPr>
-        <w:t>bp-component-groups-members-noindex</w:t>
-      </w:r>
+      <w:proofErr w:type="spellStart"/>
+      <w:r>
+        <w:rPr>
+          <w:rFonts w:cstheme="minorHAnsi"/>
+          <w:sz w:val="20"/>
+          <w:szCs w:val="20"/>
+          <w:lang w:val="en-US"/>
+        </w:rPr>
+        <w:t>bp</w:t>
+      </w:r>
+      <w:proofErr w:type="spellEnd"/>
+      <w:r>
+        <w:rPr>
+          <w:rFonts w:cstheme="minorHAnsi"/>
+          <w:sz w:val="20"/>
+          <w:szCs w:val="20"/>
+          <w:lang w:val="en-US"/>
+        </w:rPr>
+        <w:t>-component-groups-members-</w:t>
+      </w:r>
+      <w:proofErr w:type="spellStart"/>
+      <w:r>
+        <w:rPr>
+          <w:rFonts w:cstheme="minorHAnsi"/>
+          <w:sz w:val="20"/>
+          <w:szCs w:val="20"/>
+          <w:lang w:val="en-US"/>
+        </w:rPr>
+        <w:t>noindex</w:t>
+      </w:r>
+      <w:proofErr w:type="spellEnd"/>
       <w:r>
         <w:rPr>
           <w:rFonts w:cstheme="minorHAnsi"/>
@@ -2826,6 +4611,8 @@
           <w:lang w:val="en-US"/>
         </w:rPr>
       </w:pPr>
+      <w:proofErr w:type="spellStart"/>
+      <w:proofErr w:type="gramStart"/>
       <w:r>
         <w:rPr>
           <w:rFonts w:cstheme="minorHAnsi"/>
@@ -2835,23 +4622,36 @@
         </w:rPr>
         <w:t>bp_seo_groups_home</w:t>
       </w:r>
-      <w:r>
-        <w:rPr>
-          <w:rFonts w:cstheme="minorHAnsi"/>
-          <w:sz w:val="20"/>
-          <w:szCs w:val="20"/>
-          <w:lang w:val="en-US"/>
-        </w:rPr>
-        <w:tab/>
-      </w:r>
-      <w:r>
-        <w:rPr>
-          <w:rFonts w:cstheme="minorHAnsi"/>
-          <w:sz w:val="20"/>
-          <w:szCs w:val="20"/>
-          <w:lang w:val="en-US"/>
-        </w:rPr>
-        <w:t xml:space="preserve">bp-component-groups-home-title, </w:t>
+      <w:proofErr w:type="spellEnd"/>
+      <w:proofErr w:type="gramEnd"/>
+      <w:r>
+        <w:rPr>
+          <w:rFonts w:cstheme="minorHAnsi"/>
+          <w:sz w:val="20"/>
+          <w:szCs w:val="20"/>
+          <w:lang w:val="en-US"/>
+        </w:rPr>
+        <w:tab/>
+      </w:r>
+      <w:proofErr w:type="spellStart"/>
+      <w:r>
+        <w:rPr>
+          <w:rFonts w:cstheme="minorHAnsi"/>
+          <w:sz w:val="20"/>
+          <w:szCs w:val="20"/>
+          <w:lang w:val="en-US"/>
+        </w:rPr>
+        <w:t>bp</w:t>
+      </w:r>
+      <w:proofErr w:type="spellEnd"/>
+      <w:r>
+        <w:rPr>
+          <w:rFonts w:cstheme="minorHAnsi"/>
+          <w:sz w:val="20"/>
+          <w:szCs w:val="20"/>
+          <w:lang w:val="en-US"/>
+        </w:rPr>
+        <w:t xml:space="preserve">-component-groups-home-title, </w:t>
       </w:r>
       <w:r>
         <w:rPr>
@@ -2862,14 +4662,25 @@
         </w:rPr>
         <w:br/>
       </w:r>
-      <w:r>
-        <w:rPr>
-          <w:rFonts w:cstheme="minorHAnsi"/>
-          <w:sz w:val="20"/>
-          <w:szCs w:val="20"/>
-          <w:lang w:val="en-US"/>
-        </w:rPr>
-        <w:t xml:space="preserve">bp-component-groups-home-description, </w:t>
+      <w:proofErr w:type="spellStart"/>
+      <w:r>
+        <w:rPr>
+          <w:rFonts w:cstheme="minorHAnsi"/>
+          <w:sz w:val="20"/>
+          <w:szCs w:val="20"/>
+          <w:lang w:val="en-US"/>
+        </w:rPr>
+        <w:t>bp</w:t>
+      </w:r>
+      <w:proofErr w:type="spellEnd"/>
+      <w:r>
+        <w:rPr>
+          <w:rFonts w:cstheme="minorHAnsi"/>
+          <w:sz w:val="20"/>
+          <w:szCs w:val="20"/>
+          <w:lang w:val="en-US"/>
+        </w:rPr>
+        <w:t xml:space="preserve">-component-groups-home-description, </w:t>
       </w:r>
       <w:r>
         <w:rPr>
@@ -2880,14 +4691,25 @@
         </w:rPr>
         <w:br/>
       </w:r>
-      <w:r>
-        <w:rPr>
-          <w:rFonts w:cstheme="minorHAnsi"/>
-          <w:sz w:val="20"/>
-          <w:szCs w:val="20"/>
-          <w:lang w:val="en-US"/>
-        </w:rPr>
-        <w:t xml:space="preserve">bp-component-groups-home-keywords, </w:t>
+      <w:proofErr w:type="spellStart"/>
+      <w:r>
+        <w:rPr>
+          <w:rFonts w:cstheme="minorHAnsi"/>
+          <w:sz w:val="20"/>
+          <w:szCs w:val="20"/>
+          <w:lang w:val="en-US"/>
+        </w:rPr>
+        <w:t>bp</w:t>
+      </w:r>
+      <w:proofErr w:type="spellEnd"/>
+      <w:r>
+        <w:rPr>
+          <w:rFonts w:cstheme="minorHAnsi"/>
+          <w:sz w:val="20"/>
+          <w:szCs w:val="20"/>
+          <w:lang w:val="en-US"/>
+        </w:rPr>
+        <w:t xml:space="preserve">-component-groups-home-keywords, </w:t>
       </w:r>
       <w:r>
         <w:rPr>
@@ -2898,15 +4720,37 @@
         </w:rPr>
         <w:br/>
       </w:r>
-      <w:r>
-        <w:rPr>
-          <w:rFonts w:cstheme="minorHAnsi"/>
-          <w:sz w:val="20"/>
-          <w:szCs w:val="20"/>
-          <w:lang w:val="en-US"/>
-        </w:rPr>
-        <w:t>bp-component-groups-home-noindex</w:t>
-      </w:r>
+      <w:proofErr w:type="spellStart"/>
+      <w:r>
+        <w:rPr>
+          <w:rFonts w:cstheme="minorHAnsi"/>
+          <w:sz w:val="20"/>
+          <w:szCs w:val="20"/>
+          <w:lang w:val="en-US"/>
+        </w:rPr>
+        <w:t>bp</w:t>
+      </w:r>
+      <w:proofErr w:type="spellEnd"/>
+      <w:r>
+        <w:rPr>
+          <w:rFonts w:cstheme="minorHAnsi"/>
+          <w:sz w:val="20"/>
+          <w:szCs w:val="20"/>
+          <w:lang w:val="en-US"/>
+        </w:rPr>
+        <w:t>-component-groups-home-</w:t>
+      </w:r>
+      <w:proofErr w:type="spellStart"/>
+      <w:r>
+        <w:rPr>
+          <w:rFonts w:cstheme="minorHAnsi"/>
+          <w:sz w:val="20"/>
+          <w:szCs w:val="20"/>
+          <w:lang w:val="en-US"/>
+        </w:rPr>
+        <w:t>noindex</w:t>
+      </w:r>
+      <w:proofErr w:type="spellEnd"/>
     </w:p>
     <w:p>
       <w:pPr>
@@ -2918,6 +4762,8 @@
           <w:lang w:val="en-US"/>
         </w:rPr>
       </w:pPr>
+      <w:proofErr w:type="spellStart"/>
+      <w:proofErr w:type="gramStart"/>
       <w:r>
         <w:rPr>
           <w:rFonts w:cstheme="minorHAnsi"/>
@@ -2927,23 +4773,36 @@
         </w:rPr>
         <w:t>bp_seo_groups_forum</w:t>
       </w:r>
-      <w:r>
-        <w:rPr>
-          <w:rFonts w:cstheme="minorHAnsi"/>
-          <w:sz w:val="20"/>
-          <w:szCs w:val="20"/>
-          <w:lang w:val="en-US"/>
-        </w:rPr>
-        <w:tab/>
-      </w:r>
-      <w:r>
-        <w:rPr>
-          <w:rFonts w:cstheme="minorHAnsi"/>
-          <w:sz w:val="20"/>
-          <w:szCs w:val="20"/>
-          <w:lang w:val="en-US"/>
-        </w:rPr>
-        <w:t xml:space="preserve">bp-component-groups-forum-title, </w:t>
+      <w:proofErr w:type="spellEnd"/>
+      <w:proofErr w:type="gramEnd"/>
+      <w:r>
+        <w:rPr>
+          <w:rFonts w:cstheme="minorHAnsi"/>
+          <w:sz w:val="20"/>
+          <w:szCs w:val="20"/>
+          <w:lang w:val="en-US"/>
+        </w:rPr>
+        <w:tab/>
+      </w:r>
+      <w:proofErr w:type="spellStart"/>
+      <w:r>
+        <w:rPr>
+          <w:rFonts w:cstheme="minorHAnsi"/>
+          <w:sz w:val="20"/>
+          <w:szCs w:val="20"/>
+          <w:lang w:val="en-US"/>
+        </w:rPr>
+        <w:t>bp</w:t>
+      </w:r>
+      <w:proofErr w:type="spellEnd"/>
+      <w:r>
+        <w:rPr>
+          <w:rFonts w:cstheme="minorHAnsi"/>
+          <w:sz w:val="20"/>
+          <w:szCs w:val="20"/>
+          <w:lang w:val="en-US"/>
+        </w:rPr>
+        <w:t xml:space="preserve">-component-groups-forum-title, </w:t>
       </w:r>
       <w:r>
         <w:rPr>
@@ -2954,14 +4813,25 @@
         </w:rPr>
         <w:br/>
       </w:r>
-      <w:r>
-        <w:rPr>
-          <w:rFonts w:cstheme="minorHAnsi"/>
-          <w:sz w:val="20"/>
-          <w:szCs w:val="20"/>
-          <w:lang w:val="en-US"/>
-        </w:rPr>
-        <w:t xml:space="preserve">bp-component-groups-forum-description, </w:t>
+      <w:proofErr w:type="spellStart"/>
+      <w:r>
+        <w:rPr>
+          <w:rFonts w:cstheme="minorHAnsi"/>
+          <w:sz w:val="20"/>
+          <w:szCs w:val="20"/>
+          <w:lang w:val="en-US"/>
+        </w:rPr>
+        <w:t>bp</w:t>
+      </w:r>
+      <w:proofErr w:type="spellEnd"/>
+      <w:r>
+        <w:rPr>
+          <w:rFonts w:cstheme="minorHAnsi"/>
+          <w:sz w:val="20"/>
+          <w:szCs w:val="20"/>
+          <w:lang w:val="en-US"/>
+        </w:rPr>
+        <w:t xml:space="preserve">-component-groups-forum-description, </w:t>
       </w:r>
       <w:r>
         <w:rPr>
@@ -2972,14 +4842,25 @@
         </w:rPr>
         <w:br/>
       </w:r>
-      <w:r>
-        <w:rPr>
-          <w:rFonts w:cstheme="minorHAnsi"/>
-          <w:sz w:val="20"/>
-          <w:szCs w:val="20"/>
-          <w:lang w:val="en-US"/>
-        </w:rPr>
-        <w:t xml:space="preserve">bp-component-groups-forum-keywords, </w:t>
+      <w:proofErr w:type="spellStart"/>
+      <w:r>
+        <w:rPr>
+          <w:rFonts w:cstheme="minorHAnsi"/>
+          <w:sz w:val="20"/>
+          <w:szCs w:val="20"/>
+          <w:lang w:val="en-US"/>
+        </w:rPr>
+        <w:t>bp</w:t>
+      </w:r>
+      <w:proofErr w:type="spellEnd"/>
+      <w:r>
+        <w:rPr>
+          <w:rFonts w:cstheme="minorHAnsi"/>
+          <w:sz w:val="20"/>
+          <w:szCs w:val="20"/>
+          <w:lang w:val="en-US"/>
+        </w:rPr>
+        <w:t xml:space="preserve">-component-groups-forum-keywords, </w:t>
       </w:r>
       <w:r>
         <w:rPr>
@@ -2990,15 +4871,37 @@
         </w:rPr>
         <w:br/>
       </w:r>
-      <w:r>
-        <w:rPr>
-          <w:rFonts w:cstheme="minorHAnsi"/>
-          <w:sz w:val="20"/>
-          <w:szCs w:val="20"/>
-          <w:lang w:val="en-US"/>
-        </w:rPr>
-        <w:t>bp-component-groups-forum-noindex</w:t>
-      </w:r>
+      <w:proofErr w:type="spellStart"/>
+      <w:r>
+        <w:rPr>
+          <w:rFonts w:cstheme="minorHAnsi"/>
+          <w:sz w:val="20"/>
+          <w:szCs w:val="20"/>
+          <w:lang w:val="en-US"/>
+        </w:rPr>
+        <w:t>bp</w:t>
+      </w:r>
+      <w:proofErr w:type="spellEnd"/>
+      <w:r>
+        <w:rPr>
+          <w:rFonts w:cstheme="minorHAnsi"/>
+          <w:sz w:val="20"/>
+          <w:szCs w:val="20"/>
+          <w:lang w:val="en-US"/>
+        </w:rPr>
+        <w:t>-component-groups-forum-</w:t>
+      </w:r>
+      <w:proofErr w:type="spellStart"/>
+      <w:r>
+        <w:rPr>
+          <w:rFonts w:cstheme="minorHAnsi"/>
+          <w:sz w:val="20"/>
+          <w:szCs w:val="20"/>
+          <w:lang w:val="en-US"/>
+        </w:rPr>
+        <w:t>noindex</w:t>
+      </w:r>
+      <w:proofErr w:type="spellEnd"/>
     </w:p>
     <w:p>
       <w:pPr>
@@ -3010,6 +4913,8 @@
           <w:lang w:val="en-US"/>
         </w:rPr>
       </w:pPr>
+      <w:proofErr w:type="spellStart"/>
+      <w:proofErr w:type="gramStart"/>
       <w:r>
         <w:rPr>
           <w:rFonts w:cstheme="minorHAnsi"/>
@@ -3019,23 +4924,36 @@
         </w:rPr>
         <w:t>bp_seo_groups_forum_topic</w:t>
       </w:r>
-      <w:r>
-        <w:rPr>
-          <w:rFonts w:cstheme="minorHAnsi"/>
-          <w:sz w:val="20"/>
-          <w:szCs w:val="20"/>
-          <w:lang w:val="en-US"/>
-        </w:rPr>
-        <w:tab/>
-      </w:r>
-      <w:r>
-        <w:rPr>
-          <w:rFonts w:cstheme="minorHAnsi"/>
-          <w:sz w:val="20"/>
-          <w:szCs w:val="20"/>
-          <w:lang w:val="en-US"/>
-        </w:rPr>
-        <w:t xml:space="preserve">bp-component-groups-forum-topic-title, </w:t>
+      <w:proofErr w:type="spellEnd"/>
+      <w:proofErr w:type="gramEnd"/>
+      <w:r>
+        <w:rPr>
+          <w:rFonts w:cstheme="minorHAnsi"/>
+          <w:sz w:val="20"/>
+          <w:szCs w:val="20"/>
+          <w:lang w:val="en-US"/>
+        </w:rPr>
+        <w:tab/>
+      </w:r>
+      <w:proofErr w:type="spellStart"/>
+      <w:r>
+        <w:rPr>
+          <w:rFonts w:cstheme="minorHAnsi"/>
+          <w:sz w:val="20"/>
+          <w:szCs w:val="20"/>
+          <w:lang w:val="en-US"/>
+        </w:rPr>
+        <w:t>bp</w:t>
+      </w:r>
+      <w:proofErr w:type="spellEnd"/>
+      <w:r>
+        <w:rPr>
+          <w:rFonts w:cstheme="minorHAnsi"/>
+          <w:sz w:val="20"/>
+          <w:szCs w:val="20"/>
+          <w:lang w:val="en-US"/>
+        </w:rPr>
+        <w:t xml:space="preserve">-component-groups-forum-topic-title, </w:t>
       </w:r>
       <w:r>
         <w:rPr>
@@ -3046,14 +4964,25 @@
         </w:rPr>
         <w:br/>
       </w:r>
-      <w:r>
-        <w:rPr>
-          <w:rFonts w:cstheme="minorHAnsi"/>
-          <w:sz w:val="20"/>
-          <w:szCs w:val="20"/>
-          <w:lang w:val="en-US"/>
-        </w:rPr>
-        <w:t xml:space="preserve">bp-component-groups-forum-topic-description, </w:t>
+      <w:proofErr w:type="spellStart"/>
+      <w:r>
+        <w:rPr>
+          <w:rFonts w:cstheme="minorHAnsi"/>
+          <w:sz w:val="20"/>
+          <w:szCs w:val="20"/>
+          <w:lang w:val="en-US"/>
+        </w:rPr>
+        <w:t>bp</w:t>
+      </w:r>
+      <w:proofErr w:type="spellEnd"/>
+      <w:r>
+        <w:rPr>
+          <w:rFonts w:cstheme="minorHAnsi"/>
+          <w:sz w:val="20"/>
+          <w:szCs w:val="20"/>
+          <w:lang w:val="en-US"/>
+        </w:rPr>
+        <w:t xml:space="preserve">-component-groups-forum-topic-description, </w:t>
       </w:r>
       <w:r>
         <w:rPr>
@@ -3064,14 +4993,25 @@
         </w:rPr>
         <w:br/>
       </w:r>
-      <w:r>
-        <w:rPr>
-          <w:rFonts w:cstheme="minorHAnsi"/>
-          <w:sz w:val="20"/>
-          <w:szCs w:val="20"/>
-          <w:lang w:val="en-US"/>
-        </w:rPr>
-        <w:t xml:space="preserve">bp-component-groups-forum-topic-keywords, </w:t>
+      <w:proofErr w:type="spellStart"/>
+      <w:r>
+        <w:rPr>
+          <w:rFonts w:cstheme="minorHAnsi"/>
+          <w:sz w:val="20"/>
+          <w:szCs w:val="20"/>
+          <w:lang w:val="en-US"/>
+        </w:rPr>
+        <w:t>bp</w:t>
+      </w:r>
+      <w:proofErr w:type="spellEnd"/>
+      <w:r>
+        <w:rPr>
+          <w:rFonts w:cstheme="minorHAnsi"/>
+          <w:sz w:val="20"/>
+          <w:szCs w:val="20"/>
+          <w:lang w:val="en-US"/>
+        </w:rPr>
+        <w:t xml:space="preserve">-component-groups-forum-topic-keywords, </w:t>
       </w:r>
       <w:r>
         <w:rPr>
@@ -3082,15 +5022,37 @@
         </w:rPr>
         <w:br/>
       </w:r>
-      <w:r>
-        <w:rPr>
-          <w:rFonts w:cstheme="minorHAnsi"/>
-          <w:sz w:val="20"/>
-          <w:szCs w:val="20"/>
-          <w:lang w:val="en-US"/>
-        </w:rPr>
-        <w:t>bp-component-groups-forum-topic-noindex</w:t>
-      </w:r>
+      <w:proofErr w:type="spellStart"/>
+      <w:r>
+        <w:rPr>
+          <w:rFonts w:cstheme="minorHAnsi"/>
+          <w:sz w:val="20"/>
+          <w:szCs w:val="20"/>
+          <w:lang w:val="en-US"/>
+        </w:rPr>
+        <w:t>bp</w:t>
+      </w:r>
+      <w:proofErr w:type="spellEnd"/>
+      <w:r>
+        <w:rPr>
+          <w:rFonts w:cstheme="minorHAnsi"/>
+          <w:sz w:val="20"/>
+          <w:szCs w:val="20"/>
+          <w:lang w:val="en-US"/>
+        </w:rPr>
+        <w:t>-component-groups-forum-topic-</w:t>
+      </w:r>
+      <w:proofErr w:type="spellStart"/>
+      <w:r>
+        <w:rPr>
+          <w:rFonts w:cstheme="minorHAnsi"/>
+          <w:sz w:val="20"/>
+          <w:szCs w:val="20"/>
+          <w:lang w:val="en-US"/>
+        </w:rPr>
+        <w:t>noindex</w:t>
+      </w:r>
+      <w:proofErr w:type="spellEnd"/>
     </w:p>
     <w:p>
       <w:pPr>
@@ -3102,6 +5064,8 @@
           <w:lang w:val="en-US"/>
         </w:rPr>
       </w:pPr>
+      <w:proofErr w:type="spellStart"/>
+      <w:proofErr w:type="gramStart"/>
       <w:r>
         <w:rPr>
           <w:rFonts w:cstheme="minorHAnsi"/>
@@ -3111,23 +5075,36 @@
         </w:rPr>
         <w:t>bp_seo_groups_members</w:t>
       </w:r>
-      <w:r>
-        <w:rPr>
-          <w:rFonts w:cstheme="minorHAnsi"/>
-          <w:sz w:val="20"/>
-          <w:szCs w:val="20"/>
-          <w:lang w:val="en-US"/>
-        </w:rPr>
-        <w:tab/>
-      </w:r>
-      <w:r>
-        <w:rPr>
-          <w:rFonts w:cstheme="minorHAnsi"/>
-          <w:sz w:val="20"/>
-          <w:szCs w:val="20"/>
-          <w:lang w:val="en-US"/>
-        </w:rPr>
-        <w:t xml:space="preserve">bp-component-groups-members-title, </w:t>
+      <w:proofErr w:type="spellEnd"/>
+      <w:proofErr w:type="gramEnd"/>
+      <w:r>
+        <w:rPr>
+          <w:rFonts w:cstheme="minorHAnsi"/>
+          <w:sz w:val="20"/>
+          <w:szCs w:val="20"/>
+          <w:lang w:val="en-US"/>
+        </w:rPr>
+        <w:tab/>
+      </w:r>
+      <w:proofErr w:type="spellStart"/>
+      <w:r>
+        <w:rPr>
+          <w:rFonts w:cstheme="minorHAnsi"/>
+          <w:sz w:val="20"/>
+          <w:szCs w:val="20"/>
+          <w:lang w:val="en-US"/>
+        </w:rPr>
+        <w:t>bp</w:t>
+      </w:r>
+      <w:proofErr w:type="spellEnd"/>
+      <w:r>
+        <w:rPr>
+          <w:rFonts w:cstheme="minorHAnsi"/>
+          <w:sz w:val="20"/>
+          <w:szCs w:val="20"/>
+          <w:lang w:val="en-US"/>
+        </w:rPr>
+        <w:t xml:space="preserve">-component-groups-members-title, </w:t>
       </w:r>
       <w:r>
         <w:rPr>
@@ -3138,14 +5115,25 @@
         </w:rPr>
         <w:br/>
       </w:r>
-      <w:r>
-        <w:rPr>
-          <w:rFonts w:cstheme="minorHAnsi"/>
-          <w:sz w:val="20"/>
-          <w:szCs w:val="20"/>
-          <w:lang w:val="en-US"/>
-        </w:rPr>
-        <w:t xml:space="preserve">bp-component-groups-members-description, </w:t>
+      <w:proofErr w:type="spellStart"/>
+      <w:r>
+        <w:rPr>
+          <w:rFonts w:cstheme="minorHAnsi"/>
+          <w:sz w:val="20"/>
+          <w:szCs w:val="20"/>
+          <w:lang w:val="en-US"/>
+        </w:rPr>
+        <w:t>bp</w:t>
+      </w:r>
+      <w:proofErr w:type="spellEnd"/>
+      <w:r>
+        <w:rPr>
+          <w:rFonts w:cstheme="minorHAnsi"/>
+          <w:sz w:val="20"/>
+          <w:szCs w:val="20"/>
+          <w:lang w:val="en-US"/>
+        </w:rPr>
+        <w:t xml:space="preserve">-component-groups-members-description, </w:t>
       </w:r>
       <w:r>
         <w:rPr>
@@ -3156,14 +5144,25 @@
         </w:rPr>
         <w:br/>
       </w:r>
-      <w:r>
-        <w:rPr>
-          <w:rFonts w:cstheme="minorHAnsi"/>
-          <w:sz w:val="20"/>
-          <w:szCs w:val="20"/>
-          <w:lang w:val="en-US"/>
-        </w:rPr>
-        <w:t xml:space="preserve">bp-component-groups-members-keywords, </w:t>
+      <w:proofErr w:type="spellStart"/>
+      <w:r>
+        <w:rPr>
+          <w:rFonts w:cstheme="minorHAnsi"/>
+          <w:sz w:val="20"/>
+          <w:szCs w:val="20"/>
+          <w:lang w:val="en-US"/>
+        </w:rPr>
+        <w:t>bp</w:t>
+      </w:r>
+      <w:proofErr w:type="spellEnd"/>
+      <w:r>
+        <w:rPr>
+          <w:rFonts w:cstheme="minorHAnsi"/>
+          <w:sz w:val="20"/>
+          <w:szCs w:val="20"/>
+          <w:lang w:val="en-US"/>
+        </w:rPr>
+        <w:t xml:space="preserve">-component-groups-members-keywords, </w:t>
       </w:r>
       <w:r>
         <w:rPr>
@@ -3174,15 +5173,37 @@
         </w:rPr>
         <w:br/>
       </w:r>
-      <w:r>
-        <w:rPr>
-          <w:rFonts w:cstheme="minorHAnsi"/>
-          <w:sz w:val="20"/>
-          <w:szCs w:val="20"/>
-          <w:lang w:val="en-US"/>
-        </w:rPr>
-        <w:t>bp-component-groups-members-noindex</w:t>
-      </w:r>
+      <w:proofErr w:type="spellStart"/>
+      <w:r>
+        <w:rPr>
+          <w:rFonts w:cstheme="minorHAnsi"/>
+          <w:sz w:val="20"/>
+          <w:szCs w:val="20"/>
+          <w:lang w:val="en-US"/>
+        </w:rPr>
+        <w:t>bp</w:t>
+      </w:r>
+      <w:proofErr w:type="spellEnd"/>
+      <w:r>
+        <w:rPr>
+          <w:rFonts w:cstheme="minorHAnsi"/>
+          <w:sz w:val="20"/>
+          <w:szCs w:val="20"/>
+          <w:lang w:val="en-US"/>
+        </w:rPr>
+        <w:t>-component-groups-members-</w:t>
+      </w:r>
+      <w:proofErr w:type="spellStart"/>
+      <w:r>
+        <w:rPr>
+          <w:rFonts w:cstheme="minorHAnsi"/>
+          <w:sz w:val="20"/>
+          <w:szCs w:val="20"/>
+          <w:lang w:val="en-US"/>
+        </w:rPr>
+        <w:t>noindex</w:t>
+      </w:r>
+      <w:proofErr w:type="spellEnd"/>
       <w:r>
         <w:rPr>
           <w:rFonts w:cstheme="minorHAnsi"/>
@@ -3203,6 +5224,8 @@
           <w:lang w:val="en-US"/>
         </w:rPr>
       </w:pPr>
+      <w:proofErr w:type="spellStart"/>
+      <w:proofErr w:type="gramStart"/>
       <w:r>
         <w:rPr>
           <w:rFonts w:cstheme="minorHAnsi"/>
@@ -3212,23 +5235,36 @@
         </w:rPr>
         <w:t>bp_seo_groups_home</w:t>
       </w:r>
-      <w:r>
-        <w:rPr>
-          <w:rFonts w:cstheme="minorHAnsi"/>
-          <w:sz w:val="20"/>
-          <w:szCs w:val="20"/>
-          <w:lang w:val="en-US"/>
-        </w:rPr>
-        <w:tab/>
-      </w:r>
-      <w:r>
-        <w:rPr>
-          <w:rFonts w:cstheme="minorHAnsi"/>
-          <w:sz w:val="20"/>
-          <w:szCs w:val="20"/>
-          <w:lang w:val="en-US"/>
-        </w:rPr>
-        <w:t xml:space="preserve">bp-component-groups-home-title, </w:t>
+      <w:proofErr w:type="spellEnd"/>
+      <w:proofErr w:type="gramEnd"/>
+      <w:r>
+        <w:rPr>
+          <w:rFonts w:cstheme="minorHAnsi"/>
+          <w:sz w:val="20"/>
+          <w:szCs w:val="20"/>
+          <w:lang w:val="en-US"/>
+        </w:rPr>
+        <w:tab/>
+      </w:r>
+      <w:proofErr w:type="spellStart"/>
+      <w:r>
+        <w:rPr>
+          <w:rFonts w:cstheme="minorHAnsi"/>
+          <w:sz w:val="20"/>
+          <w:szCs w:val="20"/>
+          <w:lang w:val="en-US"/>
+        </w:rPr>
+        <w:t>bp</w:t>
+      </w:r>
+      <w:proofErr w:type="spellEnd"/>
+      <w:r>
+        <w:rPr>
+          <w:rFonts w:cstheme="minorHAnsi"/>
+          <w:sz w:val="20"/>
+          <w:szCs w:val="20"/>
+          <w:lang w:val="en-US"/>
+        </w:rPr>
+        <w:t xml:space="preserve">-component-groups-home-title, </w:t>
       </w:r>
       <w:r>
         <w:rPr>
@@ -3239,14 +5275,25 @@
         </w:rPr>
         <w:br/>
       </w:r>
-      <w:r>
-        <w:rPr>
-          <w:rFonts w:cstheme="minorHAnsi"/>
-          <w:sz w:val="20"/>
-          <w:szCs w:val="20"/>
-          <w:lang w:val="en-US"/>
-        </w:rPr>
-        <w:t>bp-component-groups-home-description,</w:t>
+      <w:proofErr w:type="spellStart"/>
+      <w:r>
+        <w:rPr>
+          <w:rFonts w:cstheme="minorHAnsi"/>
+          <w:sz w:val="20"/>
+          <w:szCs w:val="20"/>
+          <w:lang w:val="en-US"/>
+        </w:rPr>
+        <w:t>bp</w:t>
+      </w:r>
+      <w:proofErr w:type="spellEnd"/>
+      <w:r>
+        <w:rPr>
+          <w:rFonts w:cstheme="minorHAnsi"/>
+          <w:sz w:val="20"/>
+          <w:szCs w:val="20"/>
+          <w:lang w:val="en-US"/>
+        </w:rPr>
+        <w:t>-component-groups-home-description,</w:t>
       </w:r>
       <w:r>
         <w:rPr>
@@ -3257,14 +5304,25 @@
         </w:rPr>
         <w:br/>
       </w:r>
-      <w:r>
-        <w:rPr>
-          <w:rFonts w:cstheme="minorHAnsi"/>
-          <w:sz w:val="20"/>
-          <w:szCs w:val="20"/>
-          <w:lang w:val="en-US"/>
-        </w:rPr>
-        <w:t xml:space="preserve">bp-component-groups-home-keywords, </w:t>
+      <w:proofErr w:type="spellStart"/>
+      <w:r>
+        <w:rPr>
+          <w:rFonts w:cstheme="minorHAnsi"/>
+          <w:sz w:val="20"/>
+          <w:szCs w:val="20"/>
+          <w:lang w:val="en-US"/>
+        </w:rPr>
+        <w:t>bp</w:t>
+      </w:r>
+      <w:proofErr w:type="spellEnd"/>
+      <w:r>
+        <w:rPr>
+          <w:rFonts w:cstheme="minorHAnsi"/>
+          <w:sz w:val="20"/>
+          <w:szCs w:val="20"/>
+          <w:lang w:val="en-US"/>
+        </w:rPr>
+        <w:t xml:space="preserve">-component-groups-home-keywords, </w:t>
       </w:r>
       <w:r>
         <w:rPr>
@@ -3275,15 +5333,37 @@
         </w:rPr>
         <w:br/>
       </w:r>
-      <w:r>
-        <w:rPr>
-          <w:rFonts w:cstheme="minorHAnsi"/>
-          <w:sz w:val="20"/>
-          <w:szCs w:val="20"/>
-          <w:lang w:val="en-US"/>
-        </w:rPr>
-        <w:t>bp-component-groups-home-noindex</w:t>
-      </w:r>
+      <w:proofErr w:type="spellStart"/>
+      <w:r>
+        <w:rPr>
+          <w:rFonts w:cstheme="minorHAnsi"/>
+          <w:sz w:val="20"/>
+          <w:szCs w:val="20"/>
+          <w:lang w:val="en-US"/>
+        </w:rPr>
+        <w:t>bp</w:t>
+      </w:r>
+      <w:proofErr w:type="spellEnd"/>
+      <w:r>
+        <w:rPr>
+          <w:rFonts w:cstheme="minorHAnsi"/>
+          <w:sz w:val="20"/>
+          <w:szCs w:val="20"/>
+          <w:lang w:val="en-US"/>
+        </w:rPr>
+        <w:t>-component-groups-home-</w:t>
+      </w:r>
+      <w:proofErr w:type="spellStart"/>
+      <w:r>
+        <w:rPr>
+          <w:rFonts w:cstheme="minorHAnsi"/>
+          <w:sz w:val="20"/>
+          <w:szCs w:val="20"/>
+          <w:lang w:val="en-US"/>
+        </w:rPr>
+        <w:t>noindex</w:t>
+      </w:r>
+      <w:proofErr w:type="spellEnd"/>
       <w:r>
         <w:rPr>
           <w:rFonts w:cstheme="minorHAnsi"/>
@@ -3336,12 +5416,14 @@
           <w:lang w:val="en-US"/>
         </w:rPr>
       </w:pPr>
+      <w:proofErr w:type="spellStart"/>
       <w:r>
         <w:rPr>
           <w:lang w:val="en-US"/>
         </w:rPr>
         <w:t>Wordpress</w:t>
       </w:r>
+      <w:proofErr w:type="spellEnd"/>
     </w:p>
     <w:p>
       <w:pPr>
@@ -3368,7 +5450,27 @@
           <w:szCs w:val="20"/>
           <w:lang w:val="en-US"/>
         </w:rPr>
-        <w:t>%%sitename%%</w:t>
+        <w:t>%%</w:t>
+      </w:r>
+      <w:proofErr w:type="spellStart"/>
+      <w:r>
+        <w:rPr>
+          <w:rFonts w:cstheme="minorHAnsi"/>
+          <w:sz w:val="20"/>
+          <w:szCs w:val="20"/>
+          <w:lang w:val="en-US"/>
+        </w:rPr>
+        <w:t>sitename</w:t>
+      </w:r>
+      <w:proofErr w:type="spellEnd"/>
+      <w:r>
+        <w:rPr>
+          <w:rFonts w:cstheme="minorHAnsi"/>
+          <w:sz w:val="20"/>
+          <w:szCs w:val="20"/>
+          <w:lang w:val="en-US"/>
+        </w:rPr>
+        <w:t>%%</w:t>
       </w:r>
       <w:r>
         <w:rPr>
@@ -3414,7 +5516,17 @@
           <w:szCs w:val="20"/>
           <w:lang w:val="en-US"/>
         </w:rPr>
-        <w:t>%%site</w:t>
+        <w:t>%%</w:t>
+      </w:r>
+      <w:proofErr w:type="spellStart"/>
+      <w:r>
+        <w:rPr>
+          <w:rFonts w:cstheme="minorHAnsi"/>
+          <w:sz w:val="20"/>
+          <w:szCs w:val="20"/>
+          <w:lang w:val="en-US"/>
+        </w:rPr>
+        <w:t>site</w:t>
       </w:r>
       <w:r>
         <w:rPr>
@@ -3432,7 +5544,17 @@
           <w:szCs w:val="20"/>
           <w:lang w:val="en-US"/>
         </w:rPr>
-        <w:t>name%%</w:t>
+        <w:t>name</w:t>
+      </w:r>
+      <w:proofErr w:type="spellEnd"/>
+      <w:r>
+        <w:rPr>
+          <w:rFonts w:cstheme="minorHAnsi"/>
+          <w:sz w:val="20"/>
+          <w:szCs w:val="20"/>
+          <w:lang w:val="en-US"/>
+        </w:rPr>
+        <w:t>%%</w:t>
       </w:r>
     </w:p>
     <w:p>
@@ -3460,7 +5582,17 @@
           <w:szCs w:val="20"/>
           <w:lang w:val="en-US"/>
         </w:rPr>
-        <w:t>%%site</w:t>
+        <w:t>%%</w:t>
+      </w:r>
+      <w:proofErr w:type="spellStart"/>
+      <w:r>
+        <w:rPr>
+          <w:rFonts w:cstheme="minorHAnsi"/>
+          <w:sz w:val="20"/>
+          <w:szCs w:val="20"/>
+          <w:lang w:val="en-US"/>
+        </w:rPr>
+        <w:t>site</w:t>
       </w:r>
       <w:r>
         <w:rPr>
@@ -3478,7 +5610,17 @@
           <w:szCs w:val="20"/>
           <w:lang w:val="en-US"/>
         </w:rPr>
-        <w:t>description%%</w:t>
+        <w:t>description</w:t>
+      </w:r>
+      <w:proofErr w:type="spellEnd"/>
+      <w:r>
+        <w:rPr>
+          <w:rFonts w:cstheme="minorHAnsi"/>
+          <w:sz w:val="20"/>
+          <w:szCs w:val="20"/>
+          <w:lang w:val="en-US"/>
+        </w:rPr>
+        <w:t>%%</w:t>
       </w:r>
     </w:p>
     <w:p>
@@ -3562,70 +5704,160 @@
           <w:szCs w:val="20"/>
           <w:lang w:val="en-US"/>
         </w:rPr>
-        <w:t>%%userid%%</w:t>
-      </w:r>
-    </w:p>
-    <w:p>
-      <w:pPr>
-        <w:rPr>
-          <w:rFonts w:cstheme="minorHAnsi"/>
-          <w:strike/>
-          <w:sz w:val="20"/>
-          <w:szCs w:val="20"/>
-          <w:lang w:val="en-US"/>
-        </w:rPr>
-      </w:pPr>
-      <w:r>
-        <w:rPr>
-          <w:rFonts w:cstheme="minorHAnsi"/>
-          <w:strike/>
-          <w:sz w:val="20"/>
-          <w:szCs w:val="20"/>
-          <w:lang w:val="en-US"/>
-        </w:rPr>
-        <w:t>%%url%%</w:t>
-      </w:r>
-    </w:p>
-    <w:p>
-      <w:pPr>
-        <w:rPr>
-          <w:rFonts w:cstheme="minorHAnsi"/>
-          <w:strike/>
-          <w:sz w:val="20"/>
-          <w:szCs w:val="20"/>
-          <w:lang w:val="en-US"/>
-        </w:rPr>
-      </w:pPr>
-      <w:r>
-        <w:rPr>
-          <w:rFonts w:cstheme="minorHAnsi"/>
-          <w:strike/>
-          <w:sz w:val="20"/>
-          <w:szCs w:val="20"/>
-          <w:lang w:val="en-US"/>
-        </w:rPr>
-        <w:t>%%currentdate%%</w:t>
-      </w:r>
-    </w:p>
-    <w:p>
-      <w:pPr>
-        <w:rPr>
-          <w:rFonts w:cstheme="minorHAnsi"/>
-          <w:strike/>
-          <w:sz w:val="20"/>
-          <w:szCs w:val="20"/>
-          <w:lang w:val="en-US"/>
-        </w:rPr>
-      </w:pPr>
-      <w:r>
-        <w:rPr>
-          <w:rFonts w:cstheme="minorHAnsi"/>
-          <w:strike/>
-          <w:sz w:val="20"/>
-          <w:szCs w:val="20"/>
-          <w:lang w:val="en-US"/>
-        </w:rPr>
-        <w:t xml:space="preserve"> %%currenttime%%</w:t>
+        <w:t>%%</w:t>
+      </w:r>
+      <w:proofErr w:type="spellStart"/>
+      <w:r>
+        <w:rPr>
+          <w:rFonts w:cstheme="minorHAnsi"/>
+          <w:strike/>
+          <w:sz w:val="20"/>
+          <w:szCs w:val="20"/>
+          <w:lang w:val="en-US"/>
+        </w:rPr>
+        <w:t>userid</w:t>
+      </w:r>
+      <w:proofErr w:type="spellEnd"/>
+      <w:r>
+        <w:rPr>
+          <w:rFonts w:cstheme="minorHAnsi"/>
+          <w:strike/>
+          <w:sz w:val="20"/>
+          <w:szCs w:val="20"/>
+          <w:lang w:val="en-US"/>
+        </w:rPr>
+        <w:t>%%</w:t>
+      </w:r>
+    </w:p>
+    <w:p>
+      <w:pPr>
+        <w:rPr>
+          <w:rFonts w:cstheme="minorHAnsi"/>
+          <w:strike/>
+          <w:sz w:val="20"/>
+          <w:szCs w:val="20"/>
+          <w:lang w:val="en-US"/>
+        </w:rPr>
+      </w:pPr>
+      <w:r>
+        <w:rPr>
+          <w:rFonts w:cstheme="minorHAnsi"/>
+          <w:strike/>
+          <w:sz w:val="20"/>
+          <w:szCs w:val="20"/>
+          <w:lang w:val="en-US"/>
+        </w:rPr>
+        <w:t>%%</w:t>
+      </w:r>
+      <w:proofErr w:type="spellStart"/>
+      <w:proofErr w:type="gramStart"/>
+      <w:r>
+        <w:rPr>
+          <w:rFonts w:cstheme="minorHAnsi"/>
+          <w:strike/>
+          <w:sz w:val="20"/>
+          <w:szCs w:val="20"/>
+          <w:lang w:val="en-US"/>
+        </w:rPr>
+        <w:t>url</w:t>
+      </w:r>
+      <w:proofErr w:type="spellEnd"/>
+      <w:proofErr w:type="gramEnd"/>
+      <w:r>
+        <w:rPr>
+          <w:rFonts w:cstheme="minorHAnsi"/>
+          <w:strike/>
+          <w:sz w:val="20"/>
+          <w:szCs w:val="20"/>
+          <w:lang w:val="en-US"/>
+        </w:rPr>
+        <w:t>%%</w:t>
+      </w:r>
+    </w:p>
+    <w:p>
+      <w:pPr>
+        <w:rPr>
+          <w:rFonts w:cstheme="minorHAnsi"/>
+          <w:strike/>
+          <w:sz w:val="20"/>
+          <w:szCs w:val="20"/>
+          <w:lang w:val="en-US"/>
+        </w:rPr>
+      </w:pPr>
+      <w:r>
+        <w:rPr>
+          <w:rFonts w:cstheme="minorHAnsi"/>
+          <w:strike/>
+          <w:sz w:val="20"/>
+          <w:szCs w:val="20"/>
+          <w:lang w:val="en-US"/>
+        </w:rPr>
+        <w:t>%%</w:t>
+      </w:r>
+      <w:proofErr w:type="spellStart"/>
+      <w:r>
+        <w:rPr>
+          <w:rFonts w:cstheme="minorHAnsi"/>
+          <w:strike/>
+          <w:sz w:val="20"/>
+          <w:szCs w:val="20"/>
+          <w:lang w:val="en-US"/>
+        </w:rPr>
+        <w:t>currentdate</w:t>
+      </w:r>
+      <w:proofErr w:type="spellEnd"/>
+      <w:r>
+        <w:rPr>
+          <w:rFonts w:cstheme="minorHAnsi"/>
+          <w:strike/>
+          <w:sz w:val="20"/>
+          <w:szCs w:val="20"/>
+          <w:lang w:val="en-US"/>
+        </w:rPr>
+        <w:t>%%</w:t>
+      </w:r>
+    </w:p>
+    <w:p>
+      <w:pPr>
+        <w:rPr>
+          <w:rFonts w:cstheme="minorHAnsi"/>
+          <w:strike/>
+          <w:sz w:val="20"/>
+          <w:szCs w:val="20"/>
+          <w:lang w:val="en-US"/>
+        </w:rPr>
+      </w:pPr>
+      <w:r>
+        <w:rPr>
+          <w:rFonts w:cstheme="minorHAnsi"/>
+          <w:strike/>
+          <w:sz w:val="20"/>
+          <w:szCs w:val="20"/>
+          <w:lang w:val="en-US"/>
+        </w:rPr>
+        <w:t xml:space="preserve"> %%</w:t>
+      </w:r>
+      <w:proofErr w:type="spellStart"/>
+      <w:r>
+        <w:rPr>
+          <w:rFonts w:cstheme="minorHAnsi"/>
+          <w:strike/>
+          <w:sz w:val="20"/>
+          <w:szCs w:val="20"/>
+          <w:lang w:val="en-US"/>
+        </w:rPr>
+        <w:t>currenttime</w:t>
+      </w:r>
+      <w:proofErr w:type="spellEnd"/>
+      <w:r>
+        <w:rPr>
+          <w:rFonts w:cstheme="minorHAnsi"/>
+          <w:strike/>
+          <w:sz w:val="20"/>
+          <w:szCs w:val="20"/>
+          <w:lang w:val="en-US"/>
+        </w:rPr>
+        <w:t>%%</w:t>
       </w:r>
     </w:p>
     <w:p>
@@ -3656,28 +5888,72 @@
           <w:szCs w:val="20"/>
           <w:lang w:val="en-US"/>
         </w:rPr>
-        <w:t>%currentyear%%</w:t>
-      </w:r>
-    </w:p>
-    <w:p>
-      <w:pPr>
-        <w:rPr>
-          <w:rFonts w:cstheme="minorHAnsi"/>
-          <w:strike/>
-          <w:sz w:val="20"/>
-          <w:szCs w:val="20"/>
-          <w:lang w:val="en-US"/>
-        </w:rPr>
-      </w:pPr>
-      <w:r>
-        <w:rPr>
-          <w:rFonts w:cstheme="minorHAnsi"/>
-          <w:strike/>
-          <w:sz w:val="20"/>
-          <w:szCs w:val="20"/>
-          <w:lang w:val="en-US"/>
-        </w:rPr>
-        <w:t>%%currentmonth%%</w:t>
+        <w:t>%</w:t>
+      </w:r>
+      <w:proofErr w:type="spellStart"/>
+      <w:r>
+        <w:rPr>
+          <w:rFonts w:cstheme="minorHAnsi"/>
+          <w:strike/>
+          <w:sz w:val="20"/>
+          <w:szCs w:val="20"/>
+          <w:lang w:val="en-US"/>
+        </w:rPr>
+        <w:t>currentyear</w:t>
+      </w:r>
+      <w:proofErr w:type="spellEnd"/>
+      <w:r>
+        <w:rPr>
+          <w:rFonts w:cstheme="minorHAnsi"/>
+          <w:strike/>
+          <w:sz w:val="20"/>
+          <w:szCs w:val="20"/>
+          <w:lang w:val="en-US"/>
+        </w:rPr>
+        <w:t>%%</w:t>
+      </w:r>
+    </w:p>
+    <w:p>
+      <w:pPr>
+        <w:rPr>
+          <w:rFonts w:cstheme="minorHAnsi"/>
+          <w:strike/>
+          <w:sz w:val="20"/>
+          <w:szCs w:val="20"/>
+          <w:lang w:val="en-US"/>
+        </w:rPr>
+      </w:pPr>
+      <w:r>
+        <w:rPr>
+          <w:rFonts w:cstheme="minorHAnsi"/>
+          <w:strike/>
+          <w:sz w:val="20"/>
+          <w:szCs w:val="20"/>
+          <w:lang w:val="en-US"/>
+        </w:rPr>
+        <w:t>%%</w:t>
+      </w:r>
+      <w:proofErr w:type="spellStart"/>
+      <w:r>
+        <w:rPr>
+          <w:rFonts w:cstheme="minorHAnsi"/>
+          <w:strike/>
+          <w:sz w:val="20"/>
+          <w:szCs w:val="20"/>
+          <w:lang w:val="en-US"/>
+        </w:rPr>
+        <w:t>currentmonth</w:t>
+      </w:r>
+      <w:proofErr w:type="spellEnd"/>
+      <w:r>
+        <w:rPr>
+          <w:rFonts w:cstheme="minorHAnsi"/>
+          <w:strike/>
+          <w:sz w:val="20"/>
+          <w:szCs w:val="20"/>
+          <w:lang w:val="en-US"/>
+        </w:rPr>
+        <w:t>%%</w:t>
       </w:r>
     </w:p>
     <w:p>
@@ -3740,8 +6016,9 @@
           <w:lang w:val="en-US"/>
         </w:rPr>
         <w:tab/>
-        <w:t>%%archive</w:t>
-      </w:r>
+        <w:t>%%</w:t>
+      </w:r>
+      <w:proofErr w:type="spellStart"/>
       <w:r>
         <w:rPr>
           <w:rFonts w:cstheme="minorHAnsi"/>
@@ -3750,6 +6027,16 @@
           <w:szCs w:val="20"/>
           <w:lang w:val="en-US"/>
         </w:rPr>
+        <w:t>archive</w:t>
+      </w:r>
+      <w:r>
+        <w:rPr>
+          <w:rFonts w:cstheme="minorHAnsi"/>
+          <w:color w:val="000000" w:themeColor="text1"/>
+          <w:sz w:val="20"/>
+          <w:szCs w:val="20"/>
+          <w:lang w:val="en-US"/>
+        </w:rPr>
         <w:t>_</w:t>
       </w:r>
       <w:r>
@@ -3760,11 +6047,10 @@
           <w:szCs w:val="20"/>
           <w:lang w:val="en-US"/>
         </w:rPr>
-        <w:t>date%%</w:t>
-      </w:r>
-    </w:p>
-    <w:p>
-      <w:pPr>
+        <w:t>date</w:t>
+      </w:r>
+      <w:proofErr w:type="spellEnd"/>
+      <w:r>
         <w:rPr>
           <w:rFonts w:cstheme="minorHAnsi"/>
           <w:color w:val="000000" w:themeColor="text1"/>
@@ -3772,8 +6058,11 @@
           <w:szCs w:val="20"/>
           <w:lang w:val="en-US"/>
         </w:rPr>
-      </w:pPr>
-      <w:r>
+        <w:t>%%</w:t>
+      </w:r>
+    </w:p>
+    <w:p>
+      <w:pPr>
         <w:rPr>
           <w:rFonts w:cstheme="minorHAnsi"/>
           <w:color w:val="000000" w:themeColor="text1"/>
@@ -3781,6 +6070,15 @@
           <w:szCs w:val="20"/>
           <w:lang w:val="en-US"/>
         </w:rPr>
+      </w:pPr>
+      <w:r>
+        <w:rPr>
+          <w:rFonts w:cstheme="minorHAnsi"/>
+          <w:color w:val="000000" w:themeColor="text1"/>
+          <w:sz w:val="20"/>
+          <w:szCs w:val="20"/>
+          <w:lang w:val="en-US"/>
+        </w:rPr>
         <w:t>%%title%%</w:t>
       </w:r>
       <w:r>
@@ -3823,8 +6121,9 @@
           <w:lang w:val="en-US"/>
         </w:rPr>
         <w:tab/>
-        <w:t>%%post</w:t>
-      </w:r>
+        <w:t>%%</w:t>
+      </w:r>
+      <w:proofErr w:type="spellStart"/>
       <w:r>
         <w:rPr>
           <w:rFonts w:cstheme="minorHAnsi"/>
@@ -3833,6 +6132,16 @@
           <w:szCs w:val="20"/>
           <w:lang w:val="en-US"/>
         </w:rPr>
+        <w:t>post</w:t>
+      </w:r>
+      <w:r>
+        <w:rPr>
+          <w:rFonts w:cstheme="minorHAnsi"/>
+          <w:color w:val="000000" w:themeColor="text1"/>
+          <w:sz w:val="20"/>
+          <w:szCs w:val="20"/>
+          <w:lang w:val="en-US"/>
+        </w:rPr>
         <w:t>_</w:t>
       </w:r>
       <w:r>
@@ -3843,11 +6152,10 @@
           <w:szCs w:val="20"/>
           <w:lang w:val="en-US"/>
         </w:rPr>
-        <w:t>title%%</w:t>
-      </w:r>
-    </w:p>
-    <w:p>
-      <w:pPr>
+        <w:t>title</w:t>
+      </w:r>
+      <w:proofErr w:type="spellEnd"/>
+      <w:r>
         <w:rPr>
           <w:rFonts w:cstheme="minorHAnsi"/>
           <w:color w:val="000000" w:themeColor="text1"/>
@@ -3855,8 +6163,11 @@
           <w:szCs w:val="20"/>
           <w:lang w:val="en-US"/>
         </w:rPr>
-      </w:pPr>
-      <w:r>
+        <w:t>%%</w:t>
+      </w:r>
+    </w:p>
+    <w:p>
+      <w:pPr>
         <w:rPr>
           <w:rFonts w:cstheme="minorHAnsi"/>
           <w:color w:val="000000" w:themeColor="text1"/>
@@ -3864,8 +6175,7 @@
           <w:szCs w:val="20"/>
           <w:lang w:val="en-US"/>
         </w:rPr>
-        <w:tab/>
-      </w:r>
+      </w:pPr>
       <w:r>
         <w:rPr>
           <w:rFonts w:cstheme="minorHAnsi"/>
@@ -3905,7 +6215,6 @@
           <w:lang w:val="en-US"/>
         </w:rPr>
         <w:tab/>
-        <w:t>%%</w:t>
       </w:r>
       <w:r>
         <w:rPr>
@@ -3915,6 +6224,18 @@
           <w:szCs w:val="20"/>
           <w:lang w:val="en-US"/>
         </w:rPr>
+        <w:tab/>
+        <w:t>%%</w:t>
+      </w:r>
+      <w:proofErr w:type="spellStart"/>
+      <w:r>
+        <w:rPr>
+          <w:rFonts w:cstheme="minorHAnsi"/>
+          <w:color w:val="000000" w:themeColor="text1"/>
+          <w:sz w:val="20"/>
+          <w:szCs w:val="20"/>
+          <w:lang w:val="en-US"/>
+        </w:rPr>
         <w:t>page</w:t>
       </w:r>
       <w:r>
@@ -3937,6 +6258,7 @@
         </w:rPr>
         <w:t>title</w:t>
       </w:r>
+      <w:proofErr w:type="spellEnd"/>
       <w:r>
         <w:rPr>
           <w:rFonts w:cstheme="minorHAnsi"/>
@@ -4008,8 +6330,9 @@
           <w:lang w:val="en-US"/>
         </w:rPr>
         <w:tab/>
-        <w:t>%%post</w:t>
-      </w:r>
+        <w:t>%%</w:t>
+      </w:r>
+      <w:proofErr w:type="spellStart"/>
       <w:r>
         <w:rPr>
           <w:rFonts w:cstheme="minorHAnsi"/>
@@ -4018,6 +6341,16 @@
           <w:szCs w:val="20"/>
           <w:lang w:val="en-US"/>
         </w:rPr>
+        <w:t>post</w:t>
+      </w:r>
+      <w:r>
+        <w:rPr>
+          <w:rFonts w:cstheme="minorHAnsi"/>
+          <w:color w:val="000000" w:themeColor="text1"/>
+          <w:sz w:val="20"/>
+          <w:szCs w:val="20"/>
+          <w:lang w:val="en-US"/>
+        </w:rPr>
         <w:t>_</w:t>
       </w:r>
       <w:r>
@@ -4028,11 +6361,10 @@
           <w:szCs w:val="20"/>
           <w:lang w:val="en-US"/>
         </w:rPr>
-        <w:t>excerpt%%</w:t>
-      </w:r>
-    </w:p>
-    <w:p>
-      <w:pPr>
+        <w:t>excerpt</w:t>
+      </w:r>
+      <w:proofErr w:type="spellEnd"/>
+      <w:r>
         <w:rPr>
           <w:rFonts w:cstheme="minorHAnsi"/>
           <w:color w:val="000000" w:themeColor="text1"/>
@@ -4040,8 +6372,11 @@
           <w:szCs w:val="20"/>
           <w:lang w:val="en-US"/>
         </w:rPr>
-      </w:pPr>
-      <w:r>
+        <w:t>%%</w:t>
+      </w:r>
+    </w:p>
+    <w:p>
+      <w:pPr>
         <w:rPr>
           <w:rFonts w:cstheme="minorHAnsi"/>
           <w:color w:val="000000" w:themeColor="text1"/>
@@ -4049,8 +6384,7 @@
           <w:szCs w:val="20"/>
           <w:lang w:val="en-US"/>
         </w:rPr>
-        <w:tab/>
-      </w:r>
+      </w:pPr>
       <w:r>
         <w:rPr>
           <w:rFonts w:cstheme="minorHAnsi"/>
@@ -4090,7 +6424,6 @@
           <w:lang w:val="en-US"/>
         </w:rPr>
         <w:tab/>
-        <w:t>%%page</w:t>
       </w:r>
       <w:r>
         <w:rPr>
@@ -4100,6 +6433,28 @@
           <w:szCs w:val="20"/>
           <w:lang w:val="en-US"/>
         </w:rPr>
+        <w:tab/>
+        <w:t>%%</w:t>
+      </w:r>
+      <w:proofErr w:type="spellStart"/>
+      <w:r>
+        <w:rPr>
+          <w:rFonts w:cstheme="minorHAnsi"/>
+          <w:color w:val="000000" w:themeColor="text1"/>
+          <w:sz w:val="20"/>
+          <w:szCs w:val="20"/>
+          <w:lang w:val="en-US"/>
+        </w:rPr>
+        <w:t>page</w:t>
+      </w:r>
+      <w:r>
+        <w:rPr>
+          <w:rFonts w:cstheme="minorHAnsi"/>
+          <w:color w:val="000000" w:themeColor="text1"/>
+          <w:sz w:val="20"/>
+          <w:szCs w:val="20"/>
+          <w:lang w:val="en-US"/>
+        </w:rPr>
         <w:t>_</w:t>
       </w:r>
       <w:r>
@@ -4110,11 +6465,10 @@
           <w:szCs w:val="20"/>
           <w:lang w:val="en-US"/>
         </w:rPr>
-        <w:t>excerpt%%</w:t>
-      </w:r>
-    </w:p>
-    <w:p>
-      <w:pPr>
+        <w:t>excerpt</w:t>
+      </w:r>
+      <w:proofErr w:type="spellEnd"/>
+      <w:r>
         <w:rPr>
           <w:rFonts w:cstheme="minorHAnsi"/>
           <w:color w:val="000000" w:themeColor="text1"/>
@@ -4122,8 +6476,11 @@
           <w:szCs w:val="20"/>
           <w:lang w:val="en-US"/>
         </w:rPr>
-      </w:pPr>
-      <w:r>
+        <w:t>%%</w:t>
+      </w:r>
+    </w:p>
+    <w:p>
+      <w:pPr>
         <w:rPr>
           <w:rFonts w:cstheme="minorHAnsi"/>
           <w:color w:val="000000" w:themeColor="text1"/>
@@ -4131,6 +6488,15 @@
           <w:szCs w:val="20"/>
           <w:lang w:val="en-US"/>
         </w:rPr>
+      </w:pPr>
+      <w:r>
+        <w:rPr>
+          <w:rFonts w:cstheme="minorHAnsi"/>
+          <w:color w:val="000000" w:themeColor="text1"/>
+          <w:sz w:val="20"/>
+          <w:szCs w:val="20"/>
+          <w:lang w:val="en-US"/>
+        </w:rPr>
         <w:t xml:space="preserve">NEW: </w:t>
       </w:r>
       <w:r>
@@ -4141,11 +6507,10 @@
           <w:szCs w:val="20"/>
           <w:lang w:val="en-US"/>
         </w:rPr>
-        <w:t>%%post_categories%%</w:t>
-      </w:r>
-    </w:p>
-    <w:p>
-      <w:pPr>
+        <w:t>%%</w:t>
+      </w:r>
+      <w:proofErr w:type="spellStart"/>
+      <w:r>
         <w:rPr>
           <w:rFonts w:cstheme="minorHAnsi"/>
           <w:color w:val="000000" w:themeColor="text1"/>
@@ -4153,7 +6518,9 @@
           <w:szCs w:val="20"/>
           <w:lang w:val="en-US"/>
         </w:rPr>
-      </w:pPr>
+        <w:t>post_categories</w:t>
+      </w:r>
+      <w:proofErr w:type="spellEnd"/>
       <w:r>
         <w:rPr>
           <w:rFonts w:cstheme="minorHAnsi"/>
@@ -4162,6 +6529,27 @@
           <w:szCs w:val="20"/>
           <w:lang w:val="en-US"/>
         </w:rPr>
+        <w:t>%%</w:t>
+      </w:r>
+    </w:p>
+    <w:p>
+      <w:pPr>
+        <w:rPr>
+          <w:rFonts w:cstheme="minorHAnsi"/>
+          <w:color w:val="000000" w:themeColor="text1"/>
+          <w:sz w:val="20"/>
+          <w:szCs w:val="20"/>
+          <w:lang w:val="en-US"/>
+        </w:rPr>
+      </w:pPr>
+      <w:r>
+        <w:rPr>
+          <w:rFonts w:cstheme="minorHAnsi"/>
+          <w:color w:val="000000" w:themeColor="text1"/>
+          <w:sz w:val="20"/>
+          <w:szCs w:val="20"/>
+          <w:lang w:val="en-US"/>
+        </w:rPr>
         <w:t xml:space="preserve">NEW: </w:t>
       </w:r>
       <w:r>
@@ -4172,8 +6560,9 @@
           <w:szCs w:val="20"/>
           <w:lang w:val="en-US"/>
         </w:rPr>
-        <w:t>%%post_</w:t>
-      </w:r>
+        <w:t>%%</w:t>
+      </w:r>
+      <w:proofErr w:type="spellStart"/>
       <w:r>
         <w:rPr>
           <w:rFonts w:cstheme="minorHAnsi"/>
@@ -4182,8 +6571,19 @@
           <w:szCs w:val="20"/>
           <w:lang w:val="en-US"/>
         </w:rPr>
+        <w:t>post_</w:t>
+      </w:r>
+      <w:r>
+        <w:rPr>
+          <w:rFonts w:cstheme="minorHAnsi"/>
+          <w:color w:val="000000" w:themeColor="text1"/>
+          <w:sz w:val="20"/>
+          <w:szCs w:val="20"/>
+          <w:lang w:val="en-US"/>
+        </w:rPr>
         <w:t>tags</w:t>
       </w:r>
+      <w:proofErr w:type="spellEnd"/>
       <w:r>
         <w:rPr>
           <w:rFonts w:cstheme="minorHAnsi"/>
@@ -4223,11 +6623,10 @@
           <w:szCs w:val="20"/>
           <w:lang w:val="en-US"/>
         </w:rPr>
-        <w:t>%%post_author%%</w:t>
-      </w:r>
-    </w:p>
-    <w:p>
-      <w:pPr>
+        <w:t>%%</w:t>
+      </w:r>
+      <w:proofErr w:type="spellStart"/>
+      <w:r>
         <w:rPr>
           <w:rFonts w:cstheme="minorHAnsi"/>
           <w:color w:val="000000" w:themeColor="text1"/>
@@ -4235,7 +6634,9 @@
           <w:szCs w:val="20"/>
           <w:lang w:val="en-US"/>
         </w:rPr>
-      </w:pPr>
+        <w:t>post_author</w:t>
+      </w:r>
+      <w:proofErr w:type="spellEnd"/>
       <w:r>
         <w:rPr>
           <w:rFonts w:cstheme="minorHAnsi"/>
@@ -4244,6 +6645,27 @@
           <w:szCs w:val="20"/>
           <w:lang w:val="en-US"/>
         </w:rPr>
+        <w:t>%%</w:t>
+      </w:r>
+    </w:p>
+    <w:p>
+      <w:pPr>
+        <w:rPr>
+          <w:rFonts w:cstheme="minorHAnsi"/>
+          <w:color w:val="000000" w:themeColor="text1"/>
+          <w:sz w:val="20"/>
+          <w:szCs w:val="20"/>
+          <w:lang w:val="en-US"/>
+        </w:rPr>
+      </w:pPr>
+      <w:r>
+        <w:rPr>
+          <w:rFonts w:cstheme="minorHAnsi"/>
+          <w:color w:val="000000" w:themeColor="text1"/>
+          <w:sz w:val="20"/>
+          <w:szCs w:val="20"/>
+          <w:lang w:val="en-US"/>
+        </w:rPr>
         <w:t xml:space="preserve">NEW: </w:t>
       </w:r>
       <w:r>
@@ -4254,28 +6676,72 @@
           <w:szCs w:val="20"/>
           <w:lang w:val="en-US"/>
         </w:rPr>
-        <w:t>%%page_author%%</w:t>
-      </w:r>
-    </w:p>
-    <w:p>
-      <w:pPr>
-        <w:rPr>
-          <w:rFonts w:cstheme="minorHAnsi"/>
-          <w:strike/>
-          <w:sz w:val="20"/>
-          <w:szCs w:val="20"/>
-          <w:lang w:val="en-US"/>
-        </w:rPr>
-      </w:pPr>
-      <w:r>
-        <w:rPr>
-          <w:rFonts w:cstheme="minorHAnsi"/>
-          <w:strike/>
-          <w:sz w:val="20"/>
-          <w:szCs w:val="20"/>
-          <w:lang w:val="en-US"/>
-        </w:rPr>
-        <w:t>%%excerpt_only%%</w:t>
+        <w:t>%%</w:t>
+      </w:r>
+      <w:proofErr w:type="spellStart"/>
+      <w:r>
+        <w:rPr>
+          <w:rFonts w:cstheme="minorHAnsi"/>
+          <w:color w:val="000000" w:themeColor="text1"/>
+          <w:sz w:val="20"/>
+          <w:szCs w:val="20"/>
+          <w:lang w:val="en-US"/>
+        </w:rPr>
+        <w:t>page_author</w:t>
+      </w:r>
+      <w:proofErr w:type="spellEnd"/>
+      <w:r>
+        <w:rPr>
+          <w:rFonts w:cstheme="minorHAnsi"/>
+          <w:color w:val="000000" w:themeColor="text1"/>
+          <w:sz w:val="20"/>
+          <w:szCs w:val="20"/>
+          <w:lang w:val="en-US"/>
+        </w:rPr>
+        <w:t>%%</w:t>
+      </w:r>
+    </w:p>
+    <w:p>
+      <w:pPr>
+        <w:rPr>
+          <w:rFonts w:cstheme="minorHAnsi"/>
+          <w:strike/>
+          <w:sz w:val="20"/>
+          <w:szCs w:val="20"/>
+          <w:lang w:val="en-US"/>
+        </w:rPr>
+      </w:pPr>
+      <w:r>
+        <w:rPr>
+          <w:rFonts w:cstheme="minorHAnsi"/>
+          <w:strike/>
+          <w:sz w:val="20"/>
+          <w:szCs w:val="20"/>
+          <w:lang w:val="en-US"/>
+        </w:rPr>
+        <w:t>%%</w:t>
+      </w:r>
+      <w:proofErr w:type="spellStart"/>
+      <w:r>
+        <w:rPr>
+          <w:rFonts w:cstheme="minorHAnsi"/>
+          <w:strike/>
+          <w:sz w:val="20"/>
+          <w:szCs w:val="20"/>
+          <w:lang w:val="en-US"/>
+        </w:rPr>
+        <w:t>excerpt_only</w:t>
+      </w:r>
+      <w:proofErr w:type="spellEnd"/>
+      <w:r>
+        <w:rPr>
+          <w:rFonts w:cstheme="minorHAnsi"/>
+          <w:strike/>
+          <w:sz w:val="20"/>
+          <w:szCs w:val="20"/>
+          <w:lang w:val="en-US"/>
+        </w:rPr>
+        <w:t>%%</w:t>
       </w:r>
     </w:p>
     <w:p>
@@ -4313,7 +6779,27 @@
           <w:szCs w:val="20"/>
           <w:lang w:val="en-US"/>
         </w:rPr>
-        <w:t>%%category_description%%</w:t>
+        <w:t>%%</w:t>
+      </w:r>
+      <w:proofErr w:type="spellStart"/>
+      <w:r>
+        <w:rPr>
+          <w:rFonts w:cstheme="minorHAnsi"/>
+          <w:sz w:val="20"/>
+          <w:szCs w:val="20"/>
+          <w:lang w:val="en-US"/>
+        </w:rPr>
+        <w:t>category_description</w:t>
+      </w:r>
+      <w:proofErr w:type="spellEnd"/>
+      <w:r>
+        <w:rPr>
+          <w:rFonts w:cstheme="minorHAnsi"/>
+          <w:sz w:val="20"/>
+          <w:szCs w:val="20"/>
+          <w:lang w:val="en-US"/>
+        </w:rPr>
+        <w:t>%%</w:t>
       </w:r>
     </w:p>
     <w:p>
@@ -4351,7 +6837,27 @@
           <w:szCs w:val="20"/>
           <w:lang w:val="en-US"/>
         </w:rPr>
-        <w:t>%%tag_description%%</w:t>
+        <w:t>%%</w:t>
+      </w:r>
+      <w:proofErr w:type="spellStart"/>
+      <w:r>
+        <w:rPr>
+          <w:rFonts w:cstheme="minorHAnsi"/>
+          <w:sz w:val="20"/>
+          <w:szCs w:val="20"/>
+          <w:lang w:val="en-US"/>
+        </w:rPr>
+        <w:t>tag_description</w:t>
+      </w:r>
+      <w:proofErr w:type="spellEnd"/>
+      <w:r>
+        <w:rPr>
+          <w:rFonts w:cstheme="minorHAnsi"/>
+          <w:sz w:val="20"/>
+          <w:szCs w:val="20"/>
+          <w:lang w:val="en-US"/>
+        </w:rPr>
+        <w:t>%%</w:t>
       </w:r>
     </w:p>
     <w:p>
@@ -4373,28 +6879,72 @@
           <w:lang w:val="en-US"/>
         </w:rPr>
         <w:lastRenderedPageBreak/>
-        <w:t>%%term_description%%</w:t>
-      </w:r>
-    </w:p>
-    <w:p>
-      <w:pPr>
-        <w:rPr>
-          <w:rFonts w:cstheme="minorHAnsi"/>
-          <w:strike/>
-          <w:sz w:val="20"/>
-          <w:szCs w:val="20"/>
-          <w:lang w:val="en-US"/>
-        </w:rPr>
-      </w:pPr>
-      <w:r>
-        <w:rPr>
-          <w:rFonts w:cstheme="minorHAnsi"/>
-          <w:strike/>
-          <w:sz w:val="20"/>
-          <w:szCs w:val="20"/>
-          <w:lang w:val="en-US"/>
-        </w:rPr>
-        <w:t>%%term_title%%</w:t>
+        <w:t>%%</w:t>
+      </w:r>
+      <w:proofErr w:type="spellStart"/>
+      <w:r>
+        <w:rPr>
+          <w:rFonts w:cstheme="minorHAnsi"/>
+          <w:strike/>
+          <w:sz w:val="20"/>
+          <w:szCs w:val="20"/>
+          <w:lang w:val="en-US"/>
+        </w:rPr>
+        <w:t>term_description</w:t>
+      </w:r>
+      <w:proofErr w:type="spellEnd"/>
+      <w:r>
+        <w:rPr>
+          <w:rFonts w:cstheme="minorHAnsi"/>
+          <w:strike/>
+          <w:sz w:val="20"/>
+          <w:szCs w:val="20"/>
+          <w:lang w:val="en-US"/>
+        </w:rPr>
+        <w:t>%%</w:t>
+      </w:r>
+    </w:p>
+    <w:p>
+      <w:pPr>
+        <w:rPr>
+          <w:rFonts w:cstheme="minorHAnsi"/>
+          <w:strike/>
+          <w:sz w:val="20"/>
+          <w:szCs w:val="20"/>
+          <w:lang w:val="en-US"/>
+        </w:rPr>
+      </w:pPr>
+      <w:r>
+        <w:rPr>
+          <w:rFonts w:cstheme="minorHAnsi"/>
+          <w:strike/>
+          <w:sz w:val="20"/>
+          <w:szCs w:val="20"/>
+          <w:lang w:val="en-US"/>
+        </w:rPr>
+        <w:t>%%</w:t>
+      </w:r>
+      <w:proofErr w:type="spellStart"/>
+      <w:r>
+        <w:rPr>
+          <w:rFonts w:cstheme="minorHAnsi"/>
+          <w:strike/>
+          <w:sz w:val="20"/>
+          <w:szCs w:val="20"/>
+          <w:lang w:val="en-US"/>
+        </w:rPr>
+        <w:t>term_title</w:t>
+      </w:r>
+      <w:proofErr w:type="spellEnd"/>
+      <w:r>
+        <w:rPr>
+          <w:rFonts w:cstheme="minorHAnsi"/>
+          <w:strike/>
+          <w:sz w:val="20"/>
+          <w:szCs w:val="20"/>
+          <w:lang w:val="en-US"/>
+        </w:rPr>
+        <w:t>%%</w:t>
       </w:r>
     </w:p>
     <w:p>
@@ -4433,7 +6983,29 @@
           <w:szCs w:val="20"/>
           <w:lang w:val="en-US"/>
         </w:rPr>
-        <w:t>%%pagenumber%%</w:t>
+        <w:t>%%</w:t>
+      </w:r>
+      <w:proofErr w:type="spellStart"/>
+      <w:r>
+        <w:rPr>
+          <w:rFonts w:cstheme="minorHAnsi"/>
+          <w:strike/>
+          <w:sz w:val="20"/>
+          <w:szCs w:val="20"/>
+          <w:lang w:val="en-US"/>
+        </w:rPr>
+        <w:t>pagenumber</w:t>
+      </w:r>
+      <w:proofErr w:type="spellEnd"/>
+      <w:r>
+        <w:rPr>
+          <w:rFonts w:cstheme="minorHAnsi"/>
+          <w:strike/>
+          <w:sz w:val="20"/>
+          <w:szCs w:val="20"/>
+          <w:lang w:val="en-US"/>
+        </w:rPr>
+        <w:t>%%</w:t>
       </w:r>
       <w:r>
         <w:rPr>
@@ -4489,7 +7061,27 @@
           <w:szCs w:val="20"/>
           <w:lang w:val="en-US"/>
         </w:rPr>
-        <w:t>%%pagetotal%%</w:t>
+        <w:t>%%</w:t>
+      </w:r>
+      <w:proofErr w:type="spellStart"/>
+      <w:r>
+        <w:rPr>
+          <w:rFonts w:cstheme="minorHAnsi"/>
+          <w:sz w:val="20"/>
+          <w:szCs w:val="20"/>
+          <w:lang w:val="en-US"/>
+        </w:rPr>
+        <w:t>pagetotal</w:t>
+      </w:r>
+      <w:proofErr w:type="spellEnd"/>
+      <w:r>
+        <w:rPr>
+          <w:rFonts w:cstheme="minorHAnsi"/>
+          <w:sz w:val="20"/>
+          <w:szCs w:val="20"/>
+          <w:lang w:val="en-US"/>
+        </w:rPr>
+        <w:t>%%</w:t>
       </w:r>
       <w:r>
         <w:rPr>
@@ -4535,7 +7127,17 @@
           <w:szCs w:val="20"/>
           <w:lang w:val="en-US"/>
         </w:rPr>
-        <w:t>%%page</w:t>
+        <w:t>%%</w:t>
+      </w:r>
+      <w:proofErr w:type="spellStart"/>
+      <w:r>
+        <w:rPr>
+          <w:rFonts w:cstheme="minorHAnsi"/>
+          <w:sz w:val="20"/>
+          <w:szCs w:val="20"/>
+          <w:lang w:val="en-US"/>
+        </w:rPr>
+        <w:t>page</w:t>
       </w:r>
       <w:r>
         <w:rPr>
@@ -4553,7 +7155,17 @@
           <w:szCs w:val="20"/>
           <w:lang w:val="en-US"/>
         </w:rPr>
-        <w:t>total%%</w:t>
+        <w:t>total</w:t>
+      </w:r>
+      <w:proofErr w:type="spellEnd"/>
+      <w:r>
+        <w:rPr>
+          <w:rFonts w:cstheme="minorHAnsi"/>
+          <w:sz w:val="20"/>
+          <w:szCs w:val="20"/>
+          <w:lang w:val="en-US"/>
+        </w:rPr>
+        <w:t>%%</w:t>
       </w:r>
     </w:p>
     <w:p>
@@ -4616,26 +7228,68 @@
           <w:szCs w:val="20"/>
           <w:lang w:val="en-US"/>
         </w:rPr>
-        <w:t>%%postdate_month_year%%</w:t>
-      </w:r>
-    </w:p>
-    <w:p>
-      <w:pPr>
-        <w:rPr>
-          <w:rFonts w:cstheme="minorHAnsi"/>
-          <w:sz w:val="20"/>
-          <w:szCs w:val="20"/>
-          <w:lang w:val="en-US"/>
-        </w:rPr>
-      </w:pPr>
-      <w:r>
-        <w:rPr>
-          <w:rFonts w:cstheme="minorHAnsi"/>
-          <w:sz w:val="20"/>
-          <w:szCs w:val="20"/>
-          <w:lang w:val="en-US"/>
-        </w:rPr>
-        <w:t>%%archivedate%%</w:t>
+        <w:t>%%</w:t>
+      </w:r>
+      <w:proofErr w:type="spellStart"/>
+      <w:r>
+        <w:rPr>
+          <w:rFonts w:cstheme="minorHAnsi"/>
+          <w:strike/>
+          <w:sz w:val="20"/>
+          <w:szCs w:val="20"/>
+          <w:lang w:val="en-US"/>
+        </w:rPr>
+        <w:t>postdate_month_year</w:t>
+      </w:r>
+      <w:proofErr w:type="spellEnd"/>
+      <w:r>
+        <w:rPr>
+          <w:rFonts w:cstheme="minorHAnsi"/>
+          <w:strike/>
+          <w:sz w:val="20"/>
+          <w:szCs w:val="20"/>
+          <w:lang w:val="en-US"/>
+        </w:rPr>
+        <w:t>%%</w:t>
+      </w:r>
+    </w:p>
+    <w:p>
+      <w:pPr>
+        <w:rPr>
+          <w:rFonts w:cstheme="minorHAnsi"/>
+          <w:sz w:val="20"/>
+          <w:szCs w:val="20"/>
+          <w:lang w:val="en-US"/>
+        </w:rPr>
+      </w:pPr>
+      <w:r>
+        <w:rPr>
+          <w:rFonts w:cstheme="minorHAnsi"/>
+          <w:sz w:val="20"/>
+          <w:szCs w:val="20"/>
+          <w:lang w:val="en-US"/>
+        </w:rPr>
+        <w:t>%%</w:t>
+      </w:r>
+      <w:proofErr w:type="spellStart"/>
+      <w:r>
+        <w:rPr>
+          <w:rFonts w:cstheme="minorHAnsi"/>
+          <w:sz w:val="20"/>
+          <w:szCs w:val="20"/>
+          <w:lang w:val="en-US"/>
+        </w:rPr>
+        <w:t>archivedate</w:t>
+      </w:r>
+      <w:proofErr w:type="spellEnd"/>
+      <w:r>
+        <w:rPr>
+          <w:rFonts w:cstheme="minorHAnsi"/>
+          <w:sz w:val="20"/>
+          <w:szCs w:val="20"/>
+          <w:lang w:val="en-US"/>
+        </w:rPr>
+        <w:t>%%</w:t>
       </w:r>
       <w:r>
         <w:rPr>
@@ -4672,7 +7326,17 @@
           <w:szCs w:val="20"/>
           <w:lang w:val="en-US"/>
         </w:rPr>
-        <w:t>%%archive</w:t>
+        <w:t>%%</w:t>
+      </w:r>
+      <w:proofErr w:type="spellStart"/>
+      <w:r>
+        <w:rPr>
+          <w:rFonts w:cstheme="minorHAnsi"/>
+          <w:sz w:val="20"/>
+          <w:szCs w:val="20"/>
+          <w:lang w:val="en-US"/>
+        </w:rPr>
+        <w:t>archive</w:t>
       </w:r>
       <w:r>
         <w:rPr>
@@ -4690,26 +7354,56 @@
           <w:szCs w:val="20"/>
           <w:lang w:val="en-US"/>
         </w:rPr>
-        <w:t>date%%</w:t>
-      </w:r>
-    </w:p>
-    <w:p>
-      <w:pPr>
-        <w:rPr>
-          <w:rFonts w:cstheme="minorHAnsi"/>
-          <w:sz w:val="20"/>
-          <w:szCs w:val="20"/>
-          <w:lang w:val="en-US"/>
-        </w:rPr>
-      </w:pPr>
-      <w:r>
-        <w:rPr>
-          <w:rFonts w:cstheme="minorHAnsi"/>
-          <w:sz w:val="20"/>
-          <w:szCs w:val="20"/>
-          <w:lang w:val="en-US"/>
-        </w:rPr>
-        <w:t>%%searchphrase%%</w:t>
+        <w:t>date</w:t>
+      </w:r>
+      <w:proofErr w:type="spellEnd"/>
+      <w:r>
+        <w:rPr>
+          <w:rFonts w:cstheme="minorHAnsi"/>
+          <w:sz w:val="20"/>
+          <w:szCs w:val="20"/>
+          <w:lang w:val="en-US"/>
+        </w:rPr>
+        <w:t>%%</w:t>
+      </w:r>
+    </w:p>
+    <w:p>
+      <w:pPr>
+        <w:rPr>
+          <w:rFonts w:cstheme="minorHAnsi"/>
+          <w:sz w:val="20"/>
+          <w:szCs w:val="20"/>
+          <w:lang w:val="en-US"/>
+        </w:rPr>
+      </w:pPr>
+      <w:r>
+        <w:rPr>
+          <w:rFonts w:cstheme="minorHAnsi"/>
+          <w:sz w:val="20"/>
+          <w:szCs w:val="20"/>
+          <w:lang w:val="en-US"/>
+        </w:rPr>
+        <w:t>%%</w:t>
+      </w:r>
+      <w:proofErr w:type="spellStart"/>
+      <w:r>
+        <w:rPr>
+          <w:rFonts w:cstheme="minorHAnsi"/>
+          <w:sz w:val="20"/>
+          <w:szCs w:val="20"/>
+          <w:lang w:val="en-US"/>
+        </w:rPr>
+        <w:t>searchphrase</w:t>
+      </w:r>
+      <w:proofErr w:type="spellEnd"/>
+      <w:r>
+        <w:rPr>
+          <w:rFonts w:cstheme="minorHAnsi"/>
+          <w:sz w:val="20"/>
+          <w:szCs w:val="20"/>
+          <w:lang w:val="en-US"/>
+        </w:rPr>
+        <w:t>%%</w:t>
       </w:r>
       <w:r>
         <w:rPr>
@@ -4746,7 +7440,17 @@
           <w:szCs w:val="20"/>
           <w:lang w:val="en-US"/>
         </w:rPr>
-        <w:t>%%search</w:t>
+        <w:t>%%</w:t>
+      </w:r>
+      <w:proofErr w:type="spellStart"/>
+      <w:r>
+        <w:rPr>
+          <w:rFonts w:cstheme="minorHAnsi"/>
+          <w:sz w:val="20"/>
+          <w:szCs w:val="20"/>
+          <w:lang w:val="en-US"/>
+        </w:rPr>
+        <w:t>search</w:t>
       </w:r>
       <w:r>
         <w:rPr>
@@ -4764,7 +7468,17 @@
           <w:szCs w:val="20"/>
           <w:lang w:val="en-US"/>
         </w:rPr>
-        <w:t>phrase%%</w:t>
+        <w:t>phrase</w:t>
+      </w:r>
+      <w:proofErr w:type="spellEnd"/>
+      <w:r>
+        <w:rPr>
+          <w:rFonts w:cstheme="minorHAnsi"/>
+          <w:sz w:val="20"/>
+          <w:szCs w:val="20"/>
+          <w:lang w:val="en-US"/>
+        </w:rPr>
+        <w:t>%%</w:t>
       </w:r>
     </w:p>
     <w:p>
@@ -4801,40 +7515,62 @@
           <w:lang w:val="en-US"/>
         </w:rPr>
       </w:pPr>
+      <w:proofErr w:type="spellStart"/>
       <w:r>
         <w:rPr>
           <w:lang w:val="en-US"/>
         </w:rPr>
         <w:t>Buddypress</w:t>
       </w:r>
-    </w:p>
-    <w:p>
-      <w:pPr>
-        <w:rPr>
-          <w:rFonts w:cstheme="minorHAnsi"/>
-          <w:sz w:val="20"/>
-          <w:szCs w:val="20"/>
-          <w:lang w:val="en-US"/>
-        </w:rPr>
-      </w:pPr>
-    </w:p>
-    <w:p>
-      <w:pPr>
-        <w:rPr>
-          <w:rFonts w:cstheme="minorHAnsi"/>
-          <w:sz w:val="20"/>
-          <w:szCs w:val="20"/>
-          <w:lang w:val="en-US"/>
-        </w:rPr>
-      </w:pPr>
-      <w:r>
-        <w:rPr>
-          <w:rFonts w:cstheme="minorHAnsi"/>
-          <w:sz w:val="20"/>
-          <w:szCs w:val="20"/>
-          <w:lang w:val="en-US"/>
-        </w:rPr>
-        <w:t>%%componentname%%</w:t>
+      <w:proofErr w:type="spellEnd"/>
+    </w:p>
+    <w:p>
+      <w:pPr>
+        <w:rPr>
+          <w:rFonts w:cstheme="minorHAnsi"/>
+          <w:sz w:val="20"/>
+          <w:szCs w:val="20"/>
+          <w:lang w:val="en-US"/>
+        </w:rPr>
+      </w:pPr>
+    </w:p>
+    <w:p>
+      <w:pPr>
+        <w:rPr>
+          <w:rFonts w:cstheme="minorHAnsi"/>
+          <w:sz w:val="20"/>
+          <w:szCs w:val="20"/>
+          <w:lang w:val="en-US"/>
+        </w:rPr>
+      </w:pPr>
+      <w:r>
+        <w:rPr>
+          <w:rFonts w:cstheme="minorHAnsi"/>
+          <w:sz w:val="20"/>
+          <w:szCs w:val="20"/>
+          <w:lang w:val="en-US"/>
+        </w:rPr>
+        <w:t>%%</w:t>
+      </w:r>
+      <w:proofErr w:type="spellStart"/>
+      <w:r>
+        <w:rPr>
+          <w:rFonts w:cstheme="minorHAnsi"/>
+          <w:sz w:val="20"/>
+          <w:szCs w:val="20"/>
+          <w:lang w:val="en-US"/>
+        </w:rPr>
+        <w:t>componentname</w:t>
+      </w:r>
+      <w:proofErr w:type="spellEnd"/>
+      <w:r>
+        <w:rPr>
+          <w:rFonts w:cstheme="minorHAnsi"/>
+          <w:sz w:val="20"/>
+          <w:szCs w:val="20"/>
+          <w:lang w:val="en-US"/>
+        </w:rPr>
+        <w:t>%%</w:t>
       </w:r>
     </w:p>
     <w:p>
@@ -4880,7 +7616,27 @@
           <w:szCs w:val="20"/>
           <w:lang w:val="en-US"/>
         </w:rPr>
-        <w:t>%%group_name%%</w:t>
+        <w:t>%%</w:t>
+      </w:r>
+      <w:proofErr w:type="spellStart"/>
+      <w:r>
+        <w:rPr>
+          <w:rFonts w:cstheme="minorHAnsi"/>
+          <w:sz w:val="20"/>
+          <w:szCs w:val="20"/>
+          <w:lang w:val="en-US"/>
+        </w:rPr>
+        <w:t>group_name</w:t>
+      </w:r>
+      <w:proofErr w:type="spellEnd"/>
+      <w:r>
+        <w:rPr>
+          <w:rFonts w:cstheme="minorHAnsi"/>
+          <w:sz w:val="20"/>
+          <w:szCs w:val="20"/>
+          <w:lang w:val="en-US"/>
+        </w:rPr>
+        <w:t>%%</w:t>
       </w:r>
     </w:p>
     <w:p>
@@ -4926,280 +7682,576 @@
           <w:szCs w:val="20"/>
           <w:lang w:val="en-US"/>
         </w:rPr>
-        <w:t>%%group_description%%</w:t>
-      </w:r>
-    </w:p>
-    <w:p>
-      <w:pPr>
-        <w:rPr>
-          <w:rFonts w:cstheme="minorHAnsi"/>
-          <w:strike/>
-          <w:sz w:val="20"/>
-          <w:szCs w:val="20"/>
-          <w:lang w:val="en-US"/>
-        </w:rPr>
-      </w:pPr>
-      <w:r>
-        <w:rPr>
-          <w:rFonts w:cstheme="minorHAnsi"/>
-          <w:strike/>
-          <w:sz w:val="20"/>
-          <w:szCs w:val="20"/>
-          <w:lang w:val="en-US"/>
-        </w:rPr>
-        <w:t>%%componentid%%</w:t>
-      </w:r>
-    </w:p>
-    <w:p>
-      <w:pPr>
-        <w:rPr>
-          <w:rFonts w:cstheme="minorHAnsi"/>
-          <w:strike/>
-          <w:sz w:val="20"/>
-          <w:szCs w:val="20"/>
-          <w:lang w:val="en-US"/>
-        </w:rPr>
-      </w:pPr>
-      <w:r>
-        <w:rPr>
-          <w:rFonts w:cstheme="minorHAnsi"/>
-          <w:strike/>
-          <w:sz w:val="20"/>
-          <w:szCs w:val="20"/>
-          <w:lang w:val="en-US"/>
-        </w:rPr>
-        <w:t>%%componentdescription%%</w:t>
-      </w:r>
-    </w:p>
-    <w:p>
-      <w:pPr>
-        <w:rPr>
-          <w:rFonts w:cstheme="minorHAnsi"/>
-          <w:strike/>
-          <w:sz w:val="20"/>
-          <w:szCs w:val="20"/>
-          <w:lang w:val="en-US"/>
-        </w:rPr>
-      </w:pPr>
-      <w:r>
-        <w:rPr>
-          <w:rFonts w:cstheme="minorHAnsi"/>
-          <w:strike/>
-          <w:sz w:val="20"/>
-          <w:szCs w:val="20"/>
-          <w:lang w:val="en-US"/>
-        </w:rPr>
-        <w:t>%%componentstatus%%</w:t>
-      </w:r>
-    </w:p>
-    <w:p>
-      <w:pPr>
-        <w:rPr>
-          <w:rFonts w:cstheme="minorHAnsi"/>
-          <w:strike/>
-          <w:sz w:val="20"/>
-          <w:szCs w:val="20"/>
-          <w:lang w:val="en-US"/>
-        </w:rPr>
-      </w:pPr>
-      <w:r>
-        <w:rPr>
-          <w:rFonts w:cstheme="minorHAnsi"/>
-          <w:strike/>
-          <w:sz w:val="20"/>
-          <w:szCs w:val="20"/>
-          <w:lang w:val="en-US"/>
-        </w:rPr>
-        <w:t>%%componentdatecreated%%</w:t>
-      </w:r>
-    </w:p>
-    <w:p>
-      <w:pPr>
-        <w:rPr>
-          <w:rFonts w:cstheme="minorHAnsi"/>
-          <w:strike/>
-          <w:sz w:val="20"/>
-          <w:szCs w:val="20"/>
-          <w:lang w:val="en-US"/>
-        </w:rPr>
-      </w:pPr>
-      <w:r>
-        <w:rPr>
-          <w:rFonts w:cstheme="minorHAnsi"/>
-          <w:strike/>
-          <w:sz w:val="20"/>
-          <w:szCs w:val="20"/>
-          <w:lang w:val="en-US"/>
-        </w:rPr>
-        <w:t>%%componentadmins%%</w:t>
-      </w:r>
-    </w:p>
-    <w:p>
-      <w:pPr>
-        <w:rPr>
-          <w:rFonts w:cstheme="minorHAnsi"/>
-          <w:strike/>
-          <w:sz w:val="20"/>
-          <w:szCs w:val="20"/>
-          <w:lang w:val="en-US"/>
-        </w:rPr>
-      </w:pPr>
-      <w:r>
-        <w:rPr>
-          <w:rFonts w:cstheme="minorHAnsi"/>
-          <w:strike/>
-          <w:sz w:val="20"/>
-          <w:szCs w:val="20"/>
-          <w:lang w:val="en-US"/>
-        </w:rPr>
-        <w:t>%%componenttotalmembercount%%</w:t>
-      </w:r>
-    </w:p>
-    <w:p>
-      <w:pPr>
-        <w:rPr>
-          <w:rFonts w:cstheme="minorHAnsi"/>
-          <w:strike/>
-          <w:sz w:val="20"/>
-          <w:szCs w:val="20"/>
-          <w:lang w:val="en-US"/>
-        </w:rPr>
-      </w:pPr>
-      <w:r>
-        <w:rPr>
-          <w:rFonts w:cstheme="minorHAnsi"/>
-          <w:strike/>
-          <w:sz w:val="20"/>
-          <w:szCs w:val="20"/>
-          <w:lang w:val="en-US"/>
-        </w:rPr>
-        <w:t>%%componentlastactivity%%</w:t>
-      </w:r>
-    </w:p>
-    <w:p>
-      <w:pPr>
-        <w:rPr>
-          <w:rFonts w:cstheme="minorHAnsi"/>
-          <w:strike/>
-          <w:sz w:val="20"/>
-          <w:szCs w:val="20"/>
-          <w:lang w:val="en-US"/>
-        </w:rPr>
-      </w:pPr>
-      <w:r>
-        <w:rPr>
-          <w:rFonts w:cstheme="minorHAnsi"/>
-          <w:strike/>
-          <w:sz w:val="20"/>
-          <w:szCs w:val="20"/>
-          <w:lang w:val="en-US"/>
-        </w:rPr>
-        <w:t>%%userid%%</w:t>
-      </w:r>
-    </w:p>
-    <w:p>
-      <w:pPr>
-        <w:rPr>
-          <w:rFonts w:cstheme="minorHAnsi"/>
-          <w:strike/>
-          <w:sz w:val="20"/>
-          <w:szCs w:val="20"/>
-          <w:lang w:val="en-US"/>
-        </w:rPr>
-      </w:pPr>
-      <w:r>
-        <w:rPr>
-          <w:rFonts w:cstheme="minorHAnsi"/>
-          <w:strike/>
-          <w:sz w:val="20"/>
-          <w:szCs w:val="20"/>
-          <w:lang w:val="en-US"/>
-        </w:rPr>
-        <w:t>%%usernicename%%</w:t>
-      </w:r>
-    </w:p>
-    <w:p>
-      <w:pPr>
-        <w:rPr>
-          <w:rFonts w:cstheme="minorHAnsi"/>
-          <w:strike/>
-          <w:sz w:val="20"/>
-          <w:szCs w:val="20"/>
-          <w:lang w:val="en-US"/>
-        </w:rPr>
-      </w:pPr>
-      <w:r>
-        <w:rPr>
-          <w:rFonts w:cstheme="minorHAnsi"/>
-          <w:strike/>
-          <w:sz w:val="20"/>
-          <w:szCs w:val="20"/>
-          <w:lang w:val="en-US"/>
-        </w:rPr>
-        <w:t>%%userregistered%%</w:t>
-      </w:r>
-    </w:p>
-    <w:p>
-      <w:pPr>
-        <w:rPr>
-          <w:rFonts w:cstheme="minorHAnsi"/>
-          <w:strike/>
-          <w:sz w:val="20"/>
-          <w:szCs w:val="20"/>
-          <w:lang w:val="en-US"/>
-        </w:rPr>
-      </w:pPr>
-      <w:r>
-        <w:rPr>
-          <w:rFonts w:cstheme="minorHAnsi"/>
-          <w:strike/>
-          <w:sz w:val="20"/>
-          <w:szCs w:val="20"/>
-          <w:lang w:val="en-US"/>
-        </w:rPr>
-        <w:t>%%displayname%%</w:t>
-      </w:r>
-    </w:p>
-    <w:p>
-      <w:pPr>
-        <w:rPr>
-          <w:rFonts w:cstheme="minorHAnsi"/>
-          <w:strike/>
-          <w:sz w:val="20"/>
-          <w:szCs w:val="20"/>
-          <w:lang w:val="en-US"/>
-        </w:rPr>
-      </w:pPr>
-      <w:r>
-        <w:rPr>
-          <w:rFonts w:cstheme="minorHAnsi"/>
-          <w:strike/>
-          <w:sz w:val="20"/>
-          <w:szCs w:val="20"/>
-          <w:lang w:val="en-US"/>
-        </w:rPr>
-        <w:t>%%fullname%%</w:t>
-      </w:r>
-    </w:p>
-    <w:p>
-      <w:pPr>
-        <w:rPr>
-          <w:rFonts w:cstheme="minorHAnsi"/>
-          <w:strike/>
-          <w:sz w:val="20"/>
-          <w:szCs w:val="20"/>
-          <w:lang w:val="en-US"/>
-        </w:rPr>
-      </w:pPr>
-      <w:r>
-        <w:rPr>
-          <w:rFonts w:cstheme="minorHAnsi"/>
-          <w:strike/>
-          <w:sz w:val="20"/>
-          <w:szCs w:val="20"/>
-          <w:lang w:val="en-US"/>
-        </w:rPr>
-        <w:t>%%currentcomponent%%</w:t>
+        <w:t>%%</w:t>
+      </w:r>
+      <w:proofErr w:type="spellStart"/>
+      <w:r>
+        <w:rPr>
+          <w:rFonts w:cstheme="minorHAnsi"/>
+          <w:sz w:val="20"/>
+          <w:szCs w:val="20"/>
+          <w:lang w:val="en-US"/>
+        </w:rPr>
+        <w:t>group_description</w:t>
+      </w:r>
+      <w:proofErr w:type="spellEnd"/>
+      <w:r>
+        <w:rPr>
+          <w:rFonts w:cstheme="minorHAnsi"/>
+          <w:sz w:val="20"/>
+          <w:szCs w:val="20"/>
+          <w:lang w:val="en-US"/>
+        </w:rPr>
+        <w:t>%%</w:t>
+      </w:r>
+    </w:p>
+    <w:p>
+      <w:pPr>
+        <w:rPr>
+          <w:rFonts w:cstheme="minorHAnsi"/>
+          <w:sz w:val="20"/>
+          <w:szCs w:val="20"/>
+          <w:lang w:val="en-US"/>
+        </w:rPr>
+      </w:pPr>
+      <w:r>
+        <w:rPr>
+          <w:rFonts w:cstheme="minorHAnsi"/>
+          <w:sz w:val="20"/>
+          <w:szCs w:val="20"/>
+          <w:lang w:val="en-US"/>
+        </w:rPr>
+        <w:t xml:space="preserve">NEW: </w:t>
+      </w:r>
+      <w:r>
+        <w:rPr>
+          <w:rFonts w:cstheme="minorHAnsi"/>
+          <w:sz w:val="20"/>
+          <w:szCs w:val="20"/>
+          <w:lang w:val="en-US"/>
+        </w:rPr>
+        <w:t>%%</w:t>
+      </w:r>
+      <w:proofErr w:type="spellStart"/>
+      <w:r>
+        <w:rPr>
+          <w:rFonts w:cstheme="minorHAnsi"/>
+          <w:sz w:val="20"/>
+          <w:szCs w:val="20"/>
+          <w:lang w:val="en-US"/>
+        </w:rPr>
+        <w:t>activity_content</w:t>
+      </w:r>
+      <w:proofErr w:type="spellEnd"/>
+      <w:r>
+        <w:rPr>
+          <w:rFonts w:cstheme="minorHAnsi"/>
+          <w:sz w:val="20"/>
+          <w:szCs w:val="20"/>
+          <w:lang w:val="en-US"/>
+        </w:rPr>
+        <w:t>%%</w:t>
+      </w:r>
+    </w:p>
+    <w:p>
+      <w:pPr>
+        <w:rPr>
+          <w:rFonts w:cstheme="minorHAnsi"/>
+          <w:sz w:val="20"/>
+          <w:szCs w:val="20"/>
+          <w:lang w:val="en-US"/>
+        </w:rPr>
+      </w:pPr>
+      <w:r>
+        <w:rPr>
+          <w:rFonts w:cstheme="minorHAnsi"/>
+          <w:sz w:val="20"/>
+          <w:szCs w:val="20"/>
+          <w:lang w:val="en-US"/>
+        </w:rPr>
+        <w:t xml:space="preserve">NEW: </w:t>
+      </w:r>
+      <w:r>
+        <w:rPr>
+          <w:rFonts w:cstheme="minorHAnsi"/>
+          <w:sz w:val="20"/>
+          <w:szCs w:val="20"/>
+          <w:lang w:val="en-US"/>
+        </w:rPr>
+        <w:t>%%activity_author%%</w:t>
+      </w:r>
+    </w:p>
+    <w:p>
+      <w:pPr>
+        <w:rPr>
+          <w:rFonts w:cstheme="minorHAnsi"/>
+          <w:strike/>
+          <w:sz w:val="20"/>
+          <w:szCs w:val="20"/>
+          <w:lang w:val="en-US"/>
+        </w:rPr>
+      </w:pPr>
+      <w:r>
+        <w:rPr>
+          <w:rFonts w:cstheme="minorHAnsi"/>
+          <w:strike/>
+          <w:sz w:val="20"/>
+          <w:szCs w:val="20"/>
+          <w:lang w:val="en-US"/>
+        </w:rPr>
+        <w:t>%%</w:t>
+      </w:r>
+      <w:proofErr w:type="spellStart"/>
+      <w:r>
+        <w:rPr>
+          <w:rFonts w:cstheme="minorHAnsi"/>
+          <w:strike/>
+          <w:sz w:val="20"/>
+          <w:szCs w:val="20"/>
+          <w:lang w:val="en-US"/>
+        </w:rPr>
+        <w:t>componentid</w:t>
+      </w:r>
+      <w:proofErr w:type="spellEnd"/>
+      <w:r>
+        <w:rPr>
+          <w:rFonts w:cstheme="minorHAnsi"/>
+          <w:strike/>
+          <w:sz w:val="20"/>
+          <w:szCs w:val="20"/>
+          <w:lang w:val="en-US"/>
+        </w:rPr>
+        <w:t>%%</w:t>
+      </w:r>
+    </w:p>
+    <w:p>
+      <w:pPr>
+        <w:rPr>
+          <w:rFonts w:cstheme="minorHAnsi"/>
+          <w:strike/>
+          <w:sz w:val="20"/>
+          <w:szCs w:val="20"/>
+          <w:lang w:val="en-US"/>
+        </w:rPr>
+      </w:pPr>
+      <w:r>
+        <w:rPr>
+          <w:rFonts w:cstheme="minorHAnsi"/>
+          <w:strike/>
+          <w:sz w:val="20"/>
+          <w:szCs w:val="20"/>
+          <w:lang w:val="en-US"/>
+        </w:rPr>
+        <w:t>%%</w:t>
+      </w:r>
+      <w:proofErr w:type="spellStart"/>
+      <w:r>
+        <w:rPr>
+          <w:rFonts w:cstheme="minorHAnsi"/>
+          <w:strike/>
+          <w:sz w:val="20"/>
+          <w:szCs w:val="20"/>
+          <w:lang w:val="en-US"/>
+        </w:rPr>
+        <w:t>componentdescription</w:t>
+      </w:r>
+      <w:proofErr w:type="spellEnd"/>
+      <w:r>
+        <w:rPr>
+          <w:rFonts w:cstheme="minorHAnsi"/>
+          <w:strike/>
+          <w:sz w:val="20"/>
+          <w:szCs w:val="20"/>
+          <w:lang w:val="en-US"/>
+        </w:rPr>
+        <w:t>%%</w:t>
+      </w:r>
+    </w:p>
+    <w:p>
+      <w:pPr>
+        <w:rPr>
+          <w:rFonts w:cstheme="minorHAnsi"/>
+          <w:strike/>
+          <w:sz w:val="20"/>
+          <w:szCs w:val="20"/>
+          <w:lang w:val="en-US"/>
+        </w:rPr>
+      </w:pPr>
+      <w:r>
+        <w:rPr>
+          <w:rFonts w:cstheme="minorHAnsi"/>
+          <w:strike/>
+          <w:sz w:val="20"/>
+          <w:szCs w:val="20"/>
+          <w:lang w:val="en-US"/>
+        </w:rPr>
+        <w:t>%%</w:t>
+      </w:r>
+      <w:proofErr w:type="spellStart"/>
+      <w:r>
+        <w:rPr>
+          <w:rFonts w:cstheme="minorHAnsi"/>
+          <w:strike/>
+          <w:sz w:val="20"/>
+          <w:szCs w:val="20"/>
+          <w:lang w:val="en-US"/>
+        </w:rPr>
+        <w:t>componentstatus</w:t>
+      </w:r>
+      <w:proofErr w:type="spellEnd"/>
+      <w:r>
+        <w:rPr>
+          <w:rFonts w:cstheme="minorHAnsi"/>
+          <w:strike/>
+          <w:sz w:val="20"/>
+          <w:szCs w:val="20"/>
+          <w:lang w:val="en-US"/>
+        </w:rPr>
+        <w:t>%%</w:t>
+      </w:r>
+    </w:p>
+    <w:p>
+      <w:pPr>
+        <w:rPr>
+          <w:rFonts w:cstheme="minorHAnsi"/>
+          <w:strike/>
+          <w:sz w:val="20"/>
+          <w:szCs w:val="20"/>
+          <w:lang w:val="en-US"/>
+        </w:rPr>
+      </w:pPr>
+      <w:r>
+        <w:rPr>
+          <w:rFonts w:cstheme="minorHAnsi"/>
+          <w:strike/>
+          <w:sz w:val="20"/>
+          <w:szCs w:val="20"/>
+          <w:lang w:val="en-US"/>
+        </w:rPr>
+        <w:t>%%</w:t>
+      </w:r>
+      <w:proofErr w:type="spellStart"/>
+      <w:r>
+        <w:rPr>
+          <w:rFonts w:cstheme="minorHAnsi"/>
+          <w:strike/>
+          <w:sz w:val="20"/>
+          <w:szCs w:val="20"/>
+          <w:lang w:val="en-US"/>
+        </w:rPr>
+        <w:t>componentdatecreated</w:t>
+      </w:r>
+      <w:proofErr w:type="spellEnd"/>
+      <w:r>
+        <w:rPr>
+          <w:rFonts w:cstheme="minorHAnsi"/>
+          <w:strike/>
+          <w:sz w:val="20"/>
+          <w:szCs w:val="20"/>
+          <w:lang w:val="en-US"/>
+        </w:rPr>
+        <w:t>%%</w:t>
+      </w:r>
+    </w:p>
+    <w:p>
+      <w:pPr>
+        <w:rPr>
+          <w:rFonts w:cstheme="minorHAnsi"/>
+          <w:strike/>
+          <w:sz w:val="20"/>
+          <w:szCs w:val="20"/>
+          <w:lang w:val="en-US"/>
+        </w:rPr>
+      </w:pPr>
+      <w:r>
+        <w:rPr>
+          <w:rFonts w:cstheme="minorHAnsi"/>
+          <w:strike/>
+          <w:sz w:val="20"/>
+          <w:szCs w:val="20"/>
+          <w:lang w:val="en-US"/>
+        </w:rPr>
+        <w:t>%%</w:t>
+      </w:r>
+      <w:proofErr w:type="spellStart"/>
+      <w:r>
+        <w:rPr>
+          <w:rFonts w:cstheme="minorHAnsi"/>
+          <w:strike/>
+          <w:sz w:val="20"/>
+          <w:szCs w:val="20"/>
+          <w:lang w:val="en-US"/>
+        </w:rPr>
+        <w:t>componentadmins</w:t>
+      </w:r>
+      <w:proofErr w:type="spellEnd"/>
+      <w:r>
+        <w:rPr>
+          <w:rFonts w:cstheme="minorHAnsi"/>
+          <w:strike/>
+          <w:sz w:val="20"/>
+          <w:szCs w:val="20"/>
+          <w:lang w:val="en-US"/>
+        </w:rPr>
+        <w:t>%%</w:t>
+      </w:r>
+    </w:p>
+    <w:p>
+      <w:pPr>
+        <w:rPr>
+          <w:rFonts w:cstheme="minorHAnsi"/>
+          <w:strike/>
+          <w:sz w:val="20"/>
+          <w:szCs w:val="20"/>
+          <w:lang w:val="en-US"/>
+        </w:rPr>
+      </w:pPr>
+      <w:r>
+        <w:rPr>
+          <w:rFonts w:cstheme="minorHAnsi"/>
+          <w:strike/>
+          <w:sz w:val="20"/>
+          <w:szCs w:val="20"/>
+          <w:lang w:val="en-US"/>
+        </w:rPr>
+        <w:t>%%</w:t>
+      </w:r>
+      <w:proofErr w:type="spellStart"/>
+      <w:r>
+        <w:rPr>
+          <w:rFonts w:cstheme="minorHAnsi"/>
+          <w:strike/>
+          <w:sz w:val="20"/>
+          <w:szCs w:val="20"/>
+          <w:lang w:val="en-US"/>
+        </w:rPr>
+        <w:t>componenttotalmembercount</w:t>
+      </w:r>
+      <w:proofErr w:type="spellEnd"/>
+      <w:r>
+        <w:rPr>
+          <w:rFonts w:cstheme="minorHAnsi"/>
+          <w:strike/>
+          <w:sz w:val="20"/>
+          <w:szCs w:val="20"/>
+          <w:lang w:val="en-US"/>
+        </w:rPr>
+        <w:t>%%</w:t>
+      </w:r>
+    </w:p>
+    <w:p>
+      <w:pPr>
+        <w:rPr>
+          <w:rFonts w:cstheme="minorHAnsi"/>
+          <w:strike/>
+          <w:sz w:val="20"/>
+          <w:szCs w:val="20"/>
+          <w:lang w:val="en-US"/>
+        </w:rPr>
+      </w:pPr>
+      <w:r>
+        <w:rPr>
+          <w:rFonts w:cstheme="minorHAnsi"/>
+          <w:strike/>
+          <w:sz w:val="20"/>
+          <w:szCs w:val="20"/>
+          <w:lang w:val="en-US"/>
+        </w:rPr>
+        <w:t>%%</w:t>
+      </w:r>
+      <w:proofErr w:type="spellStart"/>
+      <w:r>
+        <w:rPr>
+          <w:rFonts w:cstheme="minorHAnsi"/>
+          <w:strike/>
+          <w:sz w:val="20"/>
+          <w:szCs w:val="20"/>
+          <w:lang w:val="en-US"/>
+        </w:rPr>
+        <w:t>componentlastactivity</w:t>
+      </w:r>
+      <w:proofErr w:type="spellEnd"/>
+      <w:r>
+        <w:rPr>
+          <w:rFonts w:cstheme="minorHAnsi"/>
+          <w:strike/>
+          <w:sz w:val="20"/>
+          <w:szCs w:val="20"/>
+          <w:lang w:val="en-US"/>
+        </w:rPr>
+        <w:t>%%</w:t>
+      </w:r>
+    </w:p>
+    <w:p>
+      <w:pPr>
+        <w:rPr>
+          <w:rFonts w:cstheme="minorHAnsi"/>
+          <w:strike/>
+          <w:sz w:val="20"/>
+          <w:szCs w:val="20"/>
+          <w:lang w:val="en-US"/>
+        </w:rPr>
+      </w:pPr>
+      <w:r>
+        <w:rPr>
+          <w:rFonts w:cstheme="minorHAnsi"/>
+          <w:strike/>
+          <w:sz w:val="20"/>
+          <w:szCs w:val="20"/>
+          <w:lang w:val="en-US"/>
+        </w:rPr>
+        <w:t>%%</w:t>
+      </w:r>
+      <w:proofErr w:type="spellStart"/>
+      <w:r>
+        <w:rPr>
+          <w:rFonts w:cstheme="minorHAnsi"/>
+          <w:strike/>
+          <w:sz w:val="20"/>
+          <w:szCs w:val="20"/>
+          <w:lang w:val="en-US"/>
+        </w:rPr>
+        <w:t>userid</w:t>
+      </w:r>
+      <w:proofErr w:type="spellEnd"/>
+      <w:r>
+        <w:rPr>
+          <w:rFonts w:cstheme="minorHAnsi"/>
+          <w:strike/>
+          <w:sz w:val="20"/>
+          <w:szCs w:val="20"/>
+          <w:lang w:val="en-US"/>
+        </w:rPr>
+        <w:t>%%</w:t>
+      </w:r>
+    </w:p>
+    <w:p>
+      <w:pPr>
+        <w:rPr>
+          <w:rFonts w:cstheme="minorHAnsi"/>
+          <w:strike/>
+          <w:sz w:val="20"/>
+          <w:szCs w:val="20"/>
+          <w:lang w:val="en-US"/>
+        </w:rPr>
+      </w:pPr>
+      <w:r>
+        <w:rPr>
+          <w:rFonts w:cstheme="minorHAnsi"/>
+          <w:strike/>
+          <w:sz w:val="20"/>
+          <w:szCs w:val="20"/>
+          <w:lang w:val="en-US"/>
+        </w:rPr>
+        <w:t>%%</w:t>
+      </w:r>
+      <w:proofErr w:type="spellStart"/>
+      <w:r>
+        <w:rPr>
+          <w:rFonts w:cstheme="minorHAnsi"/>
+          <w:strike/>
+          <w:sz w:val="20"/>
+          <w:szCs w:val="20"/>
+          <w:lang w:val="en-US"/>
+        </w:rPr>
+        <w:t>usernicename</w:t>
+      </w:r>
+      <w:proofErr w:type="spellEnd"/>
+      <w:r>
+        <w:rPr>
+          <w:rFonts w:cstheme="minorHAnsi"/>
+          <w:strike/>
+          <w:sz w:val="20"/>
+          <w:szCs w:val="20"/>
+          <w:lang w:val="en-US"/>
+        </w:rPr>
+        <w:t>%%</w:t>
+      </w:r>
+    </w:p>
+    <w:p>
+      <w:pPr>
+        <w:rPr>
+          <w:rFonts w:cstheme="minorHAnsi"/>
+          <w:strike/>
+          <w:sz w:val="20"/>
+          <w:szCs w:val="20"/>
+          <w:lang w:val="en-US"/>
+        </w:rPr>
+      </w:pPr>
+      <w:r>
+        <w:rPr>
+          <w:rFonts w:cstheme="minorHAnsi"/>
+          <w:strike/>
+          <w:sz w:val="20"/>
+          <w:szCs w:val="20"/>
+          <w:lang w:val="en-US"/>
+        </w:rPr>
+        <w:t>%%</w:t>
+      </w:r>
+      <w:proofErr w:type="spellStart"/>
+      <w:r>
+        <w:rPr>
+          <w:rFonts w:cstheme="minorHAnsi"/>
+          <w:strike/>
+          <w:sz w:val="20"/>
+          <w:szCs w:val="20"/>
+          <w:lang w:val="en-US"/>
+        </w:rPr>
+        <w:t>userregistered</w:t>
+      </w:r>
+      <w:proofErr w:type="spellEnd"/>
+      <w:r>
+        <w:rPr>
+          <w:rFonts w:cstheme="minorHAnsi"/>
+          <w:strike/>
+          <w:sz w:val="20"/>
+          <w:szCs w:val="20"/>
+          <w:lang w:val="en-US"/>
+        </w:rPr>
+        <w:t>%%</w:t>
+      </w:r>
+    </w:p>
+    <w:p>
+      <w:pPr>
+        <w:rPr>
+          <w:rFonts w:cstheme="minorHAnsi"/>
+          <w:strike/>
+          <w:sz w:val="20"/>
+          <w:szCs w:val="20"/>
+          <w:lang w:val="en-US"/>
+        </w:rPr>
+      </w:pPr>
+      <w:r>
+        <w:rPr>
+          <w:rFonts w:cstheme="minorHAnsi"/>
+          <w:strike/>
+          <w:sz w:val="20"/>
+          <w:szCs w:val="20"/>
+          <w:lang w:val="en-US"/>
+        </w:rPr>
+        <w:t>%%</w:t>
+      </w:r>
+      <w:proofErr w:type="spellStart"/>
+      <w:r>
+        <w:rPr>
+          <w:rFonts w:cstheme="minorHAnsi"/>
+          <w:strike/>
+          <w:sz w:val="20"/>
+          <w:szCs w:val="20"/>
+          <w:lang w:val="en-US"/>
+        </w:rPr>
+        <w:t>displayname</w:t>
+      </w:r>
+      <w:proofErr w:type="spellEnd"/>
+      <w:r>
+        <w:rPr>
+          <w:rFonts w:cstheme="minorHAnsi"/>
+          <w:strike/>
+          <w:sz w:val="20"/>
+          <w:szCs w:val="20"/>
+          <w:lang w:val="en-US"/>
+        </w:rPr>
+        <w:t>%%</w:t>
       </w:r>
     </w:p>
     <w:p>
@@ -5221,26 +8273,154 @@
           <w:lang w:val="en-US"/>
         </w:rPr>
         <w:lastRenderedPageBreak/>
-        <w:t>%%currentaction%%</w:t>
-      </w:r>
-    </w:p>
-    <w:p>
-      <w:pPr>
-        <w:rPr>
-          <w:rFonts w:cstheme="minorHAnsi"/>
-          <w:sz w:val="20"/>
-          <w:szCs w:val="20"/>
-          <w:lang w:val="en-US"/>
-        </w:rPr>
-      </w:pPr>
-      <w:r>
-        <w:rPr>
-          <w:rFonts w:cstheme="minorHAnsi"/>
-          <w:sz w:val="20"/>
-          <w:szCs w:val="20"/>
-          <w:lang w:val="en-US"/>
-        </w:rPr>
-        <w:t>%%forumtopictitle%%</w:t>
+        <w:t>%%</w:t>
+      </w:r>
+      <w:proofErr w:type="spellStart"/>
+      <w:r>
+        <w:rPr>
+          <w:rFonts w:cstheme="minorHAnsi"/>
+          <w:strike/>
+          <w:sz w:val="20"/>
+          <w:szCs w:val="20"/>
+          <w:lang w:val="en-US"/>
+        </w:rPr>
+        <w:t>fullname</w:t>
+      </w:r>
+      <w:proofErr w:type="spellEnd"/>
+      <w:r>
+        <w:rPr>
+          <w:rFonts w:cstheme="minorHAnsi"/>
+          <w:strike/>
+          <w:sz w:val="20"/>
+          <w:szCs w:val="20"/>
+          <w:lang w:val="en-US"/>
+        </w:rPr>
+        <w:t>%%</w:t>
+      </w:r>
+    </w:p>
+    <w:p>
+      <w:pPr>
+        <w:rPr>
+          <w:rFonts w:cstheme="minorHAnsi"/>
+          <w:strike/>
+          <w:sz w:val="20"/>
+          <w:szCs w:val="20"/>
+          <w:lang w:val="en-US"/>
+        </w:rPr>
+      </w:pPr>
+      <w:r>
+        <w:rPr>
+          <w:rFonts w:cstheme="minorHAnsi"/>
+          <w:strike/>
+          <w:sz w:val="20"/>
+          <w:szCs w:val="20"/>
+          <w:lang w:val="en-US"/>
+        </w:rPr>
+        <w:t>%%</w:t>
+      </w:r>
+      <w:proofErr w:type="spellStart"/>
+      <w:r>
+        <w:rPr>
+          <w:rFonts w:cstheme="minorHAnsi"/>
+          <w:strike/>
+          <w:sz w:val="20"/>
+          <w:szCs w:val="20"/>
+          <w:lang w:val="en-US"/>
+        </w:rPr>
+        <w:t>currentcomponent</w:t>
+      </w:r>
+      <w:proofErr w:type="spellEnd"/>
+      <w:r>
+        <w:rPr>
+          <w:rFonts w:cstheme="minorHAnsi"/>
+          <w:strike/>
+          <w:sz w:val="20"/>
+          <w:szCs w:val="20"/>
+          <w:lang w:val="en-US"/>
+        </w:rPr>
+        <w:t>%%</w:t>
+      </w:r>
+    </w:p>
+    <w:p>
+      <w:pPr>
+        <w:rPr>
+          <w:rFonts w:cstheme="minorHAnsi"/>
+          <w:strike/>
+          <w:sz w:val="20"/>
+          <w:szCs w:val="20"/>
+          <w:lang w:val="en-US"/>
+        </w:rPr>
+      </w:pPr>
+      <w:r>
+        <w:rPr>
+          <w:rFonts w:cstheme="minorHAnsi"/>
+          <w:strike/>
+          <w:sz w:val="20"/>
+          <w:szCs w:val="20"/>
+          <w:lang w:val="en-US"/>
+        </w:rPr>
+        <w:t>%%</w:t>
+      </w:r>
+      <w:proofErr w:type="spellStart"/>
+      <w:r>
+        <w:rPr>
+          <w:rFonts w:cstheme="minorHAnsi"/>
+          <w:strike/>
+          <w:sz w:val="20"/>
+          <w:szCs w:val="20"/>
+          <w:lang w:val="en-US"/>
+        </w:rPr>
+        <w:t>currentaction</w:t>
+      </w:r>
+      <w:proofErr w:type="spellEnd"/>
+      <w:r>
+        <w:rPr>
+          <w:rFonts w:cstheme="minorHAnsi"/>
+          <w:strike/>
+          <w:sz w:val="20"/>
+          <w:szCs w:val="20"/>
+          <w:lang w:val="en-US"/>
+        </w:rPr>
+        <w:t>%%</w:t>
+      </w:r>
+    </w:p>
+    <w:p>
+      <w:pPr>
+        <w:rPr>
+          <w:rFonts w:cstheme="minorHAnsi"/>
+          <w:sz w:val="20"/>
+          <w:szCs w:val="20"/>
+          <w:lang w:val="en-US"/>
+        </w:rPr>
+      </w:pPr>
+      <w:r>
+        <w:rPr>
+          <w:rFonts w:cstheme="minorHAnsi"/>
+          <w:sz w:val="20"/>
+          <w:szCs w:val="20"/>
+          <w:lang w:val="en-US"/>
+        </w:rPr>
+        <w:t>%%</w:t>
+      </w:r>
+      <w:proofErr w:type="spellStart"/>
+      <w:r>
+        <w:rPr>
+          <w:rFonts w:cstheme="minorHAnsi"/>
+          <w:sz w:val="20"/>
+          <w:szCs w:val="20"/>
+          <w:lang w:val="en-US"/>
+        </w:rPr>
+        <w:t>forumtopictitle</w:t>
+      </w:r>
+      <w:proofErr w:type="spellEnd"/>
+      <w:r>
+        <w:rPr>
+          <w:rFonts w:cstheme="minorHAnsi"/>
+          <w:sz w:val="20"/>
+          <w:szCs w:val="20"/>
+          <w:lang w:val="en-US"/>
+        </w:rPr>
+        <w:t>%%</w:t>
       </w:r>
       <w:r>
         <w:rPr>
@@ -5286,26 +8466,66 @@
           <w:szCs w:val="20"/>
           <w:lang w:val="en-US"/>
         </w:rPr>
-        <w:t>%%forum_topic_title%%</w:t>
-      </w:r>
-    </w:p>
-    <w:p>
-      <w:pPr>
-        <w:rPr>
-          <w:rFonts w:cstheme="minorHAnsi"/>
-          <w:sz w:val="20"/>
-          <w:szCs w:val="20"/>
-          <w:lang w:val="en-US"/>
-        </w:rPr>
-      </w:pPr>
-      <w:r>
-        <w:rPr>
-          <w:rFonts w:cstheme="minorHAnsi"/>
-          <w:sz w:val="20"/>
-          <w:szCs w:val="20"/>
-          <w:lang w:val="en-US"/>
-        </w:rPr>
-        <w:t>%%forumtopicpostername%%</w:t>
+        <w:t>%%</w:t>
+      </w:r>
+      <w:proofErr w:type="spellStart"/>
+      <w:r>
+        <w:rPr>
+          <w:rFonts w:cstheme="minorHAnsi"/>
+          <w:sz w:val="20"/>
+          <w:szCs w:val="20"/>
+          <w:lang w:val="en-US"/>
+        </w:rPr>
+        <w:t>forum_topic_title</w:t>
+      </w:r>
+      <w:proofErr w:type="spellEnd"/>
+      <w:r>
+        <w:rPr>
+          <w:rFonts w:cstheme="minorHAnsi"/>
+          <w:sz w:val="20"/>
+          <w:szCs w:val="20"/>
+          <w:lang w:val="en-US"/>
+        </w:rPr>
+        <w:t>%%</w:t>
+      </w:r>
+    </w:p>
+    <w:p>
+      <w:pPr>
+        <w:rPr>
+          <w:rFonts w:cstheme="minorHAnsi"/>
+          <w:sz w:val="20"/>
+          <w:szCs w:val="20"/>
+          <w:lang w:val="en-US"/>
+        </w:rPr>
+      </w:pPr>
+      <w:r>
+        <w:rPr>
+          <w:rFonts w:cstheme="minorHAnsi"/>
+          <w:sz w:val="20"/>
+          <w:szCs w:val="20"/>
+          <w:lang w:val="en-US"/>
+        </w:rPr>
+        <w:t>%%</w:t>
+      </w:r>
+      <w:proofErr w:type="spellStart"/>
+      <w:r>
+        <w:rPr>
+          <w:rFonts w:cstheme="minorHAnsi"/>
+          <w:sz w:val="20"/>
+          <w:szCs w:val="20"/>
+          <w:lang w:val="en-US"/>
+        </w:rPr>
+        <w:t>forumtopicpostername</w:t>
+      </w:r>
+      <w:proofErr w:type="spellEnd"/>
+      <w:r>
+        <w:rPr>
+          <w:rFonts w:cstheme="minorHAnsi"/>
+          <w:sz w:val="20"/>
+          <w:szCs w:val="20"/>
+          <w:lang w:val="en-US"/>
+        </w:rPr>
+        <w:t>%%</w:t>
       </w:r>
       <w:r>
         <w:rPr>
@@ -5342,89 +8562,195 @@
           <w:szCs w:val="20"/>
           <w:lang w:val="en-US"/>
         </w:rPr>
-        <w:t>%%forum_topic_postername%%</w:t>
-      </w:r>
-    </w:p>
-    <w:p>
-      <w:pPr>
-        <w:rPr>
-          <w:rFonts w:cstheme="minorHAnsi"/>
-          <w:strike/>
-          <w:sz w:val="20"/>
-          <w:szCs w:val="20"/>
-          <w:lang w:val="en-US"/>
-        </w:rPr>
-      </w:pPr>
-      <w:r>
-        <w:rPr>
-          <w:rFonts w:cstheme="minorHAnsi"/>
-          <w:strike/>
-          <w:sz w:val="20"/>
-          <w:szCs w:val="20"/>
-          <w:lang w:val="en-US"/>
-        </w:rPr>
-        <w:t>%%forumtopiclastpostername%%</w:t>
-      </w:r>
-    </w:p>
-    <w:p>
-      <w:pPr>
-        <w:rPr>
-          <w:rFonts w:cstheme="minorHAnsi"/>
-          <w:strike/>
-          <w:sz w:val="20"/>
-          <w:szCs w:val="20"/>
-          <w:lang w:val="en-US"/>
-        </w:rPr>
-      </w:pPr>
-      <w:r>
-        <w:rPr>
-          <w:rFonts w:cstheme="minorHAnsi"/>
-          <w:strike/>
-          <w:sz w:val="20"/>
-          <w:szCs w:val="20"/>
-          <w:lang w:val="en-US"/>
-        </w:rPr>
-        <w:t>%%forumtopicstarttime%%</w:t>
-      </w:r>
-    </w:p>
-    <w:p>
-      <w:pPr>
-        <w:rPr>
-          <w:rFonts w:cstheme="minorHAnsi"/>
-          <w:strike/>
-          <w:sz w:val="20"/>
-          <w:szCs w:val="20"/>
-          <w:lang w:val="en-US"/>
-        </w:rPr>
-      </w:pPr>
-      <w:r>
-        <w:rPr>
-          <w:rFonts w:cstheme="minorHAnsi"/>
-          <w:strike/>
-          <w:sz w:val="20"/>
-          <w:szCs w:val="20"/>
-          <w:lang w:val="en-US"/>
-        </w:rPr>
-        <w:t>%%forumtopictime%%</w:t>
-      </w:r>
-    </w:p>
-    <w:p>
-      <w:pPr>
-        <w:rPr>
-          <w:rFonts w:cstheme="minorHAnsi"/>
-          <w:sz w:val="20"/>
-          <w:szCs w:val="20"/>
-          <w:lang w:val="en-US"/>
-        </w:rPr>
-      </w:pPr>
-      <w:r>
-        <w:rPr>
-          <w:rFonts w:cstheme="minorHAnsi"/>
-          <w:sz w:val="20"/>
-          <w:szCs w:val="20"/>
-          <w:lang w:val="en-US"/>
-        </w:rPr>
-        <w:t>%%forumtopictext%%</w:t>
+        <w:t>%%</w:t>
+      </w:r>
+      <w:proofErr w:type="spellStart"/>
+      <w:r>
+        <w:rPr>
+          <w:rFonts w:cstheme="minorHAnsi"/>
+          <w:sz w:val="20"/>
+          <w:szCs w:val="20"/>
+          <w:lang w:val="en-US"/>
+        </w:rPr>
+        <w:t>forum_topic_postername</w:t>
+      </w:r>
+      <w:proofErr w:type="spellEnd"/>
+      <w:r>
+        <w:rPr>
+          <w:rFonts w:cstheme="minorHAnsi"/>
+          <w:sz w:val="20"/>
+          <w:szCs w:val="20"/>
+          <w:lang w:val="en-US"/>
+        </w:rPr>
+        <w:t>%%</w:t>
+      </w:r>
+    </w:p>
+    <w:p>
+      <w:pPr>
+        <w:rPr>
+          <w:rFonts w:cstheme="minorHAnsi"/>
+          <w:strike/>
+          <w:sz w:val="20"/>
+          <w:szCs w:val="20"/>
+          <w:lang w:val="en-US"/>
+        </w:rPr>
+      </w:pPr>
+      <w:r>
+        <w:rPr>
+          <w:rFonts w:cstheme="minorHAnsi"/>
+          <w:strike/>
+          <w:sz w:val="20"/>
+          <w:szCs w:val="20"/>
+          <w:lang w:val="en-US"/>
+        </w:rPr>
+        <w:t>%%</w:t>
+      </w:r>
+      <w:proofErr w:type="spellStart"/>
+      <w:r>
+        <w:rPr>
+          <w:rFonts w:cstheme="minorHAnsi"/>
+          <w:strike/>
+          <w:sz w:val="20"/>
+          <w:szCs w:val="20"/>
+          <w:lang w:val="en-US"/>
+        </w:rPr>
+        <w:t>forumtopiclastpostername</w:t>
+      </w:r>
+      <w:proofErr w:type="spellEnd"/>
+      <w:r>
+        <w:rPr>
+          <w:rFonts w:cstheme="minorHAnsi"/>
+          <w:strike/>
+          <w:sz w:val="20"/>
+          <w:szCs w:val="20"/>
+          <w:lang w:val="en-US"/>
+        </w:rPr>
+        <w:t>%%</w:t>
+      </w:r>
+    </w:p>
+    <w:p>
+      <w:pPr>
+        <w:rPr>
+          <w:rFonts w:cstheme="minorHAnsi"/>
+          <w:strike/>
+          <w:sz w:val="20"/>
+          <w:szCs w:val="20"/>
+          <w:lang w:val="en-US"/>
+        </w:rPr>
+      </w:pPr>
+      <w:r>
+        <w:rPr>
+          <w:rFonts w:cstheme="minorHAnsi"/>
+          <w:strike/>
+          <w:sz w:val="20"/>
+          <w:szCs w:val="20"/>
+          <w:lang w:val="en-US"/>
+        </w:rPr>
+        <w:t>%%</w:t>
+      </w:r>
+      <w:proofErr w:type="spellStart"/>
+      <w:r>
+        <w:rPr>
+          <w:rFonts w:cstheme="minorHAnsi"/>
+          <w:strike/>
+          <w:sz w:val="20"/>
+          <w:szCs w:val="20"/>
+          <w:lang w:val="en-US"/>
+        </w:rPr>
+        <w:t>forumtopicstarttime</w:t>
+      </w:r>
+      <w:proofErr w:type="spellEnd"/>
+      <w:r>
+        <w:rPr>
+          <w:rFonts w:cstheme="minorHAnsi"/>
+          <w:strike/>
+          <w:sz w:val="20"/>
+          <w:szCs w:val="20"/>
+          <w:lang w:val="en-US"/>
+        </w:rPr>
+        <w:t>%%</w:t>
+      </w:r>
+    </w:p>
+    <w:p>
+      <w:pPr>
+        <w:rPr>
+          <w:rFonts w:cstheme="minorHAnsi"/>
+          <w:strike/>
+          <w:sz w:val="20"/>
+          <w:szCs w:val="20"/>
+          <w:lang w:val="en-US"/>
+        </w:rPr>
+      </w:pPr>
+      <w:r>
+        <w:rPr>
+          <w:rFonts w:cstheme="minorHAnsi"/>
+          <w:strike/>
+          <w:sz w:val="20"/>
+          <w:szCs w:val="20"/>
+          <w:lang w:val="en-US"/>
+        </w:rPr>
+        <w:t>%%</w:t>
+      </w:r>
+      <w:proofErr w:type="spellStart"/>
+      <w:r>
+        <w:rPr>
+          <w:rFonts w:cstheme="minorHAnsi"/>
+          <w:strike/>
+          <w:sz w:val="20"/>
+          <w:szCs w:val="20"/>
+          <w:lang w:val="en-US"/>
+        </w:rPr>
+        <w:t>forumtopictime</w:t>
+      </w:r>
+      <w:proofErr w:type="spellEnd"/>
+      <w:r>
+        <w:rPr>
+          <w:rFonts w:cstheme="minorHAnsi"/>
+          <w:strike/>
+          <w:sz w:val="20"/>
+          <w:szCs w:val="20"/>
+          <w:lang w:val="en-US"/>
+        </w:rPr>
+        <w:t>%%</w:t>
+      </w:r>
+    </w:p>
+    <w:p>
+      <w:pPr>
+        <w:rPr>
+          <w:rFonts w:cstheme="minorHAnsi"/>
+          <w:sz w:val="20"/>
+          <w:szCs w:val="20"/>
+          <w:lang w:val="en-US"/>
+        </w:rPr>
+      </w:pPr>
+      <w:r>
+        <w:rPr>
+          <w:rFonts w:cstheme="minorHAnsi"/>
+          <w:sz w:val="20"/>
+          <w:szCs w:val="20"/>
+          <w:lang w:val="en-US"/>
+        </w:rPr>
+        <w:t>%%</w:t>
+      </w:r>
+      <w:proofErr w:type="spellStart"/>
+      <w:r>
+        <w:rPr>
+          <w:rFonts w:cstheme="minorHAnsi"/>
+          <w:sz w:val="20"/>
+          <w:szCs w:val="20"/>
+          <w:lang w:val="en-US"/>
+        </w:rPr>
+        <w:t>forumtopictext</w:t>
+      </w:r>
+      <w:proofErr w:type="spellEnd"/>
+      <w:r>
+        <w:rPr>
+          <w:rFonts w:cstheme="minorHAnsi"/>
+          <w:sz w:val="20"/>
+          <w:szCs w:val="20"/>
+          <w:lang w:val="en-US"/>
+        </w:rPr>
+        <w:t>%%</w:t>
       </w:r>
       <w:r>
         <w:rPr>
@@ -5462,28 +8788,70 @@
           <w:lang w:val="en-US"/>
         </w:rPr>
         <w:tab/>
-        <w:t>%%forum_topic_text%%</w:t>
-      </w:r>
-    </w:p>
-    <w:p>
-      <w:pPr>
-        <w:rPr>
-          <w:rFonts w:cstheme="minorHAnsi"/>
-          <w:strike/>
-          <w:sz w:val="20"/>
-          <w:szCs w:val="20"/>
-          <w:lang w:val="en-US"/>
-        </w:rPr>
-      </w:pPr>
-      <w:r>
-        <w:rPr>
-          <w:rFonts w:cstheme="minorHAnsi"/>
-          <w:strike/>
-          <w:sz w:val="20"/>
-          <w:szCs w:val="20"/>
-          <w:lang w:val="en-US"/>
-        </w:rPr>
-        <w:t>%%forumlastopictext%%</w:t>
+        <w:t>%%</w:t>
+      </w:r>
+      <w:proofErr w:type="spellStart"/>
+      <w:r>
+        <w:rPr>
+          <w:rFonts w:cstheme="minorHAnsi"/>
+          <w:sz w:val="20"/>
+          <w:szCs w:val="20"/>
+          <w:lang w:val="en-US"/>
+        </w:rPr>
+        <w:t>forum_topic_text</w:t>
+      </w:r>
+      <w:proofErr w:type="spellEnd"/>
+      <w:r>
+        <w:rPr>
+          <w:rFonts w:cstheme="minorHAnsi"/>
+          <w:sz w:val="20"/>
+          <w:szCs w:val="20"/>
+          <w:lang w:val="en-US"/>
+        </w:rPr>
+        <w:t>%%</w:t>
+      </w:r>
+    </w:p>
+    <w:p>
+      <w:pPr>
+        <w:rPr>
+          <w:rFonts w:cstheme="minorHAnsi"/>
+          <w:strike/>
+          <w:sz w:val="20"/>
+          <w:szCs w:val="20"/>
+          <w:lang w:val="en-US"/>
+        </w:rPr>
+      </w:pPr>
+      <w:r>
+        <w:rPr>
+          <w:rFonts w:cstheme="minorHAnsi"/>
+          <w:strike/>
+          <w:sz w:val="20"/>
+          <w:szCs w:val="20"/>
+          <w:lang w:val="en-US"/>
+        </w:rPr>
+        <w:t>%%</w:t>
+      </w:r>
+      <w:proofErr w:type="spellStart"/>
+      <w:r>
+        <w:rPr>
+          <w:rFonts w:cstheme="minorHAnsi"/>
+          <w:strike/>
+          <w:sz w:val="20"/>
+          <w:szCs w:val="20"/>
+          <w:lang w:val="en-US"/>
+        </w:rPr>
+        <w:t>forumlastopictext</w:t>
+      </w:r>
+      <w:proofErr w:type="spellEnd"/>
+      <w:r>
+        <w:rPr>
+          <w:rFonts w:cstheme="minorHAnsi"/>
+          <w:strike/>
+          <w:sz w:val="20"/>
+          <w:szCs w:val="20"/>
+          <w:lang w:val="en-US"/>
+        </w:rPr>
+        <w:t>%%</w:t>
       </w:r>
     </w:p>
     <w:sectPr>

--- a/docs/Value-Changes.docx
+++ b/docs/Value-Changes.docx
@@ -7616,27 +7616,7 @@
           <w:szCs w:val="20"/>
           <w:lang w:val="en-US"/>
         </w:rPr>
-        <w:t>%%</w:t>
-      </w:r>
-      <w:proofErr w:type="spellStart"/>
-      <w:r>
-        <w:rPr>
-          <w:rFonts w:cstheme="minorHAnsi"/>
-          <w:sz w:val="20"/>
-          <w:szCs w:val="20"/>
-          <w:lang w:val="en-US"/>
-        </w:rPr>
-        <w:t>group_name</w:t>
-      </w:r>
-      <w:proofErr w:type="spellEnd"/>
-      <w:r>
-        <w:rPr>
-          <w:rFonts w:cstheme="minorHAnsi"/>
-          <w:sz w:val="20"/>
-          <w:szCs w:val="20"/>
-          <w:lang w:val="en-US"/>
-        </w:rPr>
-        <w:t>%%</w:t>
+        <w:t>%%group%%</w:t>
       </w:r>
     </w:p>
     <w:p>
@@ -8129,7 +8109,6 @@
       <w:pPr>
         <w:rPr>
           <w:rFonts w:cstheme="minorHAnsi"/>
-          <w:strike/>
           <w:sz w:val="20"/>
           <w:szCs w:val="20"/>
           <w:lang w:val="en-US"/>
@@ -8167,6 +8146,35 @@
         </w:rPr>
         <w:t>%%</w:t>
       </w:r>
+      <w:r>
+        <w:rPr>
+          <w:rFonts w:cstheme="minorHAnsi"/>
+          <w:sz w:val="20"/>
+          <w:szCs w:val="20"/>
+          <w:lang w:val="en-US"/>
+        </w:rPr>
+        <w:tab/>
+      </w:r>
+      <w:r>
+        <w:rPr>
+          <w:rFonts w:cstheme="minorHAnsi"/>
+          <w:sz w:val="20"/>
+          <w:szCs w:val="20"/>
+          <w:lang w:val="en-US"/>
+        </w:rPr>
+        <w:tab/>
+        <w:t>=&gt;</w:t>
+      </w:r>
+      <w:r>
+        <w:rPr>
+          <w:rFonts w:cstheme="minorHAnsi"/>
+          <w:sz w:val="20"/>
+          <w:szCs w:val="20"/>
+          <w:lang w:val="en-US"/>
+        </w:rPr>
+        <w:tab/>
+        <w:t>%%username%%</w:t>
+      </w:r>
     </w:p>
     <w:p>
       <w:pPr>
@@ -8215,7 +8223,6 @@
       <w:pPr>
         <w:rPr>
           <w:rFonts w:cstheme="minorHAnsi"/>
-          <w:strike/>
           <w:sz w:val="20"/>
           <w:szCs w:val="20"/>
           <w:lang w:val="en-US"/>
@@ -8253,12 +8260,40 @@
         </w:rPr>
         <w:t>%%</w:t>
       </w:r>
-    </w:p>
-    <w:p>
-      <w:pPr>
-        <w:rPr>
-          <w:rFonts w:cstheme="minorHAnsi"/>
-          <w:strike/>
+      <w:r>
+        <w:rPr>
+          <w:rFonts w:cstheme="minorHAnsi"/>
+          <w:sz w:val="20"/>
+          <w:szCs w:val="20"/>
+          <w:lang w:val="en-US"/>
+        </w:rPr>
+        <w:tab/>
+      </w:r>
+      <w:r>
+        <w:rPr>
+          <w:rFonts w:cstheme="minorHAnsi"/>
+          <w:sz w:val="20"/>
+          <w:szCs w:val="20"/>
+          <w:lang w:val="en-US"/>
+        </w:rPr>
+        <w:tab/>
+        <w:t>=&gt;</w:t>
+      </w:r>
+      <w:r>
+        <w:rPr>
+          <w:rFonts w:cstheme="minorHAnsi"/>
+          <w:sz w:val="20"/>
+          <w:szCs w:val="20"/>
+          <w:lang w:val="en-US"/>
+        </w:rPr>
+        <w:tab/>
+        <w:t>%%username%%</w:t>
+      </w:r>
+    </w:p>
+    <w:p>
+      <w:pPr>
+        <w:rPr>
+          <w:rFonts w:cstheme="minorHAnsi"/>
           <w:sz w:val="20"/>
           <w:szCs w:val="20"/>
           <w:lang w:val="en-US"/>
@@ -8296,6 +8331,112 @@
           <w:lang w:val="en-US"/>
         </w:rPr>
         <w:t>%%</w:t>
+      </w:r>
+      <w:r>
+        <w:rPr>
+          <w:rFonts w:cstheme="minorHAnsi"/>
+          <w:sz w:val="20"/>
+          <w:szCs w:val="20"/>
+          <w:lang w:val="en-US"/>
+        </w:rPr>
+        <w:tab/>
+      </w:r>
+      <w:r>
+        <w:rPr>
+          <w:rFonts w:cstheme="minorHAnsi"/>
+          <w:sz w:val="20"/>
+          <w:szCs w:val="20"/>
+          <w:lang w:val="en-US"/>
+        </w:rPr>
+        <w:tab/>
+      </w:r>
+      <w:r>
+        <w:rPr>
+          <w:rFonts w:cstheme="minorHAnsi"/>
+          <w:sz w:val="20"/>
+          <w:szCs w:val="20"/>
+          <w:lang w:val="en-US"/>
+        </w:rPr>
+        <w:tab/>
+        <w:t>=&gt;</w:t>
+      </w:r>
+      <w:r>
+        <w:rPr>
+          <w:rFonts w:cstheme="minorHAnsi"/>
+          <w:sz w:val="20"/>
+          <w:szCs w:val="20"/>
+          <w:lang w:val="en-US"/>
+        </w:rPr>
+        <w:tab/>
+        <w:t>%%username%%</w:t>
+      </w:r>
+    </w:p>
+    <w:p>
+      <w:pPr>
+        <w:rPr>
+          <w:rFonts w:cstheme="minorHAnsi"/>
+          <w:sz w:val="20"/>
+          <w:szCs w:val="20"/>
+          <w:lang w:val="en-US"/>
+        </w:rPr>
+      </w:pPr>
+      <w:r>
+        <w:rPr>
+          <w:rFonts w:cstheme="minorHAnsi"/>
+          <w:sz w:val="20"/>
+          <w:szCs w:val="20"/>
+          <w:lang w:val="en-US"/>
+        </w:rPr>
+        <w:t>%%</w:t>
+      </w:r>
+      <w:proofErr w:type="spellStart"/>
+      <w:r>
+        <w:rPr>
+          <w:rFonts w:cstheme="minorHAnsi"/>
+          <w:sz w:val="20"/>
+          <w:szCs w:val="20"/>
+          <w:lang w:val="en-US"/>
+        </w:rPr>
+        <w:t>userfullname</w:t>
+      </w:r>
+      <w:proofErr w:type="spellEnd"/>
+      <w:r>
+        <w:rPr>
+          <w:rFonts w:cstheme="minorHAnsi"/>
+          <w:sz w:val="20"/>
+          <w:szCs w:val="20"/>
+          <w:lang w:val="en-US"/>
+        </w:rPr>
+        <w:t>%%</w:t>
+      </w:r>
+      <w:r>
+        <w:rPr>
+          <w:rFonts w:cstheme="minorHAnsi"/>
+          <w:sz w:val="20"/>
+          <w:szCs w:val="20"/>
+          <w:lang w:val="en-US"/>
+        </w:rPr>
+        <w:tab/>
+      </w:r>
+      <w:r>
+        <w:rPr>
+          <w:rFonts w:cstheme="minorHAnsi"/>
+          <w:sz w:val="20"/>
+          <w:szCs w:val="20"/>
+          <w:lang w:val="en-US"/>
+        </w:rPr>
+        <w:tab/>
+        <w:t>=&gt;</w:t>
+      </w:r>
+      <w:r>
+        <w:rPr>
+          <w:rFonts w:cstheme="minorHAnsi"/>
+          <w:sz w:val="20"/>
+          <w:szCs w:val="20"/>
+          <w:lang w:val="en-US"/>
+        </w:rPr>
+        <w:tab/>
+        <w:t>%%username%%</w:t>
       </w:r>
     </w:p>
     <w:p>
@@ -8862,6 +9003,56 @@
     </w:sectPr>
   </w:body>
 </w:document>
+</file>
+
+<file path=word/endnotes.xml><?xml version="1.0" encoding="utf-8"?>
+<w:endnotes xmlns:ve="http://schemas.openxmlformats.org/markup-compatibility/2006" xmlns:o="urn:schemas-microsoft-com:office:office" xmlns:r="http://schemas.openxmlformats.org/officeDocument/2006/relationships" xmlns:m="http://schemas.openxmlformats.org/officeDocument/2006/math" xmlns:v="urn:schemas-microsoft-com:vml" xmlns:wp="http://schemas.openxmlformats.org/drawingml/2006/wordprocessingDrawing" xmlns:w10="urn:schemas-microsoft-com:office:word" xmlns:w="http://schemas.openxmlformats.org/wordprocessingml/2006/main" xmlns:wne="http://schemas.microsoft.com/office/word/2006/wordml">
+  <w:endnote w:type="separator" w:id="-1">
+    <w:p>
+      <w:pPr>
+        <w:spacing w:after="0" w:line="240" w:lineRule="auto"/>
+      </w:pPr>
+      <w:r>
+        <w:separator/>
+      </w:r>
+    </w:p>
+  </w:endnote>
+  <w:endnote w:type="continuationSeparator" w:id="0">
+    <w:p>
+      <w:pPr>
+        <w:spacing w:after="0" w:line="240" w:lineRule="auto"/>
+      </w:pPr>
+      <w:r>
+        <w:continuationSeparator/>
+      </w:r>
+    </w:p>
+  </w:endnote>
+</w:endnotes>
+</file>
+
+<file path=word/footnotes.xml><?xml version="1.0" encoding="utf-8"?>
+<w:footnotes xmlns:ve="http://schemas.openxmlformats.org/markup-compatibility/2006" xmlns:o="urn:schemas-microsoft-com:office:office" xmlns:r="http://schemas.openxmlformats.org/officeDocument/2006/relationships" xmlns:m="http://schemas.openxmlformats.org/officeDocument/2006/math" xmlns:v="urn:schemas-microsoft-com:vml" xmlns:wp="http://schemas.openxmlformats.org/drawingml/2006/wordprocessingDrawing" xmlns:w10="urn:schemas-microsoft-com:office:word" xmlns:w="http://schemas.openxmlformats.org/wordprocessingml/2006/main" xmlns:wne="http://schemas.microsoft.com/office/word/2006/wordml">
+  <w:footnote w:type="separator" w:id="-1">
+    <w:p>
+      <w:pPr>
+        <w:spacing w:after="0" w:line="240" w:lineRule="auto"/>
+      </w:pPr>
+      <w:r>
+        <w:separator/>
+      </w:r>
+    </w:p>
+  </w:footnote>
+  <w:footnote w:type="continuationSeparator" w:id="0">
+    <w:p>
+      <w:pPr>
+        <w:spacing w:after="0" w:line="240" w:lineRule="auto"/>
+      </w:pPr>
+      <w:r>
+        <w:continuationSeparator/>
+      </w:r>
+    </w:p>
+  </w:footnote>
+</w:footnotes>
 </file>
 
 <file path=word/styles.xml><?xml version="1.0" encoding="utf-8"?>
@@ -9204,6 +9395,54 @@
       <w:color w:val="4F81BD" w:themeColor="accent1"/>
     </w:rPr>
   </w:style>
+  <w:style w:type="paragraph" w:styleId="Kopfzeile">
+    <w:name w:val="header"/>
+    <w:basedOn w:val="Standard"/>
+    <w:link w:val="KopfzeileZchn"/>
+    <w:uiPriority w:val="99"/>
+    <w:semiHidden/>
+    <w:unhideWhenUsed/>
+    <w:rsid w:val="00D26A5F"/>
+    <w:pPr>
+      <w:tabs>
+        <w:tab w:val="center" w:pos="4536"/>
+        <w:tab w:val="right" w:pos="9072"/>
+      </w:tabs>
+      <w:spacing w:after="0" w:line="240" w:lineRule="auto"/>
+    </w:pPr>
+  </w:style>
+  <w:style w:type="character" w:customStyle="1" w:styleId="KopfzeileZchn">
+    <w:name w:val="Kopfzeile Zchn"/>
+    <w:basedOn w:val="Absatz-Standardschriftart"/>
+    <w:link w:val="Kopfzeile"/>
+    <w:uiPriority w:val="99"/>
+    <w:semiHidden/>
+    <w:rsid w:val="00D26A5F"/>
+  </w:style>
+  <w:style w:type="paragraph" w:styleId="Fuzeile">
+    <w:name w:val="footer"/>
+    <w:basedOn w:val="Standard"/>
+    <w:link w:val="FuzeileZchn"/>
+    <w:uiPriority w:val="99"/>
+    <w:semiHidden/>
+    <w:unhideWhenUsed/>
+    <w:rsid w:val="00D26A5F"/>
+    <w:pPr>
+      <w:tabs>
+        <w:tab w:val="center" w:pos="4536"/>
+        <w:tab w:val="right" w:pos="9072"/>
+      </w:tabs>
+      <w:spacing w:after="0" w:line="240" w:lineRule="auto"/>
+    </w:pPr>
+  </w:style>
+  <w:style w:type="character" w:customStyle="1" w:styleId="FuzeileZchn">
+    <w:name w:val="Fußzeile Zchn"/>
+    <w:basedOn w:val="Absatz-Standardschriftart"/>
+    <w:link w:val="Fuzeile"/>
+    <w:uiPriority w:val="99"/>
+    <w:semiHidden/>
+    <w:rsid w:val="00D26A5F"/>
+  </w:style>
 </w:styles>
 </file>
 
